--- a/algorithms-itmo/отчеты/отчет2.docx
+++ b/algorithms-itmo/отчеты/отчет2.docx
@@ -190,7 +190,7 @@
           <w:szCs w:val="52"/>
           <w:lang w:val="en-US"/>
         </w:rPr>
-        <w:t>2</w:t>
+        <w:t>3</w:t>
       </w:r>
       <w:r>
         <w:rPr>
@@ -410,15 +410,16 @@
           <w:szCs w:val="32"/>
           <w:lang w:val="en-US"/>
         </w:rPr>
-        <w:t>1155</w:t>
+        <w:t>1</w:t>
       </w:r>
       <w:r>
         <w:rPr>
           <w:rFonts w:ascii="Montserrat" w:hAnsi="Montserrat"/>
           <w:sz w:val="32"/>
           <w:szCs w:val="32"/>
-        </w:rPr>
-        <w:t xml:space="preserve"> – </w:t>
+          <w:lang w:val="en-US"/>
+        </w:rPr>
+        <w:t>401</w:t>
       </w:r>
       <w:r>
         <w:rPr>
@@ -426,7 +427,15 @@
           <w:sz w:val="32"/>
           <w:szCs w:val="32"/>
         </w:rPr>
-        <w:t>Дуоны</w:t>
+        <w:t xml:space="preserve"> – </w:t>
+      </w:r>
+      <w:r>
+        <w:rPr>
+          <w:rFonts w:ascii="Montserrat" w:hAnsi="Montserrat"/>
+          <w:sz w:val="32"/>
+          <w:szCs w:val="32"/>
+        </w:rPr>
+        <w:t>Игроки</w:t>
       </w:r>
     </w:p>
     <w:p>
@@ -448,7 +457,7 @@
           <w:sz w:val="32"/>
           <w:szCs w:val="32"/>
         </w:rPr>
-        <w:t>Задача №1</w:t>
+        <w:t>Задача №</w:t>
       </w:r>
       <w:r>
         <w:rPr>
@@ -456,7 +465,7 @@
           <w:sz w:val="32"/>
           <w:szCs w:val="32"/>
         </w:rPr>
-        <w:t>207</w:t>
+        <w:t>1444</w:t>
       </w:r>
       <w:r>
         <w:rPr>
@@ -464,7 +473,7 @@
           <w:sz w:val="32"/>
           <w:szCs w:val="32"/>
         </w:rPr>
-        <w:t xml:space="preserve"> – </w:t>
+        <w:t xml:space="preserve"> –</w:t>
       </w:r>
       <w:r>
         <w:rPr>
@@ -472,8 +481,18 @@
           <w:sz w:val="32"/>
           <w:szCs w:val="32"/>
         </w:rPr>
-        <w:t>Медиана на плоскости</w:t>
-      </w:r>
+        <w:t xml:space="preserve"> Накормить </w:t>
+      </w:r>
+      <w:proofErr w:type="spellStart"/>
+      <w:r>
+        <w:rPr>
+          <w:rFonts w:ascii="Montserrat" w:hAnsi="Montserrat"/>
+          <w:sz w:val="32"/>
+          <w:szCs w:val="32"/>
+        </w:rPr>
+        <w:t>элефпотама</w:t>
+      </w:r>
+      <w:proofErr w:type="spellEnd"/>
     </w:p>
     <w:p>
       <w:pPr>
@@ -502,7 +521,7 @@
           <w:sz w:val="32"/>
           <w:szCs w:val="32"/>
         </w:rPr>
-        <w:t>322</w:t>
+        <w:t>494</w:t>
       </w:r>
       <w:r>
         <w:rPr>
@@ -512,14 +531,16 @@
         </w:rPr>
         <w:t xml:space="preserve"> – </w:t>
       </w:r>
+      <w:proofErr w:type="spellStart"/>
       <w:r>
         <w:rPr>
           <w:rFonts w:ascii="Montserrat" w:hAnsi="Montserrat"/>
           <w:sz w:val="32"/>
           <w:szCs w:val="32"/>
         </w:rPr>
-        <w:t>Шпион</w:t>
-      </w:r>
+        <w:t>Монобильярд</w:t>
+      </w:r>
+      <w:proofErr w:type="spellEnd"/>
     </w:p>
     <w:p>
       <w:pPr>
@@ -658,7 +679,7 @@
           <w:sz w:val="32"/>
           <w:szCs w:val="32"/>
         </w:rPr>
-        <w:t>1155</w:t>
+        <w:t>1</w:t>
       </w:r>
       <w:r>
         <w:rPr>
@@ -668,7 +689,7 @@
           <w:sz w:val="32"/>
           <w:szCs w:val="32"/>
         </w:rPr>
-        <w:t xml:space="preserve"> «</w:t>
+        <w:t>401</w:t>
       </w:r>
       <w:r>
         <w:rPr>
@@ -678,7 +699,17 @@
           <w:sz w:val="32"/>
           <w:szCs w:val="32"/>
         </w:rPr>
-        <w:t>Дуоны</w:t>
+        <w:t xml:space="preserve"> «</w:t>
+      </w:r>
+      <w:r>
+        <w:rPr>
+          <w:rFonts w:ascii="Montserrat" w:hAnsi="Montserrat"/>
+          <w:b/>
+          <w:bCs/>
+          <w:sz w:val="32"/>
+          <w:szCs w:val="32"/>
+        </w:rPr>
+        <w:t>Игроки</w:t>
       </w:r>
       <w:r>
         <w:rPr>
@@ -721,10 +752,10 @@
           <w:noProof/>
         </w:rPr>
         <w:drawing>
-          <wp:inline distT="0" distB="0" distL="0" distR="0" wp14:anchorId="42046327" wp14:editId="4C8B8103">
-            <wp:extent cx="5940425" cy="3171190"/>
+          <wp:inline distT="0" distB="0" distL="0" distR="0" wp14:anchorId="0FDE43BE" wp14:editId="3E54D698">
+            <wp:extent cx="5940425" cy="3551555"/>
             <wp:effectExtent l="0" t="0" r="3175" b="0"/>
-            <wp:docPr id="3" name="Рисунок 3" descr="Изображение выглядит как текст&#10;&#10;Автоматически созданное описание"/>
+            <wp:docPr id="4" name="Рисунок 4"/>
             <wp:cNvGraphicFramePr>
               <a:graphicFrameLocks xmlns:a="http://schemas.openxmlformats.org/drawingml/2006/main" noChangeAspect="1"/>
             </wp:cNvGraphicFramePr>
@@ -732,7 +763,7 @@
               <a:graphicData uri="http://schemas.openxmlformats.org/drawingml/2006/picture">
                 <pic:pic xmlns:pic="http://schemas.openxmlformats.org/drawingml/2006/picture">
                   <pic:nvPicPr>
-                    <pic:cNvPr id="3" name="Рисунок 3" descr="Изображение выглядит как текст&#10;&#10;Автоматически созданное описание"/>
+                    <pic:cNvPr id="1" name=""/>
                     <pic:cNvPicPr/>
                   </pic:nvPicPr>
                   <pic:blipFill>
@@ -744,7 +775,7 @@
                   <pic:spPr>
                     <a:xfrm>
                       <a:off x="0" y="0"/>
-                      <a:ext cx="5940425" cy="3171190"/>
+                      <a:ext cx="5940425" cy="3551555"/>
                     </a:xfrm>
                     <a:prstGeom prst="rect">
                       <a:avLst/>
@@ -766,6 +797,7 @@
           <w:color w:val="000000"/>
           <w:sz w:val="27"/>
           <w:szCs w:val="27"/>
+          <w:lang w:val="en-US"/>
         </w:rPr>
       </w:pPr>
       <w:r>
@@ -773,10 +805,10 @@
           <w:noProof/>
         </w:rPr>
         <w:drawing>
-          <wp:inline distT="0" distB="0" distL="0" distR="0" wp14:anchorId="5209CA26" wp14:editId="4BC4A407">
-            <wp:extent cx="5940425" cy="2764155"/>
-            <wp:effectExtent l="0" t="0" r="3175" b="0"/>
-            <wp:docPr id="10" name="Рисунок 10" descr="Изображение выглядит как стол&#10;&#10;Автоматически созданное описание"/>
+          <wp:inline distT="0" distB="0" distL="0" distR="0" wp14:anchorId="223550B7" wp14:editId="672E9081">
+            <wp:extent cx="5940425" cy="927735"/>
+            <wp:effectExtent l="0" t="0" r="3175" b="5715"/>
+            <wp:docPr id="5" name="Рисунок 5" descr="Изображение выглядит как стол&#10;&#10;Автоматически созданное описание"/>
             <wp:cNvGraphicFramePr>
               <a:graphicFrameLocks xmlns:a="http://schemas.openxmlformats.org/drawingml/2006/main" noChangeAspect="1"/>
             </wp:cNvGraphicFramePr>
@@ -784,7 +816,7 @@
               <a:graphicData uri="http://schemas.openxmlformats.org/drawingml/2006/picture">
                 <pic:pic xmlns:pic="http://schemas.openxmlformats.org/drawingml/2006/picture">
                   <pic:nvPicPr>
-                    <pic:cNvPr id="10" name="Рисунок 10" descr="Изображение выглядит как стол&#10;&#10;Автоматически созданное описание"/>
+                    <pic:cNvPr id="5" name="Рисунок 5" descr="Изображение выглядит как стол&#10;&#10;Автоматически созданное описание"/>
                     <pic:cNvPicPr/>
                   </pic:nvPicPr>
                   <pic:blipFill>
@@ -796,7 +828,7 @@
                   <pic:spPr>
                     <a:xfrm>
                       <a:off x="0" y="0"/>
-                      <a:ext cx="5940425" cy="2764155"/>
+                      <a:ext cx="5940425" cy="927735"/>
                     </a:xfrm>
                     <a:prstGeom prst="rect">
                       <a:avLst/>
@@ -811,8 +843,6 @@
     </w:p>
     <w:p>
       <w:pPr>
-        <w:ind w:firstLine="708"/>
-        <w:jc w:val="center"/>
         <w:rPr>
           <w:color w:val="000000"/>
           <w:sz w:val="27"/>
@@ -828,17 +858,7 @@
           <w:color w:val="000000"/>
           <w:sz w:val="27"/>
           <w:szCs w:val="27"/>
-        </w:rPr>
-      </w:pPr>
-    </w:p>
-    <w:p>
-      <w:pPr>
-        <w:ind w:firstLine="708"/>
-        <w:jc w:val="center"/>
-        <w:rPr>
-          <w:color w:val="000000"/>
-          <w:sz w:val="27"/>
-          <w:szCs w:val="27"/>
+          <w:lang w:val="en-US"/>
         </w:rPr>
       </w:pPr>
       <w:r>
@@ -847,13 +867,31 @@
           <w:sz w:val="28"/>
           <w:szCs w:val="28"/>
         </w:rPr>
-        <w:t>Исходный код</w:t>
+        <w:t>Исходный</w:t>
       </w:r>
       <w:r>
         <w:rPr>
           <w:rFonts w:ascii="Montserrat" w:hAnsi="Montserrat"/>
           <w:sz w:val="28"/>
           <w:szCs w:val="28"/>
+          <w:lang w:val="en-US"/>
+        </w:rPr>
+        <w:t xml:space="preserve"> </w:t>
+      </w:r>
+      <w:r>
+        <w:rPr>
+          <w:rFonts w:ascii="Montserrat" w:hAnsi="Montserrat"/>
+          <w:sz w:val="28"/>
+          <w:szCs w:val="28"/>
+        </w:rPr>
+        <w:t>код</w:t>
+      </w:r>
+      <w:r>
+        <w:rPr>
+          <w:rFonts w:ascii="Montserrat" w:hAnsi="Montserrat"/>
+          <w:sz w:val="28"/>
+          <w:szCs w:val="28"/>
+          <w:lang w:val="en-US"/>
         </w:rPr>
         <w:t>:</w:t>
       </w:r>
@@ -869,46 +907,96 @@
       </w:pPr>
       <w:r>
         <w:rPr>
-          <w:color w:val="A9B7C6"/>
-          <w:lang w:val="en-US"/>
-        </w:rPr>
-        <w:t xml:space="preserve">cube = [int(j) </w:t>
-      </w:r>
-      <w:r>
-        <w:rPr>
-          <w:color w:val="CC7832"/>
-          <w:lang w:val="en-US"/>
-        </w:rPr>
-        <w:t xml:space="preserve">for </w:t>
-      </w:r>
-      <w:r>
-        <w:rPr>
-          <w:color w:val="A9B7C6"/>
-          <w:lang w:val="en-US"/>
-        </w:rPr>
-        <w:t xml:space="preserve">j </w:t>
-      </w:r>
-      <w:r>
-        <w:rPr>
-          <w:color w:val="CC7832"/>
-          <w:lang w:val="en-US"/>
-        </w:rPr>
-        <w:t xml:space="preserve">in </w:t>
-      </w:r>
-      <w:r>
-        <w:rPr>
-          <w:color w:val="A9B7C6"/>
-          <w:lang w:val="en-US"/>
-        </w:rPr>
-        <w:t>input().split()]</w:t>
-      </w:r>
-      <w:r>
-        <w:rPr>
-          <w:color w:val="A9B7C6"/>
-          <w:lang w:val="en-US"/>
-        </w:rPr>
-        <w:br/>
-        <w:t>neighbours = {</w:t>
+          <w:color w:val="CC7832"/>
+          <w:lang w:val="en-US"/>
+        </w:rPr>
+        <w:t xml:space="preserve">def </w:t>
+      </w:r>
+      <w:r>
+        <w:rPr>
+          <w:color w:val="A9B7C6"/>
+          <w:lang w:val="en-US"/>
+        </w:rPr>
+        <w:t>f(x</w:t>
+      </w:r>
+      <w:r>
+        <w:rPr>
+          <w:color w:val="CC7832"/>
+          <w:lang w:val="en-US"/>
+        </w:rPr>
+        <w:t xml:space="preserve">, </w:t>
+      </w:r>
+      <w:r>
+        <w:rPr>
+          <w:color w:val="A9B7C6"/>
+          <w:lang w:val="en-US"/>
+        </w:rPr>
+        <w:t>y</w:t>
+      </w:r>
+      <w:r>
+        <w:rPr>
+          <w:color w:val="CC7832"/>
+          <w:lang w:val="en-US"/>
+        </w:rPr>
+        <w:t xml:space="preserve">, </w:t>
+      </w:r>
+      <w:r>
+        <w:rPr>
+          <w:color w:val="A9B7C6"/>
+          <w:lang w:val="en-US"/>
+        </w:rPr>
+        <w:t>size</w:t>
+      </w:r>
+      <w:r>
+        <w:rPr>
+          <w:color w:val="CC7832"/>
+          <w:lang w:val="en-US"/>
+        </w:rPr>
+        <w:t xml:space="preserve">, </w:t>
+      </w:r>
+      <w:r>
+        <w:rPr>
+          <w:color w:val="A9B7C6"/>
+          <w:lang w:val="en-US"/>
+        </w:rPr>
+        <w:t>start</w:t>
+      </w:r>
+      <w:r>
+        <w:rPr>
+          <w:color w:val="CC7832"/>
+          <w:lang w:val="en-US"/>
+        </w:rPr>
+        <w:t xml:space="preserve">, </w:t>
+      </w:r>
+      <w:r>
+        <w:rPr>
+          <w:color w:val="A9B7C6"/>
+          <w:lang w:val="en-US"/>
+        </w:rPr>
+        <w:t>dx</w:t>
+      </w:r>
+      <w:r>
+        <w:rPr>
+          <w:color w:val="CC7832"/>
+          <w:lang w:val="en-US"/>
+        </w:rPr>
+        <w:t xml:space="preserve">, </w:t>
+      </w:r>
+      <w:proofErr w:type="spellStart"/>
+      <w:r>
+        <w:rPr>
+          <w:color w:val="A9B7C6"/>
+          <w:lang w:val="en-US"/>
+        </w:rPr>
+        <w:t>dy</w:t>
+      </w:r>
+      <w:proofErr w:type="spellEnd"/>
+      <w:r>
+        <w:rPr>
+          <w:color w:val="A9B7C6"/>
+          <w:lang w:val="en-US"/>
+        </w:rPr>
+        <w:t>):</w:t>
       </w:r>
       <w:r>
         <w:rPr>
@@ -920,70 +1008,23 @@
       </w:r>
       <w:r>
         <w:rPr>
-          <w:color w:val="6897BB"/>
-          <w:lang w:val="en-US"/>
-        </w:rPr>
-        <w:t>0</w:t>
-      </w:r>
-      <w:r>
-        <w:rPr>
-          <w:color w:val="A9B7C6"/>
-          <w:lang w:val="en-US"/>
-        </w:rPr>
-        <w:t>: [</w:t>
-      </w:r>
-      <w:r>
-        <w:rPr>
-          <w:color w:val="6897BB"/>
-          <w:lang w:val="en-US"/>
-        </w:rPr>
-        <w:t>1</w:t>
-      </w:r>
-      <w:r>
-        <w:rPr>
-          <w:color w:val="CC7832"/>
-          <w:lang w:val="en-US"/>
-        </w:rPr>
-        <w:t xml:space="preserve">, </w:t>
-      </w:r>
-      <w:r>
-        <w:rPr>
-          <w:color w:val="6897BB"/>
-          <w:lang w:val="en-US"/>
-        </w:rPr>
-        <w:t>3</w:t>
-      </w:r>
-      <w:r>
-        <w:rPr>
-          <w:color w:val="CC7832"/>
-          <w:lang w:val="en-US"/>
-        </w:rPr>
-        <w:t xml:space="preserve">, </w:t>
-      </w:r>
-      <w:r>
-        <w:rPr>
-          <w:color w:val="6897BB"/>
-          <w:lang w:val="en-US"/>
-        </w:rPr>
-        <w:t>4</w:t>
-      </w:r>
-      <w:r>
-        <w:rPr>
-          <w:color w:val="A9B7C6"/>
-          <w:lang w:val="en-US"/>
-        </w:rPr>
-        <w:t>]</w:t>
-      </w:r>
-      <w:r>
-        <w:rPr>
-          <w:color w:val="CC7832"/>
-          <w:lang w:val="en-US"/>
-        </w:rPr>
-        <w:t>,</w:t>
-      </w:r>
-      <w:r>
-        <w:rPr>
-          <w:color w:val="CC7832"/>
+          <w:color w:val="CC7832"/>
+          <w:lang w:val="en-US"/>
+        </w:rPr>
+        <w:t xml:space="preserve">global </w:t>
+      </w:r>
+      <w:proofErr w:type="spellStart"/>
+      <w:r>
+        <w:rPr>
+          <w:color w:val="A9B7C6"/>
+          <w:lang w:val="en-US"/>
+        </w:rPr>
+        <w:t>maxk</w:t>
+      </w:r>
+      <w:proofErr w:type="spellEnd"/>
+      <w:r>
+        <w:rPr>
+          <w:color w:val="A9B7C6"/>
           <w:lang w:val="en-US"/>
         </w:rPr>
         <w:br/>
@@ -991,6 +1032,183 @@
       </w:r>
       <w:r>
         <w:rPr>
+          <w:color w:val="CC7832"/>
+          <w:lang w:val="en-US"/>
+        </w:rPr>
+        <w:t xml:space="preserve">if </w:t>
+      </w:r>
+      <w:r>
+        <w:rPr>
+          <w:color w:val="A9B7C6"/>
+          <w:lang w:val="en-US"/>
+        </w:rPr>
+        <w:t xml:space="preserve">size == </w:t>
+      </w:r>
+      <w:r>
+        <w:rPr>
+          <w:color w:val="6897BB"/>
+          <w:lang w:val="en-US"/>
+        </w:rPr>
+        <w:t>2</w:t>
+      </w:r>
+      <w:r>
+        <w:rPr>
+          <w:color w:val="A9B7C6"/>
+          <w:lang w:val="en-US"/>
+        </w:rPr>
+        <w:t>:</w:t>
+      </w:r>
+      <w:r>
+        <w:rPr>
+          <w:color w:val="A9B7C6"/>
+          <w:lang w:val="en-US"/>
+        </w:rPr>
+        <w:br/>
+        <w:t xml:space="preserve">        </w:t>
+      </w:r>
+      <w:r>
+        <w:rPr>
+          <w:color w:val="CC7832"/>
+          <w:lang w:val="en-US"/>
+        </w:rPr>
+        <w:t xml:space="preserve">for </w:t>
+      </w:r>
+      <w:proofErr w:type="spellStart"/>
+      <w:r>
+        <w:rPr>
+          <w:color w:val="A9B7C6"/>
+          <w:lang w:val="en-US"/>
+        </w:rPr>
+        <w:t>i</w:t>
+      </w:r>
+      <w:proofErr w:type="spellEnd"/>
+      <w:r>
+        <w:rPr>
+          <w:color w:val="A9B7C6"/>
+          <w:lang w:val="en-US"/>
+        </w:rPr>
+        <w:t xml:space="preserve"> </w:t>
+      </w:r>
+      <w:r>
+        <w:rPr>
+          <w:color w:val="CC7832"/>
+          <w:lang w:val="en-US"/>
+        </w:rPr>
+        <w:t xml:space="preserve">in </w:t>
+      </w:r>
+      <w:r>
+        <w:rPr>
+          <w:color w:val="8888C6"/>
+          <w:lang w:val="en-US"/>
+        </w:rPr>
+        <w:t>range</w:t>
+      </w:r>
+      <w:r>
+        <w:rPr>
+          <w:color w:val="A9B7C6"/>
+          <w:lang w:val="en-US"/>
+        </w:rPr>
+        <w:t>(size):</w:t>
+      </w:r>
+      <w:r>
+        <w:rPr>
+          <w:color w:val="A9B7C6"/>
+          <w:lang w:val="en-US"/>
+        </w:rPr>
+        <w:br/>
+        <w:t xml:space="preserve">            </w:t>
+      </w:r>
+      <w:r>
+        <w:rPr>
+          <w:color w:val="CC7832"/>
+          <w:lang w:val="en-US"/>
+        </w:rPr>
+        <w:t xml:space="preserve">for </w:t>
+      </w:r>
+      <w:r>
+        <w:rPr>
+          <w:color w:val="A9B7C6"/>
+          <w:lang w:val="en-US"/>
+        </w:rPr>
+        <w:t xml:space="preserve">j </w:t>
+      </w:r>
+      <w:r>
+        <w:rPr>
+          <w:color w:val="CC7832"/>
+          <w:lang w:val="en-US"/>
+        </w:rPr>
+        <w:t xml:space="preserve">in </w:t>
+      </w:r>
+      <w:r>
+        <w:rPr>
+          <w:color w:val="8888C6"/>
+          <w:lang w:val="en-US"/>
+        </w:rPr>
+        <w:t>range</w:t>
+      </w:r>
+      <w:r>
+        <w:rPr>
+          <w:color w:val="A9B7C6"/>
+          <w:lang w:val="en-US"/>
+        </w:rPr>
+        <w:t>(size):</w:t>
+      </w:r>
+      <w:r>
+        <w:rPr>
+          <w:color w:val="A9B7C6"/>
+          <w:lang w:val="en-US"/>
+        </w:rPr>
+        <w:br/>
+        <w:t xml:space="preserve">                </w:t>
+      </w:r>
+      <w:r>
+        <w:rPr>
+          <w:color w:val="CC7832"/>
+          <w:lang w:val="en-US"/>
+        </w:rPr>
+        <w:t xml:space="preserve">if </w:t>
+      </w:r>
+      <w:r>
+        <w:rPr>
+          <w:color w:val="A9B7C6"/>
+          <w:lang w:val="en-US"/>
+        </w:rPr>
+        <w:t xml:space="preserve">s[dx + </w:t>
+      </w:r>
+      <w:proofErr w:type="spellStart"/>
+      <w:r>
+        <w:rPr>
+          <w:color w:val="A9B7C6"/>
+          <w:lang w:val="en-US"/>
+        </w:rPr>
+        <w:t>i</w:t>
+      </w:r>
+      <w:proofErr w:type="spellEnd"/>
+      <w:r>
+        <w:rPr>
+          <w:color w:val="A9B7C6"/>
+          <w:lang w:val="en-US"/>
+        </w:rPr>
+        <w:t>][</w:t>
+      </w:r>
+      <w:proofErr w:type="spellStart"/>
+      <w:r>
+        <w:rPr>
+          <w:color w:val="A9B7C6"/>
+          <w:lang w:val="en-US"/>
+        </w:rPr>
+        <w:t>dy</w:t>
+      </w:r>
+      <w:proofErr w:type="spellEnd"/>
+      <w:r>
+        <w:rPr>
+          <w:color w:val="A9B7C6"/>
+          <w:lang w:val="en-US"/>
+        </w:rPr>
+        <w:t xml:space="preserve"> + j] == -</w:t>
+      </w:r>
+      <w:r>
+        <w:rPr>
           <w:color w:val="6897BB"/>
           <w:lang w:val="en-US"/>
         </w:rPr>
@@ -1001,7 +1219,102 @@
           <w:color w:val="A9B7C6"/>
           <w:lang w:val="en-US"/>
         </w:rPr>
-        <w:t>: [</w:t>
+        <w:t>:</w:t>
+      </w:r>
+      <w:r>
+        <w:rPr>
+          <w:color w:val="A9B7C6"/>
+          <w:lang w:val="en-US"/>
+        </w:rPr>
+        <w:br/>
+        <w:t xml:space="preserve">                    s[dx + </w:t>
+      </w:r>
+      <w:proofErr w:type="spellStart"/>
+      <w:r>
+        <w:rPr>
+          <w:color w:val="A9B7C6"/>
+          <w:lang w:val="en-US"/>
+        </w:rPr>
+        <w:t>i</w:t>
+      </w:r>
+      <w:proofErr w:type="spellEnd"/>
+      <w:r>
+        <w:rPr>
+          <w:color w:val="A9B7C6"/>
+          <w:lang w:val="en-US"/>
+        </w:rPr>
+        <w:t>][</w:t>
+      </w:r>
+      <w:proofErr w:type="spellStart"/>
+      <w:r>
+        <w:rPr>
+          <w:color w:val="A9B7C6"/>
+          <w:lang w:val="en-US"/>
+        </w:rPr>
+        <w:t>dy</w:t>
+      </w:r>
+      <w:proofErr w:type="spellEnd"/>
+      <w:r>
+        <w:rPr>
+          <w:color w:val="A9B7C6"/>
+          <w:lang w:val="en-US"/>
+        </w:rPr>
+        <w:t xml:space="preserve"> + j] = </w:t>
+      </w:r>
+      <w:proofErr w:type="spellStart"/>
+      <w:r>
+        <w:rPr>
+          <w:color w:val="A9B7C6"/>
+          <w:lang w:val="en-US"/>
+        </w:rPr>
+        <w:t>maxk</w:t>
+      </w:r>
+      <w:proofErr w:type="spellEnd"/>
+      <w:r>
+        <w:rPr>
+          <w:color w:val="A9B7C6"/>
+          <w:lang w:val="en-US"/>
+        </w:rPr>
+        <w:br/>
+        <w:t xml:space="preserve">        </w:t>
+      </w:r>
+      <w:proofErr w:type="spellStart"/>
+      <w:r>
+        <w:rPr>
+          <w:color w:val="A9B7C6"/>
+          <w:lang w:val="en-US"/>
+        </w:rPr>
+        <w:t>maxk</w:t>
+      </w:r>
+      <w:proofErr w:type="spellEnd"/>
+      <w:r>
+        <w:rPr>
+          <w:color w:val="A9B7C6"/>
+          <w:lang w:val="en-US"/>
+        </w:rPr>
+        <w:t xml:space="preserve"> += </w:t>
+      </w:r>
+      <w:r>
+        <w:rPr>
+          <w:color w:val="6897BB"/>
+          <w:lang w:val="en-US"/>
+        </w:rPr>
+        <w:t>1</w:t>
+      </w:r>
+      <w:r>
+        <w:rPr>
+          <w:color w:val="6897BB"/>
+          <w:lang w:val="en-US"/>
+        </w:rPr>
+        <w:br/>
+        <w:t xml:space="preserve">        </w:t>
+      </w:r>
+      <w:r>
+        <w:rPr>
+          <w:color w:val="CC7832"/>
+          <w:lang w:val="en-US"/>
+        </w:rPr>
+        <w:t xml:space="preserve">return </w:t>
       </w:r>
       <w:r>
         <w:rPr>
@@ -1012,49 +1325,7 @@
       </w:r>
       <w:r>
         <w:rPr>
-          <w:color w:val="CC7832"/>
-          <w:lang w:val="en-US"/>
-        </w:rPr>
-        <w:t xml:space="preserve">, </w:t>
-      </w:r>
-      <w:r>
-        <w:rPr>
-          <w:color w:val="6897BB"/>
-          <w:lang w:val="en-US"/>
-        </w:rPr>
-        <w:t>2</w:t>
-      </w:r>
-      <w:r>
-        <w:rPr>
-          <w:color w:val="CC7832"/>
-          <w:lang w:val="en-US"/>
-        </w:rPr>
-        <w:t xml:space="preserve">, </w:t>
-      </w:r>
-      <w:r>
-        <w:rPr>
-          <w:color w:val="6897BB"/>
-          <w:lang w:val="en-US"/>
-        </w:rPr>
-        <w:t>5</w:t>
-      </w:r>
-      <w:r>
-        <w:rPr>
-          <w:color w:val="A9B7C6"/>
-          <w:lang w:val="en-US"/>
-        </w:rPr>
-        <w:t>]</w:t>
-      </w:r>
-      <w:r>
-        <w:rPr>
-          <w:color w:val="CC7832"/>
-          <w:lang w:val="en-US"/>
-        </w:rPr>
-        <w:t>,</w:t>
-      </w:r>
-      <w:r>
-        <w:rPr>
-          <w:color w:val="CC7832"/>
+          <w:color w:val="6897BB"/>
           <w:lang w:val="en-US"/>
         </w:rPr>
         <w:br/>
@@ -1062,6 +1333,41 @@
       </w:r>
       <w:r>
         <w:rPr>
+          <w:color w:val="CC7832"/>
+          <w:lang w:val="en-US"/>
+        </w:rPr>
+        <w:t xml:space="preserve">if </w:t>
+      </w:r>
+      <w:r>
+        <w:rPr>
+          <w:color w:val="A9B7C6"/>
+          <w:lang w:val="en-US"/>
+        </w:rPr>
+        <w:t xml:space="preserve">x &lt; size // </w:t>
+      </w:r>
+      <w:r>
+        <w:rPr>
+          <w:color w:val="6897BB"/>
+          <w:lang w:val="en-US"/>
+        </w:rPr>
+        <w:t xml:space="preserve">2 </w:t>
+      </w:r>
+      <w:r>
+        <w:rPr>
+          <w:color w:val="CC7832"/>
+          <w:lang w:val="en-US"/>
+        </w:rPr>
+        <w:t xml:space="preserve">and </w:t>
+      </w:r>
+      <w:r>
+        <w:rPr>
+          <w:color w:val="A9B7C6"/>
+          <w:lang w:val="en-US"/>
+        </w:rPr>
+        <w:t xml:space="preserve">y &lt; size // </w:t>
+      </w:r>
+      <w:r>
+        <w:rPr>
           <w:color w:val="6897BB"/>
           <w:lang w:val="en-US"/>
         </w:rPr>
@@ -1072,7 +1378,117 @@
           <w:color w:val="A9B7C6"/>
           <w:lang w:val="en-US"/>
         </w:rPr>
-        <w:t>: [</w:t>
+        <w:t xml:space="preserve">: </w:t>
+      </w:r>
+      <w:r>
+        <w:rPr>
+          <w:color w:val="808080"/>
+          <w:lang w:val="en-US"/>
+        </w:rPr>
+        <w:t># 1 quarter</w:t>
+      </w:r>
+      <w:r>
+        <w:rPr>
+          <w:color w:val="808080"/>
+          <w:lang w:val="en-US"/>
+        </w:rPr>
+        <w:br/>
+        <w:t xml:space="preserve">        </w:t>
+      </w:r>
+      <w:r>
+        <w:rPr>
+          <w:color w:val="A9B7C6"/>
+          <w:lang w:val="en-US"/>
+        </w:rPr>
+        <w:t>s[dx + size//</w:t>
+      </w:r>
+      <w:r>
+        <w:rPr>
+          <w:color w:val="6897BB"/>
+          <w:lang w:val="en-US"/>
+        </w:rPr>
+        <w:t>2</w:t>
+      </w:r>
+      <w:r>
+        <w:rPr>
+          <w:color w:val="A9B7C6"/>
+          <w:lang w:val="en-US"/>
+        </w:rPr>
+        <w:t>][</w:t>
+      </w:r>
+      <w:proofErr w:type="spellStart"/>
+      <w:r>
+        <w:rPr>
+          <w:color w:val="A9B7C6"/>
+          <w:lang w:val="en-US"/>
+        </w:rPr>
+        <w:t>dy</w:t>
+      </w:r>
+      <w:proofErr w:type="spellEnd"/>
+      <w:r>
+        <w:rPr>
+          <w:color w:val="A9B7C6"/>
+          <w:lang w:val="en-US"/>
+        </w:rPr>
+        <w:t xml:space="preserve"> + size//</w:t>
+      </w:r>
+      <w:r>
+        <w:rPr>
+          <w:color w:val="6897BB"/>
+          <w:lang w:val="en-US"/>
+        </w:rPr>
+        <w:t>2</w:t>
+      </w:r>
+      <w:r>
+        <w:rPr>
+          <w:color w:val="A9B7C6"/>
+          <w:lang w:val="en-US"/>
+        </w:rPr>
+        <w:t>] = s[dx + size//</w:t>
+      </w:r>
+      <w:r>
+        <w:rPr>
+          <w:color w:val="6897BB"/>
+          <w:lang w:val="en-US"/>
+        </w:rPr>
+        <w:t>2</w:t>
+      </w:r>
+      <w:r>
+        <w:rPr>
+          <w:color w:val="A9B7C6"/>
+          <w:lang w:val="en-US"/>
+        </w:rPr>
+        <w:t>][</w:t>
+      </w:r>
+      <w:proofErr w:type="spellStart"/>
+      <w:r>
+        <w:rPr>
+          <w:color w:val="A9B7C6"/>
+          <w:lang w:val="en-US"/>
+        </w:rPr>
+        <w:t>dy</w:t>
+      </w:r>
+      <w:proofErr w:type="spellEnd"/>
+      <w:r>
+        <w:rPr>
+          <w:color w:val="A9B7C6"/>
+          <w:lang w:val="en-US"/>
+        </w:rPr>
+        <w:t xml:space="preserve"> + size//</w:t>
+      </w:r>
+      <w:r>
+        <w:rPr>
+          <w:color w:val="6897BB"/>
+          <w:lang w:val="en-US"/>
+        </w:rPr>
+        <w:t xml:space="preserve">2 </w:t>
+      </w:r>
+      <w:r>
+        <w:rPr>
+          <w:color w:val="A9B7C6"/>
+          <w:lang w:val="en-US"/>
+        </w:rPr>
+        <w:t xml:space="preserve">- </w:t>
       </w:r>
       <w:r>
         <w:rPr>
@@ -1083,67 +1499,1144 @@
       </w:r>
       <w:r>
         <w:rPr>
-          <w:color w:val="CC7832"/>
-          <w:lang w:val="en-US"/>
-        </w:rPr>
-        <w:t xml:space="preserve">, </w:t>
-      </w:r>
-      <w:r>
-        <w:rPr>
-          <w:color w:val="6897BB"/>
-          <w:lang w:val="en-US"/>
-        </w:rPr>
-        <w:t>3</w:t>
-      </w:r>
-      <w:r>
-        <w:rPr>
-          <w:color w:val="CC7832"/>
-          <w:lang w:val="en-US"/>
-        </w:rPr>
-        <w:t xml:space="preserve">, </w:t>
-      </w:r>
-      <w:r>
-        <w:rPr>
-          <w:color w:val="6897BB"/>
-          <w:lang w:val="en-US"/>
-        </w:rPr>
-        <w:t>6</w:t>
-      </w:r>
-      <w:r>
-        <w:rPr>
-          <w:color w:val="A9B7C6"/>
-          <w:lang w:val="en-US"/>
-        </w:rPr>
-        <w:t>]</w:t>
-      </w:r>
-      <w:r>
-        <w:rPr>
-          <w:color w:val="CC7832"/>
-          <w:lang w:val="en-US"/>
-        </w:rPr>
-        <w:t>,</w:t>
-      </w:r>
-      <w:r>
-        <w:rPr>
-          <w:color w:val="CC7832"/>
+          <w:color w:val="A9B7C6"/>
+          <w:lang w:val="en-US"/>
+        </w:rPr>
+        <w:t>] = s[dx + size//</w:t>
+      </w:r>
+      <w:r>
+        <w:rPr>
+          <w:color w:val="6897BB"/>
+          <w:lang w:val="en-US"/>
+        </w:rPr>
+        <w:t xml:space="preserve">2 </w:t>
+      </w:r>
+      <w:r>
+        <w:rPr>
+          <w:color w:val="A9B7C6"/>
+          <w:lang w:val="en-US"/>
+        </w:rPr>
+        <w:t xml:space="preserve">- </w:t>
+      </w:r>
+      <w:r>
+        <w:rPr>
+          <w:color w:val="6897BB"/>
+          <w:lang w:val="en-US"/>
+        </w:rPr>
+        <w:t>1</w:t>
+      </w:r>
+      <w:r>
+        <w:rPr>
+          <w:color w:val="A9B7C6"/>
+          <w:lang w:val="en-US"/>
+        </w:rPr>
+        <w:t>][</w:t>
+      </w:r>
+      <w:proofErr w:type="spellStart"/>
+      <w:r>
+        <w:rPr>
+          <w:color w:val="A9B7C6"/>
+          <w:lang w:val="en-US"/>
+        </w:rPr>
+        <w:t>dy</w:t>
+      </w:r>
+      <w:proofErr w:type="spellEnd"/>
+      <w:r>
+        <w:rPr>
+          <w:color w:val="A9B7C6"/>
+          <w:lang w:val="en-US"/>
+        </w:rPr>
+        <w:t xml:space="preserve"> + size//</w:t>
+      </w:r>
+      <w:r>
+        <w:rPr>
+          <w:color w:val="6897BB"/>
+          <w:lang w:val="en-US"/>
+        </w:rPr>
+        <w:t>2</w:t>
+      </w:r>
+      <w:r>
+        <w:rPr>
+          <w:color w:val="A9B7C6"/>
+          <w:lang w:val="en-US"/>
+        </w:rPr>
+        <w:t xml:space="preserve">] = </w:t>
+      </w:r>
+      <w:proofErr w:type="spellStart"/>
+      <w:r>
+        <w:rPr>
+          <w:color w:val="A9B7C6"/>
+          <w:lang w:val="en-US"/>
+        </w:rPr>
+        <w:t>maxk</w:t>
+      </w:r>
+      <w:proofErr w:type="spellEnd"/>
+      <w:r>
+        <w:rPr>
+          <w:color w:val="A9B7C6"/>
+          <w:lang w:val="en-US"/>
+        </w:rPr>
+        <w:br/>
+        <w:t xml:space="preserve">        </w:t>
+      </w:r>
+      <w:proofErr w:type="spellStart"/>
+      <w:r>
+        <w:rPr>
+          <w:color w:val="A9B7C6"/>
+          <w:lang w:val="en-US"/>
+        </w:rPr>
+        <w:t>maxk</w:t>
+      </w:r>
+      <w:proofErr w:type="spellEnd"/>
+      <w:r>
+        <w:rPr>
+          <w:color w:val="A9B7C6"/>
+          <w:lang w:val="en-US"/>
+        </w:rPr>
+        <w:t xml:space="preserve"> += </w:t>
+      </w:r>
+      <w:r>
+        <w:rPr>
+          <w:color w:val="6897BB"/>
+          <w:lang w:val="en-US"/>
+        </w:rPr>
+        <w:t>1</w:t>
+      </w:r>
+      <w:r>
+        <w:rPr>
+          <w:color w:val="6897BB"/>
+          <w:lang w:val="en-US"/>
+        </w:rPr>
+        <w:br/>
+        <w:t xml:space="preserve">        </w:t>
+      </w:r>
+      <w:r>
+        <w:rPr>
+          <w:color w:val="A9B7C6"/>
+          <w:lang w:val="en-US"/>
+        </w:rPr>
+        <w:t>f(x</w:t>
+      </w:r>
+      <w:r>
+        <w:rPr>
+          <w:color w:val="CC7832"/>
+          <w:lang w:val="en-US"/>
+        </w:rPr>
+        <w:t xml:space="preserve">, </w:t>
+      </w:r>
+      <w:r>
+        <w:rPr>
+          <w:color w:val="A9B7C6"/>
+          <w:lang w:val="en-US"/>
+        </w:rPr>
+        <w:t>y</w:t>
+      </w:r>
+      <w:r>
+        <w:rPr>
+          <w:color w:val="CC7832"/>
+          <w:lang w:val="en-US"/>
+        </w:rPr>
+        <w:t xml:space="preserve">, </w:t>
+      </w:r>
+      <w:r>
+        <w:rPr>
+          <w:color w:val="A9B7C6"/>
+          <w:lang w:val="en-US"/>
+        </w:rPr>
+        <w:t>size//</w:t>
+      </w:r>
+      <w:r>
+        <w:rPr>
+          <w:color w:val="6897BB"/>
+          <w:lang w:val="en-US"/>
+        </w:rPr>
+        <w:t>2</w:t>
+      </w:r>
+      <w:r>
+        <w:rPr>
+          <w:color w:val="CC7832"/>
+          <w:lang w:val="en-US"/>
+        </w:rPr>
+        <w:t xml:space="preserve">, </w:t>
+      </w:r>
+      <w:r>
+        <w:rPr>
+          <w:color w:val="A9B7C6"/>
+          <w:lang w:val="en-US"/>
+        </w:rPr>
+        <w:t>(</w:t>
+      </w:r>
+      <w:r>
+        <w:rPr>
+          <w:color w:val="6897BB"/>
+          <w:lang w:val="en-US"/>
+        </w:rPr>
+        <w:t>0</w:t>
+      </w:r>
+      <w:r>
+        <w:rPr>
+          <w:color w:val="CC7832"/>
+          <w:lang w:val="en-US"/>
+        </w:rPr>
+        <w:t xml:space="preserve">, </w:t>
+      </w:r>
+      <w:r>
+        <w:rPr>
+          <w:color w:val="6897BB"/>
+          <w:lang w:val="en-US"/>
+        </w:rPr>
+        <w:t>0</w:t>
+      </w:r>
+      <w:r>
+        <w:rPr>
+          <w:color w:val="A9B7C6"/>
+          <w:lang w:val="en-US"/>
+        </w:rPr>
+        <w:t>)</w:t>
+      </w:r>
+      <w:r>
+        <w:rPr>
+          <w:color w:val="CC7832"/>
+          <w:lang w:val="en-US"/>
+        </w:rPr>
+        <w:t xml:space="preserve">, </w:t>
+      </w:r>
+      <w:r>
+        <w:rPr>
+          <w:color w:val="A9B7C6"/>
+          <w:lang w:val="en-US"/>
+        </w:rPr>
+        <w:t>dx</w:t>
+      </w:r>
+      <w:r>
+        <w:rPr>
+          <w:color w:val="CC7832"/>
+          <w:lang w:val="en-US"/>
+        </w:rPr>
+        <w:t xml:space="preserve">, </w:t>
+      </w:r>
+      <w:proofErr w:type="spellStart"/>
+      <w:r>
+        <w:rPr>
+          <w:color w:val="A9B7C6"/>
+          <w:lang w:val="en-US"/>
+        </w:rPr>
+        <w:t>dy</w:t>
+      </w:r>
+      <w:proofErr w:type="spellEnd"/>
+      <w:r>
+        <w:rPr>
+          <w:color w:val="A9B7C6"/>
+          <w:lang w:val="en-US"/>
+        </w:rPr>
+        <w:t xml:space="preserve">) </w:t>
+      </w:r>
+      <w:r>
+        <w:rPr>
+          <w:color w:val="808080"/>
+          <w:lang w:val="en-US"/>
+        </w:rPr>
+        <w:t># 1 quarter</w:t>
+      </w:r>
+      <w:r>
+        <w:rPr>
+          <w:color w:val="808080"/>
+          <w:lang w:val="en-US"/>
+        </w:rPr>
+        <w:br/>
+        <w:t xml:space="preserve">        </w:t>
+      </w:r>
+      <w:r>
+        <w:rPr>
+          <w:color w:val="A9B7C6"/>
+          <w:lang w:val="en-US"/>
+        </w:rPr>
+        <w:t>f(size//</w:t>
+      </w:r>
+      <w:r>
+        <w:rPr>
+          <w:color w:val="6897BB"/>
+          <w:lang w:val="en-US"/>
+        </w:rPr>
+        <w:t xml:space="preserve">2 </w:t>
+      </w:r>
+      <w:r>
+        <w:rPr>
+          <w:color w:val="A9B7C6"/>
+          <w:lang w:val="en-US"/>
+        </w:rPr>
+        <w:t xml:space="preserve">- </w:t>
+      </w:r>
+      <w:r>
+        <w:rPr>
+          <w:color w:val="6897BB"/>
+          <w:lang w:val="en-US"/>
+        </w:rPr>
+        <w:t>1</w:t>
+      </w:r>
+      <w:r>
+        <w:rPr>
+          <w:color w:val="CC7832"/>
+          <w:lang w:val="en-US"/>
+        </w:rPr>
+        <w:t xml:space="preserve">, </w:t>
+      </w:r>
+      <w:r>
+        <w:rPr>
+          <w:color w:val="6897BB"/>
+          <w:lang w:val="en-US"/>
+        </w:rPr>
+        <w:t>0</w:t>
+      </w:r>
+      <w:r>
+        <w:rPr>
+          <w:color w:val="CC7832"/>
+          <w:lang w:val="en-US"/>
+        </w:rPr>
+        <w:t xml:space="preserve">, </w:t>
+      </w:r>
+      <w:r>
+        <w:rPr>
+          <w:color w:val="A9B7C6"/>
+          <w:lang w:val="en-US"/>
+        </w:rPr>
+        <w:t>size//</w:t>
+      </w:r>
+      <w:r>
+        <w:rPr>
+          <w:color w:val="6897BB"/>
+          <w:lang w:val="en-US"/>
+        </w:rPr>
+        <w:t>2</w:t>
+      </w:r>
+      <w:r>
+        <w:rPr>
+          <w:color w:val="CC7832"/>
+          <w:lang w:val="en-US"/>
+        </w:rPr>
+        <w:t xml:space="preserve">, </w:t>
+      </w:r>
+      <w:r>
+        <w:rPr>
+          <w:color w:val="A9B7C6"/>
+          <w:lang w:val="en-US"/>
+        </w:rPr>
+        <w:t>(</w:t>
+      </w:r>
+      <w:r>
+        <w:rPr>
+          <w:color w:val="6897BB"/>
+          <w:lang w:val="en-US"/>
+        </w:rPr>
+        <w:t>0</w:t>
+      </w:r>
+      <w:r>
+        <w:rPr>
+          <w:color w:val="CC7832"/>
+          <w:lang w:val="en-US"/>
+        </w:rPr>
+        <w:t xml:space="preserve">, </w:t>
+      </w:r>
+      <w:r>
+        <w:rPr>
+          <w:color w:val="A9B7C6"/>
+          <w:lang w:val="en-US"/>
+        </w:rPr>
+        <w:t>size//</w:t>
+      </w:r>
+      <w:r>
+        <w:rPr>
+          <w:color w:val="6897BB"/>
+          <w:lang w:val="en-US"/>
+        </w:rPr>
+        <w:t>2</w:t>
+      </w:r>
+      <w:r>
+        <w:rPr>
+          <w:color w:val="A9B7C6"/>
+          <w:lang w:val="en-US"/>
+        </w:rPr>
+        <w:t>)</w:t>
+      </w:r>
+      <w:r>
+        <w:rPr>
+          <w:color w:val="CC7832"/>
+          <w:lang w:val="en-US"/>
+        </w:rPr>
+        <w:t xml:space="preserve">, </w:t>
+      </w:r>
+      <w:r>
+        <w:rPr>
+          <w:color w:val="A9B7C6"/>
+          <w:lang w:val="en-US"/>
+        </w:rPr>
+        <w:t>dx</w:t>
+      </w:r>
+      <w:r>
+        <w:rPr>
+          <w:color w:val="CC7832"/>
+          <w:lang w:val="en-US"/>
+        </w:rPr>
+        <w:t xml:space="preserve">, </w:t>
+      </w:r>
+      <w:proofErr w:type="spellStart"/>
+      <w:r>
+        <w:rPr>
+          <w:color w:val="A9B7C6"/>
+          <w:lang w:val="en-US"/>
+        </w:rPr>
+        <w:t>dy</w:t>
+      </w:r>
+      <w:proofErr w:type="spellEnd"/>
+      <w:r>
+        <w:rPr>
+          <w:color w:val="A9B7C6"/>
+          <w:lang w:val="en-US"/>
+        </w:rPr>
+        <w:t xml:space="preserve"> + size//</w:t>
+      </w:r>
+      <w:r>
+        <w:rPr>
+          <w:color w:val="6897BB"/>
+          <w:lang w:val="en-US"/>
+        </w:rPr>
+        <w:t>2</w:t>
+      </w:r>
+      <w:r>
+        <w:rPr>
+          <w:color w:val="A9B7C6"/>
+          <w:lang w:val="en-US"/>
+        </w:rPr>
+        <w:t xml:space="preserve">) </w:t>
+      </w:r>
+      <w:r>
+        <w:rPr>
+          <w:color w:val="808080"/>
+          <w:lang w:val="en-US"/>
+        </w:rPr>
+        <w:t># 2 quarter</w:t>
+      </w:r>
+      <w:r>
+        <w:rPr>
+          <w:color w:val="808080"/>
+          <w:lang w:val="en-US"/>
+        </w:rPr>
+        <w:br/>
+        <w:t xml:space="preserve">        </w:t>
+      </w:r>
+      <w:r>
+        <w:rPr>
+          <w:color w:val="A9B7C6"/>
+          <w:lang w:val="en-US"/>
+        </w:rPr>
+        <w:t>f(</w:t>
+      </w:r>
+      <w:r>
+        <w:rPr>
+          <w:color w:val="6897BB"/>
+          <w:lang w:val="en-US"/>
+        </w:rPr>
+        <w:t>0</w:t>
+      </w:r>
+      <w:r>
+        <w:rPr>
+          <w:color w:val="CC7832"/>
+          <w:lang w:val="en-US"/>
+        </w:rPr>
+        <w:t xml:space="preserve">, </w:t>
+      </w:r>
+      <w:r>
+        <w:rPr>
+          <w:color w:val="A9B7C6"/>
+          <w:lang w:val="en-US"/>
+        </w:rPr>
+        <w:t>size//</w:t>
+      </w:r>
+      <w:r>
+        <w:rPr>
+          <w:color w:val="6897BB"/>
+          <w:lang w:val="en-US"/>
+        </w:rPr>
+        <w:t xml:space="preserve">2 </w:t>
+      </w:r>
+      <w:r>
+        <w:rPr>
+          <w:color w:val="A9B7C6"/>
+          <w:lang w:val="en-US"/>
+        </w:rPr>
+        <w:t xml:space="preserve">- </w:t>
+      </w:r>
+      <w:r>
+        <w:rPr>
+          <w:color w:val="6897BB"/>
+          <w:lang w:val="en-US"/>
+        </w:rPr>
+        <w:t>1</w:t>
+      </w:r>
+      <w:r>
+        <w:rPr>
+          <w:color w:val="CC7832"/>
+          <w:lang w:val="en-US"/>
+        </w:rPr>
+        <w:t xml:space="preserve">, </w:t>
+      </w:r>
+      <w:r>
+        <w:rPr>
+          <w:color w:val="A9B7C6"/>
+          <w:lang w:val="en-US"/>
+        </w:rPr>
+        <w:t>size//</w:t>
+      </w:r>
+      <w:r>
+        <w:rPr>
+          <w:color w:val="6897BB"/>
+          <w:lang w:val="en-US"/>
+        </w:rPr>
+        <w:t>2</w:t>
+      </w:r>
+      <w:r>
+        <w:rPr>
+          <w:color w:val="CC7832"/>
+          <w:lang w:val="en-US"/>
+        </w:rPr>
+        <w:t xml:space="preserve">, </w:t>
+      </w:r>
+      <w:r>
+        <w:rPr>
+          <w:color w:val="A9B7C6"/>
+          <w:lang w:val="en-US"/>
+        </w:rPr>
+        <w:t>(size//</w:t>
+      </w:r>
+      <w:r>
+        <w:rPr>
+          <w:color w:val="6897BB"/>
+          <w:lang w:val="en-US"/>
+        </w:rPr>
+        <w:t>2</w:t>
+      </w:r>
+      <w:r>
+        <w:rPr>
+          <w:color w:val="CC7832"/>
+          <w:lang w:val="en-US"/>
+        </w:rPr>
+        <w:t xml:space="preserve">, </w:t>
+      </w:r>
+      <w:r>
+        <w:rPr>
+          <w:color w:val="6897BB"/>
+          <w:lang w:val="en-US"/>
+        </w:rPr>
+        <w:t>0</w:t>
+      </w:r>
+      <w:r>
+        <w:rPr>
+          <w:color w:val="A9B7C6"/>
+          <w:lang w:val="en-US"/>
+        </w:rPr>
+        <w:t>)</w:t>
+      </w:r>
+      <w:r>
+        <w:rPr>
+          <w:color w:val="CC7832"/>
+          <w:lang w:val="en-US"/>
+        </w:rPr>
+        <w:t xml:space="preserve">, </w:t>
+      </w:r>
+      <w:r>
+        <w:rPr>
+          <w:color w:val="A9B7C6"/>
+          <w:lang w:val="en-US"/>
+        </w:rPr>
+        <w:t>dx + size//</w:t>
+      </w:r>
+      <w:r>
+        <w:rPr>
+          <w:color w:val="6897BB"/>
+          <w:lang w:val="en-US"/>
+        </w:rPr>
+        <w:t>2</w:t>
+      </w:r>
+      <w:r>
+        <w:rPr>
+          <w:color w:val="CC7832"/>
+          <w:lang w:val="en-US"/>
+        </w:rPr>
+        <w:t xml:space="preserve">, </w:t>
+      </w:r>
+      <w:proofErr w:type="spellStart"/>
+      <w:r>
+        <w:rPr>
+          <w:color w:val="A9B7C6"/>
+          <w:lang w:val="en-US"/>
+        </w:rPr>
+        <w:t>dy</w:t>
+      </w:r>
+      <w:proofErr w:type="spellEnd"/>
+      <w:r>
+        <w:rPr>
+          <w:color w:val="A9B7C6"/>
+          <w:lang w:val="en-US"/>
+        </w:rPr>
+        <w:t xml:space="preserve">) </w:t>
+      </w:r>
+      <w:r>
+        <w:rPr>
+          <w:color w:val="808080"/>
+          <w:lang w:val="en-US"/>
+        </w:rPr>
+        <w:t># 3 quarter</w:t>
+      </w:r>
+      <w:r>
+        <w:rPr>
+          <w:color w:val="808080"/>
+          <w:lang w:val="en-US"/>
+        </w:rPr>
+        <w:br/>
+        <w:t xml:space="preserve">        </w:t>
+      </w:r>
+      <w:r>
+        <w:rPr>
+          <w:color w:val="A9B7C6"/>
+          <w:lang w:val="en-US"/>
+        </w:rPr>
+        <w:t>f(</w:t>
+      </w:r>
+      <w:r>
+        <w:rPr>
+          <w:color w:val="6897BB"/>
+          <w:lang w:val="en-US"/>
+        </w:rPr>
+        <w:t>0</w:t>
+      </w:r>
+      <w:r>
+        <w:rPr>
+          <w:color w:val="CC7832"/>
+          <w:lang w:val="en-US"/>
+        </w:rPr>
+        <w:t xml:space="preserve">, </w:t>
+      </w:r>
+      <w:r>
+        <w:rPr>
+          <w:color w:val="6897BB"/>
+          <w:lang w:val="en-US"/>
+        </w:rPr>
+        <w:t>0</w:t>
+      </w:r>
+      <w:r>
+        <w:rPr>
+          <w:color w:val="CC7832"/>
+          <w:lang w:val="en-US"/>
+        </w:rPr>
+        <w:t xml:space="preserve">, </w:t>
+      </w:r>
+      <w:r>
+        <w:rPr>
+          <w:color w:val="A9B7C6"/>
+          <w:lang w:val="en-US"/>
+        </w:rPr>
+        <w:t>size//</w:t>
+      </w:r>
+      <w:r>
+        <w:rPr>
+          <w:color w:val="6897BB"/>
+          <w:lang w:val="en-US"/>
+        </w:rPr>
+        <w:t>2</w:t>
+      </w:r>
+      <w:r>
+        <w:rPr>
+          <w:color w:val="CC7832"/>
+          <w:lang w:val="en-US"/>
+        </w:rPr>
+        <w:t xml:space="preserve">, </w:t>
+      </w:r>
+      <w:r>
+        <w:rPr>
+          <w:color w:val="A9B7C6"/>
+          <w:lang w:val="en-US"/>
+        </w:rPr>
+        <w:t>(size//</w:t>
+      </w:r>
+      <w:r>
+        <w:rPr>
+          <w:color w:val="6897BB"/>
+          <w:lang w:val="en-US"/>
+        </w:rPr>
+        <w:t>2</w:t>
+      </w:r>
+      <w:r>
+        <w:rPr>
+          <w:color w:val="CC7832"/>
+          <w:lang w:val="en-US"/>
+        </w:rPr>
+        <w:t xml:space="preserve">, </w:t>
+      </w:r>
+      <w:r>
+        <w:rPr>
+          <w:color w:val="A9B7C6"/>
+          <w:lang w:val="en-US"/>
+        </w:rPr>
+        <w:t>size//</w:t>
+      </w:r>
+      <w:r>
+        <w:rPr>
+          <w:color w:val="6897BB"/>
+          <w:lang w:val="en-US"/>
+        </w:rPr>
+        <w:t>2</w:t>
+      </w:r>
+      <w:r>
+        <w:rPr>
+          <w:color w:val="A9B7C6"/>
+          <w:lang w:val="en-US"/>
+        </w:rPr>
+        <w:t>)</w:t>
+      </w:r>
+      <w:r>
+        <w:rPr>
+          <w:color w:val="CC7832"/>
+          <w:lang w:val="en-US"/>
+        </w:rPr>
+        <w:t xml:space="preserve">, </w:t>
+      </w:r>
+      <w:r>
+        <w:rPr>
+          <w:color w:val="A9B7C6"/>
+          <w:lang w:val="en-US"/>
+        </w:rPr>
+        <w:t>dx + size//</w:t>
+      </w:r>
+      <w:r>
+        <w:rPr>
+          <w:color w:val="6897BB"/>
+          <w:lang w:val="en-US"/>
+        </w:rPr>
+        <w:t>2</w:t>
+      </w:r>
+      <w:r>
+        <w:rPr>
+          <w:color w:val="CC7832"/>
+          <w:lang w:val="en-US"/>
+        </w:rPr>
+        <w:t xml:space="preserve">, </w:t>
+      </w:r>
+      <w:proofErr w:type="spellStart"/>
+      <w:r>
+        <w:rPr>
+          <w:color w:val="A9B7C6"/>
+          <w:lang w:val="en-US"/>
+        </w:rPr>
+        <w:t>dy</w:t>
+      </w:r>
+      <w:proofErr w:type="spellEnd"/>
+      <w:r>
+        <w:rPr>
+          <w:color w:val="A9B7C6"/>
+          <w:lang w:val="en-US"/>
+        </w:rPr>
+        <w:t xml:space="preserve"> + size//</w:t>
+      </w:r>
+      <w:r>
+        <w:rPr>
+          <w:color w:val="6897BB"/>
+          <w:lang w:val="en-US"/>
+        </w:rPr>
+        <w:t>2</w:t>
+      </w:r>
+      <w:r>
+        <w:rPr>
+          <w:color w:val="A9B7C6"/>
+          <w:lang w:val="en-US"/>
+        </w:rPr>
+        <w:t xml:space="preserve">) </w:t>
+      </w:r>
+      <w:r>
+        <w:rPr>
+          <w:color w:val="808080"/>
+          <w:lang w:val="en-US"/>
+        </w:rPr>
+        <w:t># 4 quarter</w:t>
+      </w:r>
+      <w:r>
+        <w:rPr>
+          <w:color w:val="808080"/>
           <w:lang w:val="en-US"/>
         </w:rPr>
         <w:br/>
         <w:t xml:space="preserve">    </w:t>
       </w:r>
-      <w:r>
-        <w:rPr>
-          <w:color w:val="6897BB"/>
-          <w:lang w:val="en-US"/>
-        </w:rPr>
-        <w:t>3</w:t>
-      </w:r>
-      <w:r>
-        <w:rPr>
-          <w:color w:val="A9B7C6"/>
-          <w:lang w:val="en-US"/>
-        </w:rPr>
-        <w:t>: [</w:t>
+      <w:proofErr w:type="spellStart"/>
+      <w:r>
+        <w:rPr>
+          <w:color w:val="CC7832"/>
+          <w:lang w:val="en-US"/>
+        </w:rPr>
+        <w:t>elif</w:t>
+      </w:r>
+      <w:proofErr w:type="spellEnd"/>
+      <w:r>
+        <w:rPr>
+          <w:color w:val="CC7832"/>
+          <w:lang w:val="en-US"/>
+        </w:rPr>
+        <w:t xml:space="preserve"> </w:t>
+      </w:r>
+      <w:r>
+        <w:rPr>
+          <w:color w:val="A9B7C6"/>
+          <w:lang w:val="en-US"/>
+        </w:rPr>
+        <w:t xml:space="preserve">x &lt; size // </w:t>
+      </w:r>
+      <w:r>
+        <w:rPr>
+          <w:color w:val="6897BB"/>
+          <w:lang w:val="en-US"/>
+        </w:rPr>
+        <w:t xml:space="preserve">2 </w:t>
+      </w:r>
+      <w:r>
+        <w:rPr>
+          <w:color w:val="CC7832"/>
+          <w:lang w:val="en-US"/>
+        </w:rPr>
+        <w:t xml:space="preserve">and </w:t>
+      </w:r>
+      <w:r>
+        <w:rPr>
+          <w:color w:val="A9B7C6"/>
+          <w:lang w:val="en-US"/>
+        </w:rPr>
+        <w:t xml:space="preserve">y &gt;= size // </w:t>
+      </w:r>
+      <w:r>
+        <w:rPr>
+          <w:color w:val="6897BB"/>
+          <w:lang w:val="en-US"/>
+        </w:rPr>
+        <w:t>2</w:t>
+      </w:r>
+      <w:r>
+        <w:rPr>
+          <w:color w:val="A9B7C6"/>
+          <w:lang w:val="en-US"/>
+        </w:rPr>
+        <w:t xml:space="preserve">: </w:t>
+      </w:r>
+      <w:r>
+        <w:rPr>
+          <w:color w:val="808080"/>
+          <w:lang w:val="en-US"/>
+        </w:rPr>
+        <w:t># 2 quarter</w:t>
+      </w:r>
+      <w:r>
+        <w:rPr>
+          <w:color w:val="808080"/>
+          <w:lang w:val="en-US"/>
+        </w:rPr>
+        <w:br/>
+        <w:t xml:space="preserve">        </w:t>
+      </w:r>
+      <w:r>
+        <w:rPr>
+          <w:color w:val="A9B7C6"/>
+          <w:lang w:val="en-US"/>
+        </w:rPr>
+        <w:t>s[dx + size//</w:t>
+      </w:r>
+      <w:r>
+        <w:rPr>
+          <w:color w:val="6897BB"/>
+          <w:lang w:val="en-US"/>
+        </w:rPr>
+        <w:t>2</w:t>
+      </w:r>
+      <w:r>
+        <w:rPr>
+          <w:color w:val="A9B7C6"/>
+          <w:lang w:val="en-US"/>
+        </w:rPr>
+        <w:t>][</w:t>
+      </w:r>
+      <w:proofErr w:type="spellStart"/>
+      <w:r>
+        <w:rPr>
+          <w:color w:val="A9B7C6"/>
+          <w:lang w:val="en-US"/>
+        </w:rPr>
+        <w:t>dy</w:t>
+      </w:r>
+      <w:proofErr w:type="spellEnd"/>
+      <w:r>
+        <w:rPr>
+          <w:color w:val="A9B7C6"/>
+          <w:lang w:val="en-US"/>
+        </w:rPr>
+        <w:t xml:space="preserve"> + size//</w:t>
+      </w:r>
+      <w:r>
+        <w:rPr>
+          <w:color w:val="6897BB"/>
+          <w:lang w:val="en-US"/>
+        </w:rPr>
+        <w:t>2</w:t>
+      </w:r>
+      <w:r>
+        <w:rPr>
+          <w:color w:val="A9B7C6"/>
+          <w:lang w:val="en-US"/>
+        </w:rPr>
+        <w:t>] = s[dx + size//</w:t>
+      </w:r>
+      <w:r>
+        <w:rPr>
+          <w:color w:val="6897BB"/>
+          <w:lang w:val="en-US"/>
+        </w:rPr>
+        <w:t>2</w:t>
+      </w:r>
+      <w:r>
+        <w:rPr>
+          <w:color w:val="A9B7C6"/>
+          <w:lang w:val="en-US"/>
+        </w:rPr>
+        <w:t>][</w:t>
+      </w:r>
+      <w:proofErr w:type="spellStart"/>
+      <w:r>
+        <w:rPr>
+          <w:color w:val="A9B7C6"/>
+          <w:lang w:val="en-US"/>
+        </w:rPr>
+        <w:t>dy</w:t>
+      </w:r>
+      <w:proofErr w:type="spellEnd"/>
+      <w:r>
+        <w:rPr>
+          <w:color w:val="A9B7C6"/>
+          <w:lang w:val="en-US"/>
+        </w:rPr>
+        <w:t xml:space="preserve"> + size//</w:t>
+      </w:r>
+      <w:r>
+        <w:rPr>
+          <w:color w:val="6897BB"/>
+          <w:lang w:val="en-US"/>
+        </w:rPr>
+        <w:t xml:space="preserve">2 </w:t>
+      </w:r>
+      <w:r>
+        <w:rPr>
+          <w:color w:val="A9B7C6"/>
+          <w:lang w:val="en-US"/>
+        </w:rPr>
+        <w:t xml:space="preserve">- </w:t>
+      </w:r>
+      <w:r>
+        <w:rPr>
+          <w:color w:val="6897BB"/>
+          <w:lang w:val="en-US"/>
+        </w:rPr>
+        <w:t>1</w:t>
+      </w:r>
+      <w:r>
+        <w:rPr>
+          <w:color w:val="A9B7C6"/>
+          <w:lang w:val="en-US"/>
+        </w:rPr>
+        <w:t>] = s[dx + size//</w:t>
+      </w:r>
+      <w:r>
+        <w:rPr>
+          <w:color w:val="6897BB"/>
+          <w:lang w:val="en-US"/>
+        </w:rPr>
+        <w:t xml:space="preserve">2 </w:t>
+      </w:r>
+      <w:r>
+        <w:rPr>
+          <w:color w:val="A9B7C6"/>
+          <w:lang w:val="en-US"/>
+        </w:rPr>
+        <w:t xml:space="preserve">- </w:t>
+      </w:r>
+      <w:r>
+        <w:rPr>
+          <w:color w:val="6897BB"/>
+          <w:lang w:val="en-US"/>
+        </w:rPr>
+        <w:t>1</w:t>
+      </w:r>
+      <w:r>
+        <w:rPr>
+          <w:color w:val="A9B7C6"/>
+          <w:lang w:val="en-US"/>
+        </w:rPr>
+        <w:t>][</w:t>
+      </w:r>
+      <w:proofErr w:type="spellStart"/>
+      <w:r>
+        <w:rPr>
+          <w:color w:val="A9B7C6"/>
+          <w:lang w:val="en-US"/>
+        </w:rPr>
+        <w:t>dy</w:t>
+      </w:r>
+      <w:proofErr w:type="spellEnd"/>
+      <w:r>
+        <w:rPr>
+          <w:color w:val="A9B7C6"/>
+          <w:lang w:val="en-US"/>
+        </w:rPr>
+        <w:t xml:space="preserve"> + size//</w:t>
+      </w:r>
+      <w:r>
+        <w:rPr>
+          <w:color w:val="6897BB"/>
+          <w:lang w:val="en-US"/>
+        </w:rPr>
+        <w:t xml:space="preserve">2 </w:t>
+      </w:r>
+      <w:r>
+        <w:rPr>
+          <w:color w:val="A9B7C6"/>
+          <w:lang w:val="en-US"/>
+        </w:rPr>
+        <w:t xml:space="preserve">- </w:t>
+      </w:r>
+      <w:r>
+        <w:rPr>
+          <w:color w:val="6897BB"/>
+          <w:lang w:val="en-US"/>
+        </w:rPr>
+        <w:t>1</w:t>
+      </w:r>
+      <w:r>
+        <w:rPr>
+          <w:color w:val="A9B7C6"/>
+          <w:lang w:val="en-US"/>
+        </w:rPr>
+        <w:t xml:space="preserve">] = </w:t>
+      </w:r>
+      <w:proofErr w:type="spellStart"/>
+      <w:r>
+        <w:rPr>
+          <w:color w:val="A9B7C6"/>
+          <w:lang w:val="en-US"/>
+        </w:rPr>
+        <w:t>maxk</w:t>
+      </w:r>
+      <w:proofErr w:type="spellEnd"/>
+      <w:r>
+        <w:rPr>
+          <w:color w:val="A9B7C6"/>
+          <w:lang w:val="en-US"/>
+        </w:rPr>
+        <w:br/>
+      </w:r>
+      <w:r>
+        <w:rPr>
+          <w:color w:val="A9B7C6"/>
+          <w:lang w:val="en-US"/>
+        </w:rPr>
+        <w:lastRenderedPageBreak/>
+        <w:t xml:space="preserve">        </w:t>
+      </w:r>
+      <w:proofErr w:type="spellStart"/>
+      <w:r>
+        <w:rPr>
+          <w:color w:val="A9B7C6"/>
+          <w:lang w:val="en-US"/>
+        </w:rPr>
+        <w:t>maxk</w:t>
+      </w:r>
+      <w:proofErr w:type="spellEnd"/>
+      <w:r>
+        <w:rPr>
+          <w:color w:val="A9B7C6"/>
+          <w:lang w:val="en-US"/>
+        </w:rPr>
+        <w:t xml:space="preserve"> += </w:t>
+      </w:r>
+      <w:r>
+        <w:rPr>
+          <w:color w:val="6897BB"/>
+          <w:lang w:val="en-US"/>
+        </w:rPr>
+        <w:t>1</w:t>
+      </w:r>
+      <w:r>
+        <w:rPr>
+          <w:color w:val="6897BB"/>
+          <w:lang w:val="en-US"/>
+        </w:rPr>
+        <w:br/>
+        <w:t xml:space="preserve">        </w:t>
+      </w:r>
+      <w:r>
+        <w:rPr>
+          <w:color w:val="A9B7C6"/>
+          <w:lang w:val="en-US"/>
+        </w:rPr>
+        <w:t>f(x</w:t>
+      </w:r>
+      <w:r>
+        <w:rPr>
+          <w:color w:val="CC7832"/>
+          <w:lang w:val="en-US"/>
+        </w:rPr>
+        <w:t xml:space="preserve">, </w:t>
+      </w:r>
+      <w:r>
+        <w:rPr>
+          <w:color w:val="A9B7C6"/>
+          <w:lang w:val="en-US"/>
+        </w:rPr>
+        <w:t>y - size//</w:t>
+      </w:r>
+      <w:r>
+        <w:rPr>
+          <w:color w:val="6897BB"/>
+          <w:lang w:val="en-US"/>
+        </w:rPr>
+        <w:t>2</w:t>
+      </w:r>
+      <w:r>
+        <w:rPr>
+          <w:color w:val="CC7832"/>
+          <w:lang w:val="en-US"/>
+        </w:rPr>
+        <w:t xml:space="preserve">, </w:t>
+      </w:r>
+      <w:r>
+        <w:rPr>
+          <w:color w:val="A9B7C6"/>
+          <w:lang w:val="en-US"/>
+        </w:rPr>
+        <w:t>size//</w:t>
+      </w:r>
+      <w:r>
+        <w:rPr>
+          <w:color w:val="6897BB"/>
+          <w:lang w:val="en-US"/>
+        </w:rPr>
+        <w:t>2</w:t>
+      </w:r>
+      <w:r>
+        <w:rPr>
+          <w:color w:val="CC7832"/>
+          <w:lang w:val="en-US"/>
+        </w:rPr>
+        <w:t xml:space="preserve">, </w:t>
+      </w:r>
+      <w:r>
+        <w:rPr>
+          <w:color w:val="A9B7C6"/>
+          <w:lang w:val="en-US"/>
+        </w:rPr>
+        <w:t>(</w:t>
       </w:r>
       <w:r>
         <w:rPr>
@@ -1164,57 +2657,965 @@
           <w:color w:val="6897BB"/>
           <w:lang w:val="en-US"/>
         </w:rPr>
+        <w:t>0</w:t>
+      </w:r>
+      <w:r>
+        <w:rPr>
+          <w:color w:val="A9B7C6"/>
+          <w:lang w:val="en-US"/>
+        </w:rPr>
+        <w:t>)</w:t>
+      </w:r>
+      <w:r>
+        <w:rPr>
+          <w:color w:val="CC7832"/>
+          <w:lang w:val="en-US"/>
+        </w:rPr>
+        <w:t xml:space="preserve">, </w:t>
+      </w:r>
+      <w:r>
+        <w:rPr>
+          <w:color w:val="A9B7C6"/>
+          <w:lang w:val="en-US"/>
+        </w:rPr>
+        <w:t>dx</w:t>
+      </w:r>
+      <w:r>
+        <w:rPr>
+          <w:color w:val="CC7832"/>
+          <w:lang w:val="en-US"/>
+        </w:rPr>
+        <w:t xml:space="preserve">, </w:t>
+      </w:r>
+      <w:proofErr w:type="spellStart"/>
+      <w:r>
+        <w:rPr>
+          <w:color w:val="A9B7C6"/>
+          <w:lang w:val="en-US"/>
+        </w:rPr>
+        <w:t>dy</w:t>
+      </w:r>
+      <w:proofErr w:type="spellEnd"/>
+      <w:r>
+        <w:rPr>
+          <w:color w:val="A9B7C6"/>
+          <w:lang w:val="en-US"/>
+        </w:rPr>
+        <w:t xml:space="preserve"> + size//</w:t>
+      </w:r>
+      <w:r>
+        <w:rPr>
+          <w:color w:val="6897BB"/>
+          <w:lang w:val="en-US"/>
+        </w:rPr>
         <w:t>2</w:t>
       </w:r>
       <w:r>
         <w:rPr>
-          <w:color w:val="CC7832"/>
-          <w:lang w:val="en-US"/>
-        </w:rPr>
-        <w:t xml:space="preserve">, </w:t>
-      </w:r>
-      <w:r>
-        <w:rPr>
-          <w:color w:val="6897BB"/>
-          <w:lang w:val="en-US"/>
-        </w:rPr>
-        <w:t>7</w:t>
-      </w:r>
-      <w:r>
-        <w:rPr>
-          <w:color w:val="A9B7C6"/>
-          <w:lang w:val="en-US"/>
-        </w:rPr>
-        <w:t>]</w:t>
-      </w:r>
-      <w:r>
-        <w:rPr>
-          <w:color w:val="CC7832"/>
-          <w:lang w:val="en-US"/>
-        </w:rPr>
-        <w:t>,</w:t>
-      </w:r>
-      <w:r>
-        <w:rPr>
-          <w:color w:val="CC7832"/>
+          <w:color w:val="A9B7C6"/>
+          <w:lang w:val="en-US"/>
+        </w:rPr>
+        <w:t xml:space="preserve">) </w:t>
+      </w:r>
+      <w:r>
+        <w:rPr>
+          <w:color w:val="808080"/>
+          <w:lang w:val="en-US"/>
+        </w:rPr>
+        <w:t># 2 quarter</w:t>
+      </w:r>
+      <w:r>
+        <w:rPr>
+          <w:color w:val="808080"/>
+          <w:lang w:val="en-US"/>
+        </w:rPr>
+        <w:br/>
+        <w:t xml:space="preserve">        </w:t>
+      </w:r>
+      <w:r>
+        <w:rPr>
+          <w:color w:val="A9B7C6"/>
+          <w:lang w:val="en-US"/>
+        </w:rPr>
+        <w:t>f(size//</w:t>
+      </w:r>
+      <w:r>
+        <w:rPr>
+          <w:color w:val="6897BB"/>
+          <w:lang w:val="en-US"/>
+        </w:rPr>
+        <w:t xml:space="preserve">2 </w:t>
+      </w:r>
+      <w:r>
+        <w:rPr>
+          <w:color w:val="A9B7C6"/>
+          <w:lang w:val="en-US"/>
+        </w:rPr>
+        <w:t xml:space="preserve">- </w:t>
+      </w:r>
+      <w:r>
+        <w:rPr>
+          <w:color w:val="6897BB"/>
+          <w:lang w:val="en-US"/>
+        </w:rPr>
+        <w:t>1</w:t>
+      </w:r>
+      <w:r>
+        <w:rPr>
+          <w:color w:val="CC7832"/>
+          <w:lang w:val="en-US"/>
+        </w:rPr>
+        <w:t xml:space="preserve">, </w:t>
+      </w:r>
+      <w:r>
+        <w:rPr>
+          <w:color w:val="A9B7C6"/>
+          <w:lang w:val="en-US"/>
+        </w:rPr>
+        <w:t>size//</w:t>
+      </w:r>
+      <w:r>
+        <w:rPr>
+          <w:color w:val="6897BB"/>
+          <w:lang w:val="en-US"/>
+        </w:rPr>
+        <w:t xml:space="preserve">2 </w:t>
+      </w:r>
+      <w:r>
+        <w:rPr>
+          <w:color w:val="A9B7C6"/>
+          <w:lang w:val="en-US"/>
+        </w:rPr>
+        <w:t xml:space="preserve">- </w:t>
+      </w:r>
+      <w:r>
+        <w:rPr>
+          <w:color w:val="6897BB"/>
+          <w:lang w:val="en-US"/>
+        </w:rPr>
+        <w:t>1</w:t>
+      </w:r>
+      <w:r>
+        <w:rPr>
+          <w:color w:val="CC7832"/>
+          <w:lang w:val="en-US"/>
+        </w:rPr>
+        <w:t xml:space="preserve">, </w:t>
+      </w:r>
+      <w:r>
+        <w:rPr>
+          <w:color w:val="A9B7C6"/>
+          <w:lang w:val="en-US"/>
+        </w:rPr>
+        <w:t>size//</w:t>
+      </w:r>
+      <w:r>
+        <w:rPr>
+          <w:color w:val="6897BB"/>
+          <w:lang w:val="en-US"/>
+        </w:rPr>
+        <w:t>2</w:t>
+      </w:r>
+      <w:r>
+        <w:rPr>
+          <w:color w:val="CC7832"/>
+          <w:lang w:val="en-US"/>
+        </w:rPr>
+        <w:t xml:space="preserve">, </w:t>
+      </w:r>
+      <w:r>
+        <w:rPr>
+          <w:color w:val="A9B7C6"/>
+          <w:lang w:val="en-US"/>
+        </w:rPr>
+        <w:t>(</w:t>
+      </w:r>
+      <w:r>
+        <w:rPr>
+          <w:color w:val="6897BB"/>
+          <w:lang w:val="en-US"/>
+        </w:rPr>
+        <w:t>0</w:t>
+      </w:r>
+      <w:r>
+        <w:rPr>
+          <w:color w:val="CC7832"/>
+          <w:lang w:val="en-US"/>
+        </w:rPr>
+        <w:t xml:space="preserve">, </w:t>
+      </w:r>
+      <w:r>
+        <w:rPr>
+          <w:color w:val="6897BB"/>
+          <w:lang w:val="en-US"/>
+        </w:rPr>
+        <w:t>0</w:t>
+      </w:r>
+      <w:r>
+        <w:rPr>
+          <w:color w:val="A9B7C6"/>
+          <w:lang w:val="en-US"/>
+        </w:rPr>
+        <w:t>)</w:t>
+      </w:r>
+      <w:r>
+        <w:rPr>
+          <w:color w:val="CC7832"/>
+          <w:lang w:val="en-US"/>
+        </w:rPr>
+        <w:t xml:space="preserve">, </w:t>
+      </w:r>
+      <w:r>
+        <w:rPr>
+          <w:color w:val="A9B7C6"/>
+          <w:lang w:val="en-US"/>
+        </w:rPr>
+        <w:t>dx</w:t>
+      </w:r>
+      <w:r>
+        <w:rPr>
+          <w:color w:val="CC7832"/>
+          <w:lang w:val="en-US"/>
+        </w:rPr>
+        <w:t xml:space="preserve">, </w:t>
+      </w:r>
+      <w:proofErr w:type="spellStart"/>
+      <w:r>
+        <w:rPr>
+          <w:color w:val="A9B7C6"/>
+          <w:lang w:val="en-US"/>
+        </w:rPr>
+        <w:t>dy</w:t>
+      </w:r>
+      <w:proofErr w:type="spellEnd"/>
+      <w:r>
+        <w:rPr>
+          <w:color w:val="A9B7C6"/>
+          <w:lang w:val="en-US"/>
+        </w:rPr>
+        <w:t xml:space="preserve">) </w:t>
+      </w:r>
+      <w:r>
+        <w:rPr>
+          <w:color w:val="808080"/>
+          <w:lang w:val="en-US"/>
+        </w:rPr>
+        <w:t># 1 quarter</w:t>
+      </w:r>
+      <w:r>
+        <w:rPr>
+          <w:color w:val="808080"/>
+          <w:lang w:val="en-US"/>
+        </w:rPr>
+        <w:br/>
+        <w:t xml:space="preserve">        </w:t>
+      </w:r>
+      <w:r>
+        <w:rPr>
+          <w:color w:val="A9B7C6"/>
+          <w:lang w:val="en-US"/>
+        </w:rPr>
+        <w:t>f(</w:t>
+      </w:r>
+      <w:r>
+        <w:rPr>
+          <w:color w:val="6897BB"/>
+          <w:lang w:val="en-US"/>
+        </w:rPr>
+        <w:t>0</w:t>
+      </w:r>
+      <w:r>
+        <w:rPr>
+          <w:color w:val="CC7832"/>
+          <w:lang w:val="en-US"/>
+        </w:rPr>
+        <w:t xml:space="preserve">, </w:t>
+      </w:r>
+      <w:r>
+        <w:rPr>
+          <w:color w:val="A9B7C6"/>
+          <w:lang w:val="en-US"/>
+        </w:rPr>
+        <w:t>size//</w:t>
+      </w:r>
+      <w:r>
+        <w:rPr>
+          <w:color w:val="6897BB"/>
+          <w:lang w:val="en-US"/>
+        </w:rPr>
+        <w:t xml:space="preserve">2 </w:t>
+      </w:r>
+      <w:r>
+        <w:rPr>
+          <w:color w:val="A9B7C6"/>
+          <w:lang w:val="en-US"/>
+        </w:rPr>
+        <w:t xml:space="preserve">- </w:t>
+      </w:r>
+      <w:r>
+        <w:rPr>
+          <w:color w:val="6897BB"/>
+          <w:lang w:val="en-US"/>
+        </w:rPr>
+        <w:t>1</w:t>
+      </w:r>
+      <w:r>
+        <w:rPr>
+          <w:color w:val="CC7832"/>
+          <w:lang w:val="en-US"/>
+        </w:rPr>
+        <w:t xml:space="preserve">, </w:t>
+      </w:r>
+      <w:r>
+        <w:rPr>
+          <w:color w:val="A9B7C6"/>
+          <w:lang w:val="en-US"/>
+        </w:rPr>
+        <w:t>size//</w:t>
+      </w:r>
+      <w:r>
+        <w:rPr>
+          <w:color w:val="6897BB"/>
+          <w:lang w:val="en-US"/>
+        </w:rPr>
+        <w:t>2</w:t>
+      </w:r>
+      <w:r>
+        <w:rPr>
+          <w:color w:val="CC7832"/>
+          <w:lang w:val="en-US"/>
+        </w:rPr>
+        <w:t xml:space="preserve">, </w:t>
+      </w:r>
+      <w:r>
+        <w:rPr>
+          <w:color w:val="A9B7C6"/>
+          <w:lang w:val="en-US"/>
+        </w:rPr>
+        <w:t>(size//</w:t>
+      </w:r>
+      <w:r>
+        <w:rPr>
+          <w:color w:val="6897BB"/>
+          <w:lang w:val="en-US"/>
+        </w:rPr>
+        <w:t>2</w:t>
+      </w:r>
+      <w:r>
+        <w:rPr>
+          <w:color w:val="CC7832"/>
+          <w:lang w:val="en-US"/>
+        </w:rPr>
+        <w:t xml:space="preserve">, </w:t>
+      </w:r>
+      <w:r>
+        <w:rPr>
+          <w:color w:val="6897BB"/>
+          <w:lang w:val="en-US"/>
+        </w:rPr>
+        <w:t>0</w:t>
+      </w:r>
+      <w:r>
+        <w:rPr>
+          <w:color w:val="A9B7C6"/>
+          <w:lang w:val="en-US"/>
+        </w:rPr>
+        <w:t>)</w:t>
+      </w:r>
+      <w:r>
+        <w:rPr>
+          <w:color w:val="CC7832"/>
+          <w:lang w:val="en-US"/>
+        </w:rPr>
+        <w:t xml:space="preserve">, </w:t>
+      </w:r>
+      <w:r>
+        <w:rPr>
+          <w:color w:val="A9B7C6"/>
+          <w:lang w:val="en-US"/>
+        </w:rPr>
+        <w:t>dx + size//</w:t>
+      </w:r>
+      <w:r>
+        <w:rPr>
+          <w:color w:val="6897BB"/>
+          <w:lang w:val="en-US"/>
+        </w:rPr>
+        <w:t>2</w:t>
+      </w:r>
+      <w:r>
+        <w:rPr>
+          <w:color w:val="CC7832"/>
+          <w:lang w:val="en-US"/>
+        </w:rPr>
+        <w:t xml:space="preserve">, </w:t>
+      </w:r>
+      <w:proofErr w:type="spellStart"/>
+      <w:r>
+        <w:rPr>
+          <w:color w:val="A9B7C6"/>
+          <w:lang w:val="en-US"/>
+        </w:rPr>
+        <w:t>dy</w:t>
+      </w:r>
+      <w:proofErr w:type="spellEnd"/>
+      <w:r>
+        <w:rPr>
+          <w:color w:val="A9B7C6"/>
+          <w:lang w:val="en-US"/>
+        </w:rPr>
+        <w:t xml:space="preserve">) </w:t>
+      </w:r>
+      <w:r>
+        <w:rPr>
+          <w:color w:val="808080"/>
+          <w:lang w:val="en-US"/>
+        </w:rPr>
+        <w:t># 3 quarter</w:t>
+      </w:r>
+      <w:r>
+        <w:rPr>
+          <w:color w:val="808080"/>
+          <w:lang w:val="en-US"/>
+        </w:rPr>
+        <w:br/>
+        <w:t xml:space="preserve">        </w:t>
+      </w:r>
+      <w:r>
+        <w:rPr>
+          <w:color w:val="A9B7C6"/>
+          <w:lang w:val="en-US"/>
+        </w:rPr>
+        <w:t>f(</w:t>
+      </w:r>
+      <w:r>
+        <w:rPr>
+          <w:color w:val="6897BB"/>
+          <w:lang w:val="en-US"/>
+        </w:rPr>
+        <w:t>0</w:t>
+      </w:r>
+      <w:r>
+        <w:rPr>
+          <w:color w:val="CC7832"/>
+          <w:lang w:val="en-US"/>
+        </w:rPr>
+        <w:t xml:space="preserve">, </w:t>
+      </w:r>
+      <w:r>
+        <w:rPr>
+          <w:color w:val="6897BB"/>
+          <w:lang w:val="en-US"/>
+        </w:rPr>
+        <w:t>0</w:t>
+      </w:r>
+      <w:r>
+        <w:rPr>
+          <w:color w:val="CC7832"/>
+          <w:lang w:val="en-US"/>
+        </w:rPr>
+        <w:t xml:space="preserve">, </w:t>
+      </w:r>
+      <w:r>
+        <w:rPr>
+          <w:color w:val="A9B7C6"/>
+          <w:lang w:val="en-US"/>
+        </w:rPr>
+        <w:t>size//</w:t>
+      </w:r>
+      <w:r>
+        <w:rPr>
+          <w:color w:val="6897BB"/>
+          <w:lang w:val="en-US"/>
+        </w:rPr>
+        <w:t>2</w:t>
+      </w:r>
+      <w:r>
+        <w:rPr>
+          <w:color w:val="CC7832"/>
+          <w:lang w:val="en-US"/>
+        </w:rPr>
+        <w:t xml:space="preserve">, </w:t>
+      </w:r>
+      <w:r>
+        <w:rPr>
+          <w:color w:val="A9B7C6"/>
+          <w:lang w:val="en-US"/>
+        </w:rPr>
+        <w:t>(size//</w:t>
+      </w:r>
+      <w:r>
+        <w:rPr>
+          <w:color w:val="6897BB"/>
+          <w:lang w:val="en-US"/>
+        </w:rPr>
+        <w:t>2</w:t>
+      </w:r>
+      <w:r>
+        <w:rPr>
+          <w:color w:val="CC7832"/>
+          <w:lang w:val="en-US"/>
+        </w:rPr>
+        <w:t xml:space="preserve">, </w:t>
+      </w:r>
+      <w:r>
+        <w:rPr>
+          <w:color w:val="A9B7C6"/>
+          <w:lang w:val="en-US"/>
+        </w:rPr>
+        <w:t>size//</w:t>
+      </w:r>
+      <w:r>
+        <w:rPr>
+          <w:color w:val="6897BB"/>
+          <w:lang w:val="en-US"/>
+        </w:rPr>
+        <w:t>2</w:t>
+      </w:r>
+      <w:r>
+        <w:rPr>
+          <w:color w:val="A9B7C6"/>
+          <w:lang w:val="en-US"/>
+        </w:rPr>
+        <w:t>)</w:t>
+      </w:r>
+      <w:r>
+        <w:rPr>
+          <w:color w:val="CC7832"/>
+          <w:lang w:val="en-US"/>
+        </w:rPr>
+        <w:t xml:space="preserve">, </w:t>
+      </w:r>
+      <w:r>
+        <w:rPr>
+          <w:color w:val="A9B7C6"/>
+          <w:lang w:val="en-US"/>
+        </w:rPr>
+        <w:t>dx + size//</w:t>
+      </w:r>
+      <w:r>
+        <w:rPr>
+          <w:color w:val="6897BB"/>
+          <w:lang w:val="en-US"/>
+        </w:rPr>
+        <w:t>2</w:t>
+      </w:r>
+      <w:r>
+        <w:rPr>
+          <w:color w:val="CC7832"/>
+          <w:lang w:val="en-US"/>
+        </w:rPr>
+        <w:t xml:space="preserve">, </w:t>
+      </w:r>
+      <w:proofErr w:type="spellStart"/>
+      <w:r>
+        <w:rPr>
+          <w:color w:val="A9B7C6"/>
+          <w:lang w:val="en-US"/>
+        </w:rPr>
+        <w:t>dy</w:t>
+      </w:r>
+      <w:proofErr w:type="spellEnd"/>
+      <w:r>
+        <w:rPr>
+          <w:color w:val="A9B7C6"/>
+          <w:lang w:val="en-US"/>
+        </w:rPr>
+        <w:t xml:space="preserve"> + size//</w:t>
+      </w:r>
+      <w:r>
+        <w:rPr>
+          <w:color w:val="6897BB"/>
+          <w:lang w:val="en-US"/>
+        </w:rPr>
+        <w:t>2</w:t>
+      </w:r>
+      <w:r>
+        <w:rPr>
+          <w:color w:val="A9B7C6"/>
+          <w:lang w:val="en-US"/>
+        </w:rPr>
+        <w:t xml:space="preserve">) </w:t>
+      </w:r>
+      <w:r>
+        <w:rPr>
+          <w:color w:val="808080"/>
+          <w:lang w:val="en-US"/>
+        </w:rPr>
+        <w:t># 4 quarter</w:t>
+      </w:r>
+      <w:r>
+        <w:rPr>
+          <w:color w:val="808080"/>
           <w:lang w:val="en-US"/>
         </w:rPr>
         <w:br/>
         <w:t xml:space="preserve">    </w:t>
       </w:r>
-      <w:r>
-        <w:rPr>
-          <w:color w:val="6897BB"/>
-          <w:lang w:val="en-US"/>
-        </w:rPr>
-        <w:t>4</w:t>
-      </w:r>
-      <w:r>
-        <w:rPr>
-          <w:color w:val="A9B7C6"/>
-          <w:lang w:val="en-US"/>
-        </w:rPr>
-        <w:t>: [</w:t>
+      <w:proofErr w:type="spellStart"/>
+      <w:r>
+        <w:rPr>
+          <w:color w:val="CC7832"/>
+          <w:lang w:val="en-US"/>
+        </w:rPr>
+        <w:t>elif</w:t>
+      </w:r>
+      <w:proofErr w:type="spellEnd"/>
+      <w:r>
+        <w:rPr>
+          <w:color w:val="CC7832"/>
+          <w:lang w:val="en-US"/>
+        </w:rPr>
+        <w:t xml:space="preserve"> </w:t>
+      </w:r>
+      <w:r>
+        <w:rPr>
+          <w:color w:val="A9B7C6"/>
+          <w:lang w:val="en-US"/>
+        </w:rPr>
+        <w:t xml:space="preserve">x &gt;= size // </w:t>
+      </w:r>
+      <w:r>
+        <w:rPr>
+          <w:color w:val="6897BB"/>
+          <w:lang w:val="en-US"/>
+        </w:rPr>
+        <w:t xml:space="preserve">2 </w:t>
+      </w:r>
+      <w:r>
+        <w:rPr>
+          <w:color w:val="CC7832"/>
+          <w:lang w:val="en-US"/>
+        </w:rPr>
+        <w:t xml:space="preserve">and </w:t>
+      </w:r>
+      <w:r>
+        <w:rPr>
+          <w:color w:val="A9B7C6"/>
+          <w:lang w:val="en-US"/>
+        </w:rPr>
+        <w:t xml:space="preserve">y &lt; size // </w:t>
+      </w:r>
+      <w:r>
+        <w:rPr>
+          <w:color w:val="6897BB"/>
+          <w:lang w:val="en-US"/>
+        </w:rPr>
+        <w:t>2</w:t>
+      </w:r>
+      <w:r>
+        <w:rPr>
+          <w:color w:val="A9B7C6"/>
+          <w:lang w:val="en-US"/>
+        </w:rPr>
+        <w:t xml:space="preserve">: </w:t>
+      </w:r>
+      <w:r>
+        <w:rPr>
+          <w:color w:val="808080"/>
+          <w:lang w:val="en-US"/>
+        </w:rPr>
+        <w:t># 3 quarter</w:t>
+      </w:r>
+      <w:r>
+        <w:rPr>
+          <w:color w:val="808080"/>
+          <w:lang w:val="en-US"/>
+        </w:rPr>
+        <w:br/>
+        <w:t xml:space="preserve">        </w:t>
+      </w:r>
+      <w:r>
+        <w:rPr>
+          <w:color w:val="A9B7C6"/>
+          <w:lang w:val="en-US"/>
+        </w:rPr>
+        <w:t>s[dx + size//</w:t>
+      </w:r>
+      <w:r>
+        <w:rPr>
+          <w:color w:val="6897BB"/>
+          <w:lang w:val="en-US"/>
+        </w:rPr>
+        <w:t>2</w:t>
+      </w:r>
+      <w:r>
+        <w:rPr>
+          <w:color w:val="A9B7C6"/>
+          <w:lang w:val="en-US"/>
+        </w:rPr>
+        <w:t>][</w:t>
+      </w:r>
+      <w:proofErr w:type="spellStart"/>
+      <w:r>
+        <w:rPr>
+          <w:color w:val="A9B7C6"/>
+          <w:lang w:val="en-US"/>
+        </w:rPr>
+        <w:t>dy</w:t>
+      </w:r>
+      <w:proofErr w:type="spellEnd"/>
+      <w:r>
+        <w:rPr>
+          <w:color w:val="A9B7C6"/>
+          <w:lang w:val="en-US"/>
+        </w:rPr>
+        <w:t xml:space="preserve"> + size//</w:t>
+      </w:r>
+      <w:r>
+        <w:rPr>
+          <w:color w:val="6897BB"/>
+          <w:lang w:val="en-US"/>
+        </w:rPr>
+        <w:t>2</w:t>
+      </w:r>
+      <w:r>
+        <w:rPr>
+          <w:color w:val="A9B7C6"/>
+          <w:lang w:val="en-US"/>
+        </w:rPr>
+        <w:t>] = s[dx + size//</w:t>
+      </w:r>
+      <w:r>
+        <w:rPr>
+          <w:color w:val="6897BB"/>
+          <w:lang w:val="en-US"/>
+        </w:rPr>
+        <w:t xml:space="preserve">2 </w:t>
+      </w:r>
+      <w:r>
+        <w:rPr>
+          <w:color w:val="A9B7C6"/>
+          <w:lang w:val="en-US"/>
+        </w:rPr>
+        <w:t xml:space="preserve">- </w:t>
+      </w:r>
+      <w:r>
+        <w:rPr>
+          <w:color w:val="6897BB"/>
+          <w:lang w:val="en-US"/>
+        </w:rPr>
+        <w:t>1</w:t>
+      </w:r>
+      <w:r>
+        <w:rPr>
+          <w:color w:val="A9B7C6"/>
+          <w:lang w:val="en-US"/>
+        </w:rPr>
+        <w:t>][</w:t>
+      </w:r>
+      <w:proofErr w:type="spellStart"/>
+      <w:r>
+        <w:rPr>
+          <w:color w:val="A9B7C6"/>
+          <w:lang w:val="en-US"/>
+        </w:rPr>
+        <w:t>dy</w:t>
+      </w:r>
+      <w:proofErr w:type="spellEnd"/>
+      <w:r>
+        <w:rPr>
+          <w:color w:val="A9B7C6"/>
+          <w:lang w:val="en-US"/>
+        </w:rPr>
+        <w:t xml:space="preserve"> + size//</w:t>
+      </w:r>
+      <w:r>
+        <w:rPr>
+          <w:color w:val="6897BB"/>
+          <w:lang w:val="en-US"/>
+        </w:rPr>
+        <w:t>2</w:t>
+      </w:r>
+      <w:r>
+        <w:rPr>
+          <w:color w:val="A9B7C6"/>
+          <w:lang w:val="en-US"/>
+        </w:rPr>
+        <w:t>] = s[dx + size//</w:t>
+      </w:r>
+      <w:r>
+        <w:rPr>
+          <w:color w:val="6897BB"/>
+          <w:lang w:val="en-US"/>
+        </w:rPr>
+        <w:t xml:space="preserve">2 </w:t>
+      </w:r>
+      <w:r>
+        <w:rPr>
+          <w:color w:val="A9B7C6"/>
+          <w:lang w:val="en-US"/>
+        </w:rPr>
+        <w:t xml:space="preserve">- </w:t>
+      </w:r>
+      <w:r>
+        <w:rPr>
+          <w:color w:val="6897BB"/>
+          <w:lang w:val="en-US"/>
+        </w:rPr>
+        <w:t>1</w:t>
+      </w:r>
+      <w:r>
+        <w:rPr>
+          <w:color w:val="A9B7C6"/>
+          <w:lang w:val="en-US"/>
+        </w:rPr>
+        <w:t>][</w:t>
+      </w:r>
+      <w:proofErr w:type="spellStart"/>
+      <w:r>
+        <w:rPr>
+          <w:color w:val="A9B7C6"/>
+          <w:lang w:val="en-US"/>
+        </w:rPr>
+        <w:t>dy</w:t>
+      </w:r>
+      <w:proofErr w:type="spellEnd"/>
+      <w:r>
+        <w:rPr>
+          <w:color w:val="A9B7C6"/>
+          <w:lang w:val="en-US"/>
+        </w:rPr>
+        <w:t xml:space="preserve"> + size//</w:t>
+      </w:r>
+      <w:r>
+        <w:rPr>
+          <w:color w:val="6897BB"/>
+          <w:lang w:val="en-US"/>
+        </w:rPr>
+        <w:t xml:space="preserve">2 </w:t>
+      </w:r>
+      <w:r>
+        <w:rPr>
+          <w:color w:val="A9B7C6"/>
+          <w:lang w:val="en-US"/>
+        </w:rPr>
+        <w:t xml:space="preserve">- </w:t>
+      </w:r>
+      <w:r>
+        <w:rPr>
+          <w:color w:val="6897BB"/>
+          <w:lang w:val="en-US"/>
+        </w:rPr>
+        <w:t>1</w:t>
+      </w:r>
+      <w:r>
+        <w:rPr>
+          <w:color w:val="A9B7C6"/>
+          <w:lang w:val="en-US"/>
+        </w:rPr>
+        <w:t xml:space="preserve">] = </w:t>
+      </w:r>
+      <w:proofErr w:type="spellStart"/>
+      <w:r>
+        <w:rPr>
+          <w:color w:val="A9B7C6"/>
+          <w:lang w:val="en-US"/>
+        </w:rPr>
+        <w:t>maxk</w:t>
+      </w:r>
+      <w:proofErr w:type="spellEnd"/>
+      <w:r>
+        <w:rPr>
+          <w:color w:val="A9B7C6"/>
+          <w:lang w:val="en-US"/>
+        </w:rPr>
+        <w:br/>
+        <w:t xml:space="preserve">        </w:t>
+      </w:r>
+      <w:proofErr w:type="spellStart"/>
+      <w:r>
+        <w:rPr>
+          <w:color w:val="A9B7C6"/>
+          <w:lang w:val="en-US"/>
+        </w:rPr>
+        <w:t>maxk</w:t>
+      </w:r>
+      <w:proofErr w:type="spellEnd"/>
+      <w:r>
+        <w:rPr>
+          <w:color w:val="A9B7C6"/>
+          <w:lang w:val="en-US"/>
+        </w:rPr>
+        <w:t xml:space="preserve"> += </w:t>
+      </w:r>
+      <w:r>
+        <w:rPr>
+          <w:color w:val="6897BB"/>
+          <w:lang w:val="en-US"/>
+        </w:rPr>
+        <w:t>1</w:t>
+      </w:r>
+      <w:r>
+        <w:rPr>
+          <w:color w:val="6897BB"/>
+          <w:lang w:val="en-US"/>
+        </w:rPr>
+        <w:br/>
+        <w:t xml:space="preserve">        </w:t>
+      </w:r>
+      <w:r>
+        <w:rPr>
+          <w:color w:val="A9B7C6"/>
+          <w:lang w:val="en-US"/>
+        </w:rPr>
+        <w:t>f(x - size//</w:t>
+      </w:r>
+      <w:r>
+        <w:rPr>
+          <w:color w:val="6897BB"/>
+          <w:lang w:val="en-US"/>
+        </w:rPr>
+        <w:t>2</w:t>
+      </w:r>
+      <w:r>
+        <w:rPr>
+          <w:color w:val="CC7832"/>
+          <w:lang w:val="en-US"/>
+        </w:rPr>
+        <w:t xml:space="preserve">, </w:t>
+      </w:r>
+      <w:r>
+        <w:rPr>
+          <w:color w:val="A9B7C6"/>
+          <w:lang w:val="en-US"/>
+        </w:rPr>
+        <w:t>y</w:t>
+      </w:r>
+      <w:r>
+        <w:rPr>
+          <w:color w:val="CC7832"/>
+          <w:lang w:val="en-US"/>
+        </w:rPr>
+        <w:t xml:space="preserve">, </w:t>
+      </w:r>
+      <w:r>
+        <w:rPr>
+          <w:color w:val="A9B7C6"/>
+          <w:lang w:val="en-US"/>
+        </w:rPr>
+        <w:t>size//</w:t>
+      </w:r>
+      <w:r>
+        <w:rPr>
+          <w:color w:val="6897BB"/>
+          <w:lang w:val="en-US"/>
+        </w:rPr>
+        <w:t>2</w:t>
+      </w:r>
+      <w:r>
+        <w:rPr>
+          <w:color w:val="CC7832"/>
+          <w:lang w:val="en-US"/>
+        </w:rPr>
+        <w:t xml:space="preserve">, </w:t>
+      </w:r>
+      <w:r>
+        <w:rPr>
+          <w:color w:val="A9B7C6"/>
+          <w:lang w:val="en-US"/>
+        </w:rPr>
+        <w:t>(</w:t>
       </w:r>
       <w:r>
         <w:rPr>
@@ -1235,128 +3636,630 @@
           <w:color w:val="6897BB"/>
           <w:lang w:val="en-US"/>
         </w:rPr>
-        <w:t>5</w:t>
-      </w:r>
-      <w:r>
-        <w:rPr>
-          <w:color w:val="CC7832"/>
-          <w:lang w:val="en-US"/>
-        </w:rPr>
-        <w:t xml:space="preserve">, </w:t>
-      </w:r>
-      <w:r>
-        <w:rPr>
-          <w:color w:val="6897BB"/>
-          <w:lang w:val="en-US"/>
-        </w:rPr>
-        <w:t>7</w:t>
-      </w:r>
-      <w:r>
-        <w:rPr>
-          <w:color w:val="A9B7C6"/>
-          <w:lang w:val="en-US"/>
-        </w:rPr>
-        <w:t>]</w:t>
-      </w:r>
-      <w:r>
-        <w:rPr>
-          <w:color w:val="CC7832"/>
-          <w:lang w:val="en-US"/>
-        </w:rPr>
-        <w:t>,</w:t>
-      </w:r>
-      <w:r>
-        <w:rPr>
-          <w:color w:val="CC7832"/>
+        <w:t>0</w:t>
+      </w:r>
+      <w:r>
+        <w:rPr>
+          <w:color w:val="A9B7C6"/>
+          <w:lang w:val="en-US"/>
+        </w:rPr>
+        <w:t>)</w:t>
+      </w:r>
+      <w:r>
+        <w:rPr>
+          <w:color w:val="CC7832"/>
+          <w:lang w:val="en-US"/>
+        </w:rPr>
+        <w:t xml:space="preserve">, </w:t>
+      </w:r>
+      <w:r>
+        <w:rPr>
+          <w:color w:val="A9B7C6"/>
+          <w:lang w:val="en-US"/>
+        </w:rPr>
+        <w:t>dx + size//</w:t>
+      </w:r>
+      <w:r>
+        <w:rPr>
+          <w:color w:val="6897BB"/>
+          <w:lang w:val="en-US"/>
+        </w:rPr>
+        <w:t>2</w:t>
+      </w:r>
+      <w:r>
+        <w:rPr>
+          <w:color w:val="CC7832"/>
+          <w:lang w:val="en-US"/>
+        </w:rPr>
+        <w:t xml:space="preserve">, </w:t>
+      </w:r>
+      <w:proofErr w:type="spellStart"/>
+      <w:r>
+        <w:rPr>
+          <w:color w:val="A9B7C6"/>
+          <w:lang w:val="en-US"/>
+        </w:rPr>
+        <w:t>dy</w:t>
+      </w:r>
+      <w:proofErr w:type="spellEnd"/>
+      <w:r>
+        <w:rPr>
+          <w:color w:val="A9B7C6"/>
+          <w:lang w:val="en-US"/>
+        </w:rPr>
+        <w:t xml:space="preserve">) </w:t>
+      </w:r>
+      <w:r>
+        <w:rPr>
+          <w:color w:val="A9B7C6"/>
+          <w:lang w:val="en-US"/>
+        </w:rPr>
+        <w:br/>
+        <w:t xml:space="preserve">        f(size//</w:t>
+      </w:r>
+      <w:r>
+        <w:rPr>
+          <w:color w:val="6897BB"/>
+          <w:lang w:val="en-US"/>
+        </w:rPr>
+        <w:t xml:space="preserve">2 </w:t>
+      </w:r>
+      <w:r>
+        <w:rPr>
+          <w:color w:val="A9B7C6"/>
+          <w:lang w:val="en-US"/>
+        </w:rPr>
+        <w:t xml:space="preserve">- </w:t>
+      </w:r>
+      <w:r>
+        <w:rPr>
+          <w:color w:val="6897BB"/>
+          <w:lang w:val="en-US"/>
+        </w:rPr>
+        <w:t>1</w:t>
+      </w:r>
+      <w:r>
+        <w:rPr>
+          <w:color w:val="CC7832"/>
+          <w:lang w:val="en-US"/>
+        </w:rPr>
+        <w:t xml:space="preserve">, </w:t>
+      </w:r>
+      <w:r>
+        <w:rPr>
+          <w:color w:val="A9B7C6"/>
+          <w:lang w:val="en-US"/>
+        </w:rPr>
+        <w:t>size//</w:t>
+      </w:r>
+      <w:r>
+        <w:rPr>
+          <w:color w:val="6897BB"/>
+          <w:lang w:val="en-US"/>
+        </w:rPr>
+        <w:t xml:space="preserve">2 </w:t>
+      </w:r>
+      <w:r>
+        <w:rPr>
+          <w:color w:val="A9B7C6"/>
+          <w:lang w:val="en-US"/>
+        </w:rPr>
+        <w:t xml:space="preserve">- </w:t>
+      </w:r>
+      <w:r>
+        <w:rPr>
+          <w:color w:val="6897BB"/>
+          <w:lang w:val="en-US"/>
+        </w:rPr>
+        <w:t>1</w:t>
+      </w:r>
+      <w:r>
+        <w:rPr>
+          <w:color w:val="CC7832"/>
+          <w:lang w:val="en-US"/>
+        </w:rPr>
+        <w:t xml:space="preserve">, </w:t>
+      </w:r>
+      <w:r>
+        <w:rPr>
+          <w:color w:val="A9B7C6"/>
+          <w:lang w:val="en-US"/>
+        </w:rPr>
+        <w:t>size//</w:t>
+      </w:r>
+      <w:r>
+        <w:rPr>
+          <w:color w:val="6897BB"/>
+          <w:lang w:val="en-US"/>
+        </w:rPr>
+        <w:t>2</w:t>
+      </w:r>
+      <w:r>
+        <w:rPr>
+          <w:color w:val="CC7832"/>
+          <w:lang w:val="en-US"/>
+        </w:rPr>
+        <w:t xml:space="preserve">, </w:t>
+      </w:r>
+      <w:r>
+        <w:rPr>
+          <w:color w:val="A9B7C6"/>
+          <w:lang w:val="en-US"/>
+        </w:rPr>
+        <w:t>(</w:t>
+      </w:r>
+      <w:r>
+        <w:rPr>
+          <w:color w:val="6897BB"/>
+          <w:lang w:val="en-US"/>
+        </w:rPr>
+        <w:t>0</w:t>
+      </w:r>
+      <w:r>
+        <w:rPr>
+          <w:color w:val="CC7832"/>
+          <w:lang w:val="en-US"/>
+        </w:rPr>
+        <w:t xml:space="preserve">, </w:t>
+      </w:r>
+      <w:r>
+        <w:rPr>
+          <w:color w:val="6897BB"/>
+          <w:lang w:val="en-US"/>
+        </w:rPr>
+        <w:t>0</w:t>
+      </w:r>
+      <w:r>
+        <w:rPr>
+          <w:color w:val="A9B7C6"/>
+          <w:lang w:val="en-US"/>
+        </w:rPr>
+        <w:t>)</w:t>
+      </w:r>
+      <w:r>
+        <w:rPr>
+          <w:color w:val="CC7832"/>
+          <w:lang w:val="en-US"/>
+        </w:rPr>
+        <w:t xml:space="preserve">, </w:t>
+      </w:r>
+      <w:r>
+        <w:rPr>
+          <w:color w:val="A9B7C6"/>
+          <w:lang w:val="en-US"/>
+        </w:rPr>
+        <w:t>dx</w:t>
+      </w:r>
+      <w:r>
+        <w:rPr>
+          <w:color w:val="CC7832"/>
+          <w:lang w:val="en-US"/>
+        </w:rPr>
+        <w:t xml:space="preserve">, </w:t>
+      </w:r>
+      <w:proofErr w:type="spellStart"/>
+      <w:r>
+        <w:rPr>
+          <w:color w:val="A9B7C6"/>
+          <w:lang w:val="en-US"/>
+        </w:rPr>
+        <w:t>dy</w:t>
+      </w:r>
+      <w:proofErr w:type="spellEnd"/>
+      <w:r>
+        <w:rPr>
+          <w:color w:val="A9B7C6"/>
+          <w:lang w:val="en-US"/>
+        </w:rPr>
+        <w:t xml:space="preserve">) </w:t>
+      </w:r>
+      <w:r>
+        <w:rPr>
+          <w:color w:val="808080"/>
+          <w:lang w:val="en-US"/>
+        </w:rPr>
+        <w:t># 1 quarter</w:t>
+      </w:r>
+      <w:r>
+        <w:rPr>
+          <w:color w:val="808080"/>
+          <w:lang w:val="en-US"/>
+        </w:rPr>
+        <w:br/>
+        <w:t xml:space="preserve">        </w:t>
+      </w:r>
+      <w:r>
+        <w:rPr>
+          <w:color w:val="A9B7C6"/>
+          <w:lang w:val="en-US"/>
+        </w:rPr>
+        <w:t>f(size//</w:t>
+      </w:r>
+      <w:r>
+        <w:rPr>
+          <w:color w:val="6897BB"/>
+          <w:lang w:val="en-US"/>
+        </w:rPr>
+        <w:t xml:space="preserve">2 </w:t>
+      </w:r>
+      <w:r>
+        <w:rPr>
+          <w:color w:val="A9B7C6"/>
+          <w:lang w:val="en-US"/>
+        </w:rPr>
+        <w:t xml:space="preserve">- </w:t>
+      </w:r>
+      <w:r>
+        <w:rPr>
+          <w:color w:val="6897BB"/>
+          <w:lang w:val="en-US"/>
+        </w:rPr>
+        <w:t>1</w:t>
+      </w:r>
+      <w:r>
+        <w:rPr>
+          <w:color w:val="CC7832"/>
+          <w:lang w:val="en-US"/>
+        </w:rPr>
+        <w:t xml:space="preserve">, </w:t>
+      </w:r>
+      <w:r>
+        <w:rPr>
+          <w:color w:val="6897BB"/>
+          <w:lang w:val="en-US"/>
+        </w:rPr>
+        <w:t>0</w:t>
+      </w:r>
+      <w:r>
+        <w:rPr>
+          <w:color w:val="CC7832"/>
+          <w:lang w:val="en-US"/>
+        </w:rPr>
+        <w:t xml:space="preserve">, </w:t>
+      </w:r>
+      <w:r>
+        <w:rPr>
+          <w:color w:val="A9B7C6"/>
+          <w:lang w:val="en-US"/>
+        </w:rPr>
+        <w:t>size//</w:t>
+      </w:r>
+      <w:r>
+        <w:rPr>
+          <w:color w:val="6897BB"/>
+          <w:lang w:val="en-US"/>
+        </w:rPr>
+        <w:t>2</w:t>
+      </w:r>
+      <w:r>
+        <w:rPr>
+          <w:color w:val="CC7832"/>
+          <w:lang w:val="en-US"/>
+        </w:rPr>
+        <w:t xml:space="preserve">, </w:t>
+      </w:r>
+      <w:r>
+        <w:rPr>
+          <w:color w:val="A9B7C6"/>
+          <w:lang w:val="en-US"/>
+        </w:rPr>
+        <w:t>(</w:t>
+      </w:r>
+      <w:r>
+        <w:rPr>
+          <w:color w:val="6897BB"/>
+          <w:lang w:val="en-US"/>
+        </w:rPr>
+        <w:t>0</w:t>
+      </w:r>
+      <w:r>
+        <w:rPr>
+          <w:color w:val="CC7832"/>
+          <w:lang w:val="en-US"/>
+        </w:rPr>
+        <w:t xml:space="preserve">, </w:t>
+      </w:r>
+      <w:r>
+        <w:rPr>
+          <w:color w:val="A9B7C6"/>
+          <w:lang w:val="en-US"/>
+        </w:rPr>
+        <w:t>size//</w:t>
+      </w:r>
+      <w:r>
+        <w:rPr>
+          <w:color w:val="6897BB"/>
+          <w:lang w:val="en-US"/>
+        </w:rPr>
+        <w:t>2</w:t>
+      </w:r>
+      <w:r>
+        <w:rPr>
+          <w:color w:val="A9B7C6"/>
+          <w:lang w:val="en-US"/>
+        </w:rPr>
+        <w:t>)</w:t>
+      </w:r>
+      <w:r>
+        <w:rPr>
+          <w:color w:val="CC7832"/>
+          <w:lang w:val="en-US"/>
+        </w:rPr>
+        <w:t xml:space="preserve">, </w:t>
+      </w:r>
+      <w:r>
+        <w:rPr>
+          <w:color w:val="A9B7C6"/>
+          <w:lang w:val="en-US"/>
+        </w:rPr>
+        <w:t>dx</w:t>
+      </w:r>
+      <w:r>
+        <w:rPr>
+          <w:color w:val="CC7832"/>
+          <w:lang w:val="en-US"/>
+        </w:rPr>
+        <w:t xml:space="preserve">, </w:t>
+      </w:r>
+      <w:proofErr w:type="spellStart"/>
+      <w:r>
+        <w:rPr>
+          <w:color w:val="A9B7C6"/>
+          <w:lang w:val="en-US"/>
+        </w:rPr>
+        <w:t>dy</w:t>
+      </w:r>
+      <w:proofErr w:type="spellEnd"/>
+      <w:r>
+        <w:rPr>
+          <w:color w:val="A9B7C6"/>
+          <w:lang w:val="en-US"/>
+        </w:rPr>
+        <w:t xml:space="preserve"> + size//</w:t>
+      </w:r>
+      <w:r>
+        <w:rPr>
+          <w:color w:val="6897BB"/>
+          <w:lang w:val="en-US"/>
+        </w:rPr>
+        <w:t>2</w:t>
+      </w:r>
+      <w:r>
+        <w:rPr>
+          <w:color w:val="A9B7C6"/>
+          <w:lang w:val="en-US"/>
+        </w:rPr>
+        <w:t xml:space="preserve">) </w:t>
+      </w:r>
+      <w:r>
+        <w:rPr>
+          <w:color w:val="808080"/>
+          <w:lang w:val="en-US"/>
+        </w:rPr>
+        <w:t># 2 quarter</w:t>
+      </w:r>
+      <w:r>
+        <w:rPr>
+          <w:color w:val="808080"/>
+          <w:lang w:val="en-US"/>
+        </w:rPr>
+        <w:br/>
+        <w:t xml:space="preserve">        </w:t>
+      </w:r>
+      <w:r>
+        <w:rPr>
+          <w:color w:val="A9B7C6"/>
+          <w:lang w:val="en-US"/>
+        </w:rPr>
+        <w:t>f(</w:t>
+      </w:r>
+      <w:r>
+        <w:rPr>
+          <w:color w:val="6897BB"/>
+          <w:lang w:val="en-US"/>
+        </w:rPr>
+        <w:t>0</w:t>
+      </w:r>
+      <w:r>
+        <w:rPr>
+          <w:color w:val="CC7832"/>
+          <w:lang w:val="en-US"/>
+        </w:rPr>
+        <w:t xml:space="preserve">, </w:t>
+      </w:r>
+      <w:r>
+        <w:rPr>
+          <w:color w:val="6897BB"/>
+          <w:lang w:val="en-US"/>
+        </w:rPr>
+        <w:t>0</w:t>
+      </w:r>
+      <w:r>
+        <w:rPr>
+          <w:color w:val="CC7832"/>
+          <w:lang w:val="en-US"/>
+        </w:rPr>
+        <w:t xml:space="preserve">, </w:t>
+      </w:r>
+      <w:r>
+        <w:rPr>
+          <w:color w:val="A9B7C6"/>
+          <w:lang w:val="en-US"/>
+        </w:rPr>
+        <w:t>size//</w:t>
+      </w:r>
+      <w:r>
+        <w:rPr>
+          <w:color w:val="6897BB"/>
+          <w:lang w:val="en-US"/>
+        </w:rPr>
+        <w:t>2</w:t>
+      </w:r>
+      <w:r>
+        <w:rPr>
+          <w:color w:val="CC7832"/>
+          <w:lang w:val="en-US"/>
+        </w:rPr>
+        <w:t xml:space="preserve">, </w:t>
+      </w:r>
+      <w:r>
+        <w:rPr>
+          <w:color w:val="A9B7C6"/>
+          <w:lang w:val="en-US"/>
+        </w:rPr>
+        <w:t>(size//</w:t>
+      </w:r>
+      <w:r>
+        <w:rPr>
+          <w:color w:val="6897BB"/>
+          <w:lang w:val="en-US"/>
+        </w:rPr>
+        <w:t>2</w:t>
+      </w:r>
+      <w:r>
+        <w:rPr>
+          <w:color w:val="CC7832"/>
+          <w:lang w:val="en-US"/>
+        </w:rPr>
+        <w:t xml:space="preserve">, </w:t>
+      </w:r>
+      <w:r>
+        <w:rPr>
+          <w:color w:val="A9B7C6"/>
+          <w:lang w:val="en-US"/>
+        </w:rPr>
+        <w:t>size//</w:t>
+      </w:r>
+      <w:r>
+        <w:rPr>
+          <w:color w:val="6897BB"/>
+          <w:lang w:val="en-US"/>
+        </w:rPr>
+        <w:t>2</w:t>
+      </w:r>
+      <w:r>
+        <w:rPr>
+          <w:color w:val="A9B7C6"/>
+          <w:lang w:val="en-US"/>
+        </w:rPr>
+        <w:t>)</w:t>
+      </w:r>
+      <w:r>
+        <w:rPr>
+          <w:color w:val="CC7832"/>
+          <w:lang w:val="en-US"/>
+        </w:rPr>
+        <w:t xml:space="preserve">, </w:t>
+      </w:r>
+      <w:r>
+        <w:rPr>
+          <w:color w:val="A9B7C6"/>
+          <w:lang w:val="en-US"/>
+        </w:rPr>
+        <w:t>dx + size//</w:t>
+      </w:r>
+      <w:r>
+        <w:rPr>
+          <w:color w:val="6897BB"/>
+          <w:lang w:val="en-US"/>
+        </w:rPr>
+        <w:t>2</w:t>
+      </w:r>
+      <w:r>
+        <w:rPr>
+          <w:color w:val="CC7832"/>
+          <w:lang w:val="en-US"/>
+        </w:rPr>
+        <w:t xml:space="preserve">, </w:t>
+      </w:r>
+      <w:proofErr w:type="spellStart"/>
+      <w:r>
+        <w:rPr>
+          <w:color w:val="A9B7C6"/>
+          <w:lang w:val="en-US"/>
+        </w:rPr>
+        <w:t>dy</w:t>
+      </w:r>
+      <w:proofErr w:type="spellEnd"/>
+      <w:r>
+        <w:rPr>
+          <w:color w:val="A9B7C6"/>
+          <w:lang w:val="en-US"/>
+        </w:rPr>
+        <w:t xml:space="preserve"> + size//</w:t>
+      </w:r>
+      <w:r>
+        <w:rPr>
+          <w:color w:val="6897BB"/>
+          <w:lang w:val="en-US"/>
+        </w:rPr>
+        <w:t>2</w:t>
+      </w:r>
+      <w:r>
+        <w:rPr>
+          <w:color w:val="A9B7C6"/>
+          <w:lang w:val="en-US"/>
+        </w:rPr>
+        <w:t xml:space="preserve">) </w:t>
+      </w:r>
+      <w:r>
+        <w:rPr>
+          <w:color w:val="808080"/>
+          <w:lang w:val="en-US"/>
+        </w:rPr>
+        <w:t># 4 quarter</w:t>
+      </w:r>
+      <w:r>
+        <w:rPr>
+          <w:color w:val="808080"/>
           <w:lang w:val="en-US"/>
         </w:rPr>
         <w:br/>
         <w:t xml:space="preserve">    </w:t>
       </w:r>
-      <w:r>
-        <w:rPr>
-          <w:color w:val="6897BB"/>
-          <w:lang w:val="en-US"/>
-        </w:rPr>
-        <w:t>5</w:t>
-      </w:r>
-      <w:r>
-        <w:rPr>
-          <w:color w:val="A9B7C6"/>
-          <w:lang w:val="en-US"/>
-        </w:rPr>
-        <w:t>: [</w:t>
-      </w:r>
-      <w:r>
-        <w:rPr>
-          <w:color w:val="6897BB"/>
-          <w:lang w:val="en-US"/>
-        </w:rPr>
-        <w:t>1</w:t>
-      </w:r>
-      <w:r>
-        <w:rPr>
-          <w:color w:val="CC7832"/>
-          <w:lang w:val="en-US"/>
-        </w:rPr>
-        <w:t xml:space="preserve">, </w:t>
-      </w:r>
-      <w:r>
-        <w:rPr>
-          <w:color w:val="6897BB"/>
-          <w:lang w:val="en-US"/>
-        </w:rPr>
-        <w:t>4</w:t>
-      </w:r>
-      <w:r>
-        <w:rPr>
-          <w:color w:val="CC7832"/>
-          <w:lang w:val="en-US"/>
-        </w:rPr>
-        <w:t xml:space="preserve">, </w:t>
-      </w:r>
-      <w:r>
-        <w:rPr>
-          <w:color w:val="6897BB"/>
-          <w:lang w:val="en-US"/>
-        </w:rPr>
-        <w:t>6</w:t>
-      </w:r>
-      <w:r>
-        <w:rPr>
-          <w:color w:val="A9B7C6"/>
-          <w:lang w:val="en-US"/>
-        </w:rPr>
-        <w:t>]</w:t>
-      </w:r>
-      <w:r>
-        <w:rPr>
-          <w:color w:val="CC7832"/>
-          <w:lang w:val="en-US"/>
-        </w:rPr>
-        <w:t>,</w:t>
-      </w:r>
-      <w:r>
-        <w:rPr>
-          <w:color w:val="CC7832"/>
-          <w:lang w:val="en-US"/>
-        </w:rPr>
-        <w:br/>
-        <w:t xml:space="preserve">    </w:t>
-      </w:r>
-      <w:r>
-        <w:rPr>
-          <w:color w:val="6897BB"/>
-          <w:lang w:val="en-US"/>
-        </w:rPr>
-        <w:t>6</w:t>
-      </w:r>
-      <w:r>
-        <w:rPr>
-          <w:color w:val="A9B7C6"/>
-          <w:lang w:val="en-US"/>
-        </w:rPr>
-        <w:t>: [</w:t>
+      <w:proofErr w:type="spellStart"/>
+      <w:r>
+        <w:rPr>
+          <w:color w:val="CC7832"/>
+          <w:lang w:val="en-US"/>
+        </w:rPr>
+        <w:t>elif</w:t>
+      </w:r>
+      <w:proofErr w:type="spellEnd"/>
+      <w:r>
+        <w:rPr>
+          <w:color w:val="CC7832"/>
+          <w:lang w:val="en-US"/>
+        </w:rPr>
+        <w:t xml:space="preserve"> </w:t>
+      </w:r>
+      <w:r>
+        <w:rPr>
+          <w:color w:val="A9B7C6"/>
+          <w:lang w:val="en-US"/>
+        </w:rPr>
+        <w:t xml:space="preserve">x &gt;= size // </w:t>
+      </w:r>
+      <w:r>
+        <w:rPr>
+          <w:color w:val="6897BB"/>
+          <w:lang w:val="en-US"/>
+        </w:rPr>
+        <w:t xml:space="preserve">2 </w:t>
+      </w:r>
+      <w:r>
+        <w:rPr>
+          <w:color w:val="CC7832"/>
+          <w:lang w:val="en-US"/>
+        </w:rPr>
+        <w:t xml:space="preserve">and </w:t>
+      </w:r>
+      <w:r>
+        <w:rPr>
+          <w:color w:val="A9B7C6"/>
+          <w:lang w:val="en-US"/>
+        </w:rPr>
+        <w:t xml:space="preserve">y &gt;= size // </w:t>
       </w:r>
       <w:r>
         <w:rPr>
@@ -1367,282 +4270,21 @@
       </w:r>
       <w:r>
         <w:rPr>
-          <w:color w:val="CC7832"/>
-          <w:lang w:val="en-US"/>
-        </w:rPr>
-        <w:t xml:space="preserve">, </w:t>
-      </w:r>
-      <w:r>
-        <w:rPr>
-          <w:color w:val="6897BB"/>
-          <w:lang w:val="en-US"/>
-        </w:rPr>
-        <w:t>5</w:t>
-      </w:r>
-      <w:r>
-        <w:rPr>
-          <w:color w:val="CC7832"/>
-          <w:lang w:val="en-US"/>
-        </w:rPr>
-        <w:t xml:space="preserve">, </w:t>
-      </w:r>
-      <w:r>
-        <w:rPr>
-          <w:color w:val="6897BB"/>
-          <w:lang w:val="en-US"/>
-        </w:rPr>
-        <w:t>7</w:t>
-      </w:r>
-      <w:r>
-        <w:rPr>
-          <w:color w:val="A9B7C6"/>
-          <w:lang w:val="en-US"/>
-        </w:rPr>
-        <w:t>]</w:t>
-      </w:r>
-      <w:r>
-        <w:rPr>
-          <w:color w:val="CC7832"/>
-          <w:lang w:val="en-US"/>
-        </w:rPr>
-        <w:t>,</w:t>
-      </w:r>
-      <w:r>
-        <w:rPr>
-          <w:color w:val="CC7832"/>
-          <w:lang w:val="en-US"/>
-        </w:rPr>
-        <w:br/>
-        <w:t xml:space="preserve">    </w:t>
-      </w:r>
-      <w:r>
-        <w:rPr>
-          <w:color w:val="6897BB"/>
-          <w:lang w:val="en-US"/>
-        </w:rPr>
-        <w:t>7</w:t>
-      </w:r>
-      <w:r>
-        <w:rPr>
-          <w:color w:val="A9B7C6"/>
-          <w:lang w:val="en-US"/>
-        </w:rPr>
-        <w:t>: [</w:t>
-      </w:r>
-      <w:r>
-        <w:rPr>
-          <w:color w:val="6897BB"/>
-          <w:lang w:val="en-US"/>
-        </w:rPr>
-        <w:t>3</w:t>
-      </w:r>
-      <w:r>
-        <w:rPr>
-          <w:color w:val="CC7832"/>
-          <w:lang w:val="en-US"/>
-        </w:rPr>
-        <w:t xml:space="preserve">, </w:t>
-      </w:r>
-      <w:r>
-        <w:rPr>
-          <w:color w:val="6897BB"/>
-          <w:lang w:val="en-US"/>
-        </w:rPr>
-        <w:t>4</w:t>
-      </w:r>
-      <w:r>
-        <w:rPr>
-          <w:color w:val="CC7832"/>
-          <w:lang w:val="en-US"/>
-        </w:rPr>
-        <w:t xml:space="preserve">, </w:t>
-      </w:r>
-      <w:r>
-        <w:rPr>
-          <w:color w:val="6897BB"/>
-          <w:lang w:val="en-US"/>
-        </w:rPr>
-        <w:t>6</w:t>
-      </w:r>
-      <w:r>
-        <w:rPr>
-          <w:color w:val="A9B7C6"/>
-          <w:lang w:val="en-US"/>
-        </w:rPr>
-        <w:t>]</w:t>
-      </w:r>
-      <w:r>
-        <w:rPr>
-          <w:color w:val="A9B7C6"/>
-          <w:lang w:val="en-US"/>
-        </w:rPr>
-        <w:br/>
-        <w:t>}</w:t>
-      </w:r>
-      <w:r>
-        <w:rPr>
-          <w:color w:val="A9B7C6"/>
-          <w:lang w:val="en-US"/>
-        </w:rPr>
-        <w:br/>
-      </w:r>
-      <w:r>
-        <w:rPr>
-          <w:color w:val="A9B7C6"/>
-          <w:lang w:val="en-US"/>
-        </w:rPr>
-        <w:lastRenderedPageBreak/>
-        <w:t xml:space="preserve">letters = </w:t>
-      </w:r>
-      <w:r>
-        <w:rPr>
-          <w:color w:val="6A8759"/>
-          <w:lang w:val="en-US"/>
-        </w:rPr>
-        <w:t>'ABCDEFGH'</w:t>
-      </w:r>
-      <w:r>
-        <w:rPr>
-          <w:color w:val="6A8759"/>
-          <w:lang w:val="en-US"/>
-        </w:rPr>
-        <w:br/>
-      </w:r>
-      <w:r>
-        <w:rPr>
-          <w:color w:val="A9B7C6"/>
-          <w:lang w:val="en-US"/>
-        </w:rPr>
-        <w:t>to_be_printed = []</w:t>
-      </w:r>
-      <w:r>
-        <w:rPr>
-          <w:color w:val="A9B7C6"/>
-          <w:lang w:val="en-US"/>
-        </w:rPr>
-        <w:br/>
-      </w:r>
-      <w:r>
-        <w:rPr>
-          <w:color w:val="A9B7C6"/>
-          <w:lang w:val="en-US"/>
-        </w:rPr>
-        <w:br/>
+          <w:color w:val="A9B7C6"/>
+          <w:lang w:val="en-US"/>
+        </w:rPr>
+        <w:t xml:space="preserve">: </w:t>
       </w:r>
       <w:r>
         <w:rPr>
           <w:color w:val="808080"/>
           <w:lang w:val="en-US"/>
         </w:rPr>
-        <w:t xml:space="preserve"># </w:t>
+        <w:t># 4 quarter</w:t>
       </w:r>
       <w:r>
         <w:rPr>
           <w:color w:val="808080"/>
-        </w:rPr>
-        <w:t>Удаление</w:t>
-      </w:r>
-      <w:r>
-        <w:rPr>
-          <w:color w:val="808080"/>
-          <w:lang w:val="en-US"/>
-        </w:rPr>
-        <w:t xml:space="preserve"> </w:t>
-      </w:r>
-      <w:r>
-        <w:rPr>
-          <w:color w:val="808080"/>
-        </w:rPr>
-        <w:t>смежных</w:t>
-      </w:r>
-      <w:r>
-        <w:rPr>
-          <w:color w:val="808080"/>
-          <w:lang w:val="en-US"/>
-        </w:rPr>
-        <w:br/>
-      </w:r>
-      <w:r>
-        <w:rPr>
-          <w:color w:val="CC7832"/>
-          <w:lang w:val="en-US"/>
-        </w:rPr>
-        <w:t xml:space="preserve">for </w:t>
-      </w:r>
-      <w:r>
-        <w:rPr>
-          <w:color w:val="A9B7C6"/>
-          <w:lang w:val="en-US"/>
-        </w:rPr>
-        <w:t xml:space="preserve">i </w:t>
-      </w:r>
-      <w:r>
-        <w:rPr>
-          <w:color w:val="CC7832"/>
-          <w:lang w:val="en-US"/>
-        </w:rPr>
-        <w:t xml:space="preserve">in </w:t>
-      </w:r>
-      <w:r>
-        <w:rPr>
-          <w:color w:val="A9B7C6"/>
-          <w:lang w:val="en-US"/>
-        </w:rPr>
-        <w:t>range(</w:t>
-      </w:r>
-      <w:r>
-        <w:rPr>
-          <w:color w:val="6897BB"/>
-          <w:lang w:val="en-US"/>
-        </w:rPr>
-        <w:t>8</w:t>
-      </w:r>
-      <w:r>
-        <w:rPr>
-          <w:color w:val="A9B7C6"/>
-          <w:lang w:val="en-US"/>
-        </w:rPr>
-        <w:t>):</w:t>
-      </w:r>
-      <w:r>
-        <w:rPr>
-          <w:color w:val="A9B7C6"/>
-          <w:lang w:val="en-US"/>
-        </w:rPr>
-        <w:br/>
-        <w:t xml:space="preserve">    </w:t>
-      </w:r>
-      <w:r>
-        <w:rPr>
-          <w:color w:val="CC7832"/>
-          <w:lang w:val="en-US"/>
-        </w:rPr>
-        <w:t xml:space="preserve">if </w:t>
-      </w:r>
-      <w:r>
-        <w:rPr>
-          <w:color w:val="A9B7C6"/>
-          <w:lang w:val="en-US"/>
-        </w:rPr>
-        <w:t xml:space="preserve">cube[i] &gt; </w:t>
-      </w:r>
-      <w:r>
-        <w:rPr>
-          <w:color w:val="6897BB"/>
-          <w:lang w:val="en-US"/>
-        </w:rPr>
-        <w:t>0</w:t>
-      </w:r>
-      <w:r>
-        <w:rPr>
-          <w:color w:val="A9B7C6"/>
-          <w:lang w:val="en-US"/>
-        </w:rPr>
-        <w:t>:</w:t>
-      </w:r>
-      <w:r>
-        <w:rPr>
-          <w:color w:val="A9B7C6"/>
           <w:lang w:val="en-US"/>
         </w:rPr>
         <w:br/>
@@ -1650,271 +4292,24 @@
       </w:r>
       <w:r>
         <w:rPr>
-          <w:color w:val="CC7832"/>
-          <w:lang w:val="en-US"/>
-        </w:rPr>
-        <w:t xml:space="preserve">for </w:t>
-      </w:r>
-      <w:r>
-        <w:rPr>
-          <w:color w:val="A9B7C6"/>
-          <w:lang w:val="en-US"/>
-        </w:rPr>
-        <w:t xml:space="preserve">j </w:t>
-      </w:r>
-      <w:r>
-        <w:rPr>
-          <w:color w:val="CC7832"/>
-          <w:lang w:val="en-US"/>
-        </w:rPr>
-        <w:t xml:space="preserve">in </w:t>
-      </w:r>
-      <w:r>
-        <w:rPr>
-          <w:color w:val="A9B7C6"/>
-          <w:lang w:val="en-US"/>
-        </w:rPr>
-        <w:t>range(</w:t>
-      </w:r>
-      <w:r>
-        <w:rPr>
-          <w:color w:val="6897BB"/>
-          <w:lang w:val="en-US"/>
-        </w:rPr>
-        <w:t>3</w:t>
-      </w:r>
-      <w:r>
-        <w:rPr>
-          <w:color w:val="A9B7C6"/>
-          <w:lang w:val="en-US"/>
-        </w:rPr>
-        <w:t>):</w:t>
-      </w:r>
-      <w:r>
-        <w:rPr>
-          <w:color w:val="A9B7C6"/>
-          <w:lang w:val="en-US"/>
-        </w:rPr>
-        <w:br/>
-        <w:t xml:space="preserve">            neighbour = neighbours[i][j]</w:t>
-      </w:r>
-      <w:r>
-        <w:rPr>
-          <w:color w:val="A9B7C6"/>
-          <w:lang w:val="en-US"/>
-        </w:rPr>
-        <w:br/>
-        <w:t xml:space="preserve">            minimum = min(cube[neighbour]</w:t>
-      </w:r>
-      <w:r>
-        <w:rPr>
-          <w:color w:val="CC7832"/>
-          <w:lang w:val="en-US"/>
-        </w:rPr>
-        <w:t xml:space="preserve">, </w:t>
-      </w:r>
-      <w:r>
-        <w:rPr>
-          <w:color w:val="A9B7C6"/>
-          <w:lang w:val="en-US"/>
-        </w:rPr>
-        <w:t>cube[i])</w:t>
-      </w:r>
-      <w:r>
-        <w:rPr>
-          <w:color w:val="A9B7C6"/>
-          <w:lang w:val="en-US"/>
-        </w:rPr>
-        <w:br/>
-        <w:t xml:space="preserve">            </w:t>
-      </w:r>
-      <w:r>
-        <w:rPr>
-          <w:color w:val="CC7832"/>
-          <w:lang w:val="en-US"/>
-        </w:rPr>
-        <w:t xml:space="preserve">if </w:t>
-      </w:r>
-      <w:r>
-        <w:rPr>
-          <w:color w:val="A9B7C6"/>
-          <w:lang w:val="en-US"/>
-        </w:rPr>
-        <w:t>minimum:</w:t>
-      </w:r>
-      <w:r>
-        <w:rPr>
-          <w:color w:val="A9B7C6"/>
-          <w:lang w:val="en-US"/>
-        </w:rPr>
-        <w:br/>
-        <w:t xml:space="preserve">                cube[i] -= minimum</w:t>
-      </w:r>
-      <w:r>
-        <w:rPr>
-          <w:color w:val="A9B7C6"/>
-          <w:lang w:val="en-US"/>
-        </w:rPr>
-        <w:br/>
-        <w:t xml:space="preserve">                cube[neighbour] -= minimum</w:t>
-      </w:r>
-      <w:r>
-        <w:rPr>
-          <w:color w:val="A9B7C6"/>
-          <w:lang w:val="en-US"/>
-        </w:rPr>
-        <w:br/>
-        <w:t xml:space="preserve">                </w:t>
-      </w:r>
-      <w:r>
-        <w:rPr>
-          <w:color w:val="CC7832"/>
-          <w:lang w:val="en-US"/>
-        </w:rPr>
-        <w:t xml:space="preserve">for </w:t>
-      </w:r>
-      <w:r>
-        <w:rPr>
-          <w:color w:val="A9B7C6"/>
-          <w:lang w:val="en-US"/>
-        </w:rPr>
-        <w:t xml:space="preserve">_ </w:t>
-      </w:r>
-      <w:r>
-        <w:rPr>
-          <w:color w:val="CC7832"/>
-          <w:lang w:val="en-US"/>
-        </w:rPr>
-        <w:t xml:space="preserve">in </w:t>
-      </w:r>
-      <w:r>
-        <w:rPr>
-          <w:color w:val="A9B7C6"/>
-          <w:lang w:val="en-US"/>
-        </w:rPr>
-        <w:t xml:space="preserve">range(minimum): to_be_printed.append(letters[i] + letters[neighbour] + </w:t>
-      </w:r>
-      <w:r>
-        <w:rPr>
-          <w:color w:val="6A8759"/>
-          <w:lang w:val="en-US"/>
-        </w:rPr>
-        <w:t>'-'</w:t>
-      </w:r>
-      <w:r>
-        <w:rPr>
-          <w:color w:val="A9B7C6"/>
-          <w:lang w:val="en-US"/>
-        </w:rPr>
-        <w:t>)</w:t>
-      </w:r>
-      <w:r>
-        <w:rPr>
-          <w:color w:val="A9B7C6"/>
-          <w:lang w:val="en-US"/>
-        </w:rPr>
-        <w:br/>
-      </w:r>
-      <w:r>
-        <w:rPr>
-          <w:color w:val="A9B7C6"/>
-          <w:lang w:val="en-US"/>
-        </w:rPr>
-        <w:br/>
-      </w:r>
-      <w:r>
-        <w:rPr>
-          <w:color w:val="808080"/>
-          <w:lang w:val="en-US"/>
-        </w:rPr>
-        <w:t xml:space="preserve"># </w:t>
-      </w:r>
-      <w:r>
-        <w:rPr>
-          <w:color w:val="808080"/>
-        </w:rPr>
-        <w:t>Удаление</w:t>
-      </w:r>
-      <w:r>
-        <w:rPr>
-          <w:color w:val="808080"/>
-          <w:lang w:val="en-US"/>
-        </w:rPr>
-        <w:t xml:space="preserve"> </w:t>
-      </w:r>
-      <w:r>
-        <w:rPr>
-          <w:color w:val="808080"/>
-        </w:rPr>
-        <w:t>по</w:t>
-      </w:r>
-      <w:r>
-        <w:rPr>
-          <w:color w:val="808080"/>
-          <w:lang w:val="en-US"/>
-        </w:rPr>
-        <w:t xml:space="preserve"> </w:t>
-      </w:r>
-      <w:r>
-        <w:rPr>
-          <w:color w:val="808080"/>
-        </w:rPr>
-        <w:t>главной</w:t>
-      </w:r>
-      <w:r>
-        <w:rPr>
-          <w:color w:val="808080"/>
-          <w:lang w:val="en-US"/>
-        </w:rPr>
-        <w:t xml:space="preserve"> </w:t>
-      </w:r>
-      <w:r>
-        <w:rPr>
-          <w:color w:val="808080"/>
-        </w:rPr>
-        <w:t>диагонали</w:t>
-      </w:r>
-      <w:r>
-        <w:rPr>
-          <w:color w:val="808080"/>
-          <w:lang w:val="en-US"/>
-        </w:rPr>
-        <w:br/>
-      </w:r>
-      <w:r>
-        <w:rPr>
-          <w:color w:val="A9B7C6"/>
-          <w:lang w:val="en-US"/>
-        </w:rPr>
-        <w:t>diagonal = {</w:t>
-      </w:r>
-      <w:r>
-        <w:rPr>
-          <w:color w:val="6897BB"/>
-          <w:lang w:val="en-US"/>
-        </w:rPr>
-        <w:t>0</w:t>
-      </w:r>
-      <w:r>
-        <w:rPr>
-          <w:color w:val="A9B7C6"/>
-          <w:lang w:val="en-US"/>
-        </w:rPr>
-        <w:t xml:space="preserve">: </w:t>
-      </w:r>
-      <w:r>
-        <w:rPr>
-          <w:color w:val="6897BB"/>
-          <w:lang w:val="en-US"/>
-        </w:rPr>
-        <w:t>6</w:t>
-      </w:r>
-      <w:r>
-        <w:rPr>
-          <w:color w:val="CC7832"/>
-          <w:lang w:val="en-US"/>
-        </w:rPr>
-        <w:t xml:space="preserve">, </w:t>
+          <w:color w:val="A9B7C6"/>
+          <w:lang w:val="en-US"/>
+        </w:rPr>
+        <w:t>s[dx + size//</w:t>
+      </w:r>
+      <w:r>
+        <w:rPr>
+          <w:color w:val="6897BB"/>
+          <w:lang w:val="en-US"/>
+        </w:rPr>
+        <w:t xml:space="preserve">2 </w:t>
+      </w:r>
+      <w:r>
+        <w:rPr>
+          <w:color w:val="A9B7C6"/>
+          <w:lang w:val="en-US"/>
+        </w:rPr>
+        <w:t xml:space="preserve">- </w:t>
       </w:r>
       <w:r>
         <w:rPr>
@@ -1928,21 +4323,23 @@
           <w:color w:val="A9B7C6"/>
           <w:lang w:val="en-US"/>
         </w:rPr>
-        <w:t xml:space="preserve">: </w:t>
-      </w:r>
-      <w:r>
-        <w:rPr>
-          <w:color w:val="6897BB"/>
-          <w:lang w:val="en-US"/>
-        </w:rPr>
-        <w:t>7</w:t>
-      </w:r>
-      <w:r>
-        <w:rPr>
-          <w:color w:val="CC7832"/>
-          <w:lang w:val="en-US"/>
-        </w:rPr>
-        <w:t xml:space="preserve">, </w:t>
+        <w:t>][</w:t>
+      </w:r>
+      <w:proofErr w:type="spellStart"/>
+      <w:r>
+        <w:rPr>
+          <w:color w:val="A9B7C6"/>
+          <w:lang w:val="en-US"/>
+        </w:rPr>
+        <w:t>dy</w:t>
+      </w:r>
+      <w:proofErr w:type="spellEnd"/>
+      <w:r>
+        <w:rPr>
+          <w:color w:val="A9B7C6"/>
+          <w:lang w:val="en-US"/>
+        </w:rPr>
+        <w:t xml:space="preserve"> + size//</w:t>
       </w:r>
       <w:r>
         <w:rPr>
@@ -1956,63 +4353,7 @@
           <w:color w:val="A9B7C6"/>
           <w:lang w:val="en-US"/>
         </w:rPr>
-        <w:t xml:space="preserve">: </w:t>
-      </w:r>
-      <w:r>
-        <w:rPr>
-          <w:color w:val="6897BB"/>
-          <w:lang w:val="en-US"/>
-        </w:rPr>
-        <w:t>4</w:t>
-      </w:r>
-      <w:r>
-        <w:rPr>
-          <w:color w:val="CC7832"/>
-          <w:lang w:val="en-US"/>
-        </w:rPr>
-        <w:t xml:space="preserve">, </w:t>
-      </w:r>
-      <w:r>
-        <w:rPr>
-          <w:color w:val="6897BB"/>
-          <w:lang w:val="en-US"/>
-        </w:rPr>
-        <w:t>3</w:t>
-      </w:r>
-      <w:r>
-        <w:rPr>
-          <w:color w:val="A9B7C6"/>
-          <w:lang w:val="en-US"/>
-        </w:rPr>
-        <w:t xml:space="preserve">: </w:t>
-      </w:r>
-      <w:r>
-        <w:rPr>
-          <w:color w:val="6897BB"/>
-          <w:lang w:val="en-US"/>
-        </w:rPr>
-        <w:t>5</w:t>
-      </w:r>
-      <w:r>
-        <w:rPr>
-          <w:color w:val="CC7832"/>
-          <w:lang w:val="en-US"/>
-        </w:rPr>
-        <w:t xml:space="preserve">, </w:t>
-      </w:r>
-      <w:r>
-        <w:rPr>
-          <w:color w:val="6897BB"/>
-          <w:lang w:val="en-US"/>
-        </w:rPr>
-        <w:t>4</w:t>
-      </w:r>
-      <w:r>
-        <w:rPr>
-          <w:color w:val="A9B7C6"/>
-          <w:lang w:val="en-US"/>
-        </w:rPr>
-        <w:t xml:space="preserve">: </w:t>
+        <w:t>] = s[dx + size//</w:t>
       </w:r>
       <w:r>
         <w:rPr>
@@ -2023,80 +4364,40 @@
       </w:r>
       <w:r>
         <w:rPr>
-          <w:color w:val="CC7832"/>
-          <w:lang w:val="en-US"/>
-        </w:rPr>
-        <w:t xml:space="preserve">, </w:t>
-      </w:r>
-      <w:r>
-        <w:rPr>
-          <w:color w:val="6897BB"/>
-          <w:lang w:val="en-US"/>
-        </w:rPr>
-        <w:t>5</w:t>
-      </w:r>
-      <w:r>
-        <w:rPr>
-          <w:color w:val="A9B7C6"/>
-          <w:lang w:val="en-US"/>
-        </w:rPr>
-        <w:t xml:space="preserve">: </w:t>
-      </w:r>
-      <w:r>
-        <w:rPr>
-          <w:color w:val="6897BB"/>
-          <w:lang w:val="en-US"/>
-        </w:rPr>
-        <w:t>3</w:t>
-      </w:r>
-      <w:r>
-        <w:rPr>
-          <w:color w:val="CC7832"/>
-          <w:lang w:val="en-US"/>
-        </w:rPr>
-        <w:t xml:space="preserve">, </w:t>
-      </w:r>
-      <w:r>
-        <w:rPr>
-          <w:color w:val="6897BB"/>
-          <w:lang w:val="en-US"/>
-        </w:rPr>
-        <w:t>6</w:t>
-      </w:r>
-      <w:r>
-        <w:rPr>
-          <w:color w:val="A9B7C6"/>
-          <w:lang w:val="en-US"/>
-        </w:rPr>
-        <w:t xml:space="preserve">: </w:t>
-      </w:r>
-      <w:r>
-        <w:rPr>
-          <w:color w:val="6897BB"/>
-          <w:lang w:val="en-US"/>
-        </w:rPr>
-        <w:t>0</w:t>
-      </w:r>
-      <w:r>
-        <w:rPr>
-          <w:color w:val="CC7832"/>
-          <w:lang w:val="en-US"/>
-        </w:rPr>
-        <w:t xml:space="preserve">, </w:t>
-      </w:r>
-      <w:r>
-        <w:rPr>
-          <w:color w:val="6897BB"/>
-          <w:lang w:val="en-US"/>
-        </w:rPr>
-        <w:t>7</w:t>
-      </w:r>
-      <w:r>
-        <w:rPr>
-          <w:color w:val="A9B7C6"/>
-          <w:lang w:val="en-US"/>
-        </w:rPr>
-        <w:t xml:space="preserve">: </w:t>
+          <w:color w:val="A9B7C6"/>
+          <w:lang w:val="en-US"/>
+        </w:rPr>
+        <w:t>][</w:t>
+      </w:r>
+      <w:proofErr w:type="spellStart"/>
+      <w:r>
+        <w:rPr>
+          <w:color w:val="A9B7C6"/>
+          <w:lang w:val="en-US"/>
+        </w:rPr>
+        <w:t>dy</w:t>
+      </w:r>
+      <w:proofErr w:type="spellEnd"/>
+      <w:r>
+        <w:rPr>
+          <w:color w:val="A9B7C6"/>
+          <w:lang w:val="en-US"/>
+        </w:rPr>
+        <w:t xml:space="preserve"> + size//</w:t>
+      </w:r>
+      <w:r>
+        <w:rPr>
+          <w:color w:val="6897BB"/>
+          <w:lang w:val="en-US"/>
+        </w:rPr>
+        <w:t xml:space="preserve">2 </w:t>
+      </w:r>
+      <w:r>
+        <w:rPr>
+          <w:color w:val="A9B7C6"/>
+          <w:lang w:val="en-US"/>
+        </w:rPr>
+        <w:t xml:space="preserve">- </w:t>
       </w:r>
       <w:r>
         <w:rPr>
@@ -2110,153 +4411,89 @@
           <w:color w:val="A9B7C6"/>
           <w:lang w:val="en-US"/>
         </w:rPr>
-        <w:t>}</w:t>
-      </w:r>
-      <w:r>
-        <w:rPr>
-          <w:color w:val="A9B7C6"/>
-          <w:lang w:val="en-US"/>
-        </w:rPr>
-        <w:br/>
-      </w:r>
-      <w:r>
-        <w:rPr>
-          <w:color w:val="CC7832"/>
-          <w:lang w:val="en-US"/>
-        </w:rPr>
-        <w:t xml:space="preserve">for </w:t>
-      </w:r>
-      <w:r>
-        <w:rPr>
-          <w:color w:val="A9B7C6"/>
-          <w:lang w:val="en-US"/>
-        </w:rPr>
-        <w:t xml:space="preserve">i </w:t>
-      </w:r>
-      <w:r>
-        <w:rPr>
-          <w:color w:val="CC7832"/>
-          <w:lang w:val="en-US"/>
-        </w:rPr>
-        <w:t xml:space="preserve">in </w:t>
-      </w:r>
-      <w:r>
-        <w:rPr>
-          <w:color w:val="A9B7C6"/>
-          <w:lang w:val="en-US"/>
-        </w:rPr>
-        <w:t>range(</w:t>
-      </w:r>
-      <w:r>
-        <w:rPr>
-          <w:color w:val="6897BB"/>
-          <w:lang w:val="en-US"/>
-        </w:rPr>
-        <w:t>8</w:t>
-      </w:r>
-      <w:r>
-        <w:rPr>
-          <w:color w:val="A9B7C6"/>
-          <w:lang w:val="en-US"/>
-        </w:rPr>
-        <w:t>):</w:t>
-      </w:r>
-      <w:r>
-        <w:rPr>
-          <w:color w:val="A9B7C6"/>
-          <w:lang w:val="en-US"/>
-        </w:rPr>
-        <w:br/>
-        <w:t xml:space="preserve">    minimum = min(cube[diagonal[i]]</w:t>
-      </w:r>
-      <w:r>
-        <w:rPr>
-          <w:color w:val="CC7832"/>
-          <w:lang w:val="en-US"/>
-        </w:rPr>
-        <w:t xml:space="preserve">, </w:t>
-      </w:r>
-      <w:r>
-        <w:rPr>
-          <w:color w:val="A9B7C6"/>
-          <w:lang w:val="en-US"/>
-        </w:rPr>
-        <w:t>cube[i])</w:t>
-      </w:r>
-      <w:r>
-        <w:rPr>
-          <w:color w:val="A9B7C6"/>
-          <w:lang w:val="en-US"/>
-        </w:rPr>
-        <w:br/>
-        <w:t xml:space="preserve">    cube[i] -= minimum</w:t>
-      </w:r>
-      <w:r>
-        <w:rPr>
-          <w:color w:val="A9B7C6"/>
-          <w:lang w:val="en-US"/>
-        </w:rPr>
-        <w:br/>
-        <w:t xml:space="preserve">    cube[diagonal[i]] -= minimum</w:t>
-      </w:r>
-      <w:r>
-        <w:rPr>
-          <w:color w:val="A9B7C6"/>
-          <w:lang w:val="en-US"/>
-        </w:rPr>
-        <w:br/>
-        <w:t xml:space="preserve">    first_neighbour = neighbours[i][</w:t>
-      </w:r>
-      <w:r>
-        <w:rPr>
-          <w:color w:val="6897BB"/>
-          <w:lang w:val="en-US"/>
-        </w:rPr>
-        <w:t>0</w:t>
-      </w:r>
-      <w:r>
-        <w:rPr>
-          <w:color w:val="A9B7C6"/>
-          <w:lang w:val="en-US"/>
-        </w:rPr>
-        <w:t>]</w:t>
-      </w:r>
-      <w:r>
-        <w:rPr>
-          <w:color w:val="A9B7C6"/>
-          <w:lang w:val="en-US"/>
-        </w:rPr>
-        <w:br/>
-        <w:t xml:space="preserve">    </w:t>
-      </w:r>
-      <w:r>
-        <w:rPr>
-          <w:color w:val="CC7832"/>
-          <w:lang w:val="en-US"/>
-        </w:rPr>
-        <w:t xml:space="preserve">for </w:t>
-      </w:r>
-      <w:r>
-        <w:rPr>
-          <w:color w:val="A9B7C6"/>
-          <w:lang w:val="en-US"/>
-        </w:rPr>
-        <w:t xml:space="preserve">el </w:t>
-      </w:r>
-      <w:r>
-        <w:rPr>
-          <w:color w:val="CC7832"/>
-          <w:lang w:val="en-US"/>
-        </w:rPr>
-        <w:t xml:space="preserve">in </w:t>
-      </w:r>
-      <w:r>
-        <w:rPr>
-          <w:color w:val="A9B7C6"/>
-          <w:lang w:val="en-US"/>
-        </w:rPr>
-        <w:t>neighbours[first_neighbour]:</w:t>
-      </w:r>
+        <w:t>] = s[dx + size//</w:t>
+      </w:r>
+      <w:r>
+        <w:rPr>
+          <w:color w:val="6897BB"/>
+          <w:lang w:val="en-US"/>
+        </w:rPr>
+        <w:t xml:space="preserve">2 </w:t>
+      </w:r>
+      <w:r>
+        <w:rPr>
+          <w:color w:val="A9B7C6"/>
+          <w:lang w:val="en-US"/>
+        </w:rPr>
+        <w:t xml:space="preserve">- </w:t>
+      </w:r>
+      <w:r>
+        <w:rPr>
+          <w:color w:val="6897BB"/>
+          <w:lang w:val="en-US"/>
+        </w:rPr>
+        <w:t>1</w:t>
+      </w:r>
+      <w:r>
+        <w:rPr>
+          <w:color w:val="A9B7C6"/>
+          <w:lang w:val="en-US"/>
+        </w:rPr>
+        <w:t>][</w:t>
+      </w:r>
+      <w:proofErr w:type="spellStart"/>
+      <w:r>
+        <w:rPr>
+          <w:color w:val="A9B7C6"/>
+          <w:lang w:val="en-US"/>
+        </w:rPr>
+        <w:t>dy</w:t>
+      </w:r>
+      <w:proofErr w:type="spellEnd"/>
+      <w:r>
+        <w:rPr>
+          <w:color w:val="A9B7C6"/>
+          <w:lang w:val="en-US"/>
+        </w:rPr>
+        <w:t xml:space="preserve"> + size//</w:t>
+      </w:r>
+      <w:r>
+        <w:rPr>
+          <w:color w:val="6897BB"/>
+          <w:lang w:val="en-US"/>
+        </w:rPr>
+        <w:t xml:space="preserve">2 </w:t>
+      </w:r>
+      <w:r>
+        <w:rPr>
+          <w:color w:val="A9B7C6"/>
+          <w:lang w:val="en-US"/>
+        </w:rPr>
+        <w:t xml:space="preserve">- </w:t>
+      </w:r>
+      <w:r>
+        <w:rPr>
+          <w:color w:val="6897BB"/>
+          <w:lang w:val="en-US"/>
+        </w:rPr>
+        <w:t>1</w:t>
+      </w:r>
+      <w:r>
+        <w:rPr>
+          <w:color w:val="A9B7C6"/>
+          <w:lang w:val="en-US"/>
+        </w:rPr>
+        <w:t xml:space="preserve">] = </w:t>
+      </w:r>
+      <w:proofErr w:type="spellStart"/>
+      <w:r>
+        <w:rPr>
+          <w:color w:val="A9B7C6"/>
+          <w:lang w:val="en-US"/>
+        </w:rPr>
+        <w:t>maxk</w:t>
+      </w:r>
+      <w:proofErr w:type="spellEnd"/>
       <w:r>
         <w:rPr>
           <w:color w:val="A9B7C6"/>
@@ -2265,27 +4502,192 @@
         <w:br/>
         <w:t xml:space="preserve">        </w:t>
       </w:r>
-      <w:r>
-        <w:rPr>
-          <w:color w:val="CC7832"/>
-          <w:lang w:val="en-US"/>
-        </w:rPr>
-        <w:t xml:space="preserve">if </w:t>
-      </w:r>
-      <w:r>
-        <w:rPr>
-          <w:color w:val="A9B7C6"/>
-          <w:lang w:val="en-US"/>
-        </w:rPr>
-        <w:t xml:space="preserve">el != i: </w:t>
-      </w:r>
-      <w:r>
-        <w:rPr>
-          <w:color w:val="A9B7C6"/>
+      <w:proofErr w:type="spellStart"/>
+      <w:r>
+        <w:rPr>
+          <w:color w:val="A9B7C6"/>
+          <w:lang w:val="en-US"/>
+        </w:rPr>
+        <w:t>maxk</w:t>
+      </w:r>
+      <w:proofErr w:type="spellEnd"/>
+      <w:r>
+        <w:rPr>
+          <w:color w:val="A9B7C6"/>
+          <w:lang w:val="en-US"/>
+        </w:rPr>
+        <w:t xml:space="preserve"> += </w:t>
+      </w:r>
+      <w:r>
+        <w:rPr>
+          <w:color w:val="6897BB"/>
+          <w:lang w:val="en-US"/>
+        </w:rPr>
+        <w:t>1</w:t>
+      </w:r>
+      <w:r>
+        <w:rPr>
+          <w:color w:val="6897BB"/>
           <w:lang w:val="en-US"/>
         </w:rPr>
         <w:br/>
-        <w:t xml:space="preserve">            second_neighbour = el</w:t>
+        <w:t xml:space="preserve">        </w:t>
+      </w:r>
+      <w:r>
+        <w:rPr>
+          <w:color w:val="A9B7C6"/>
+          <w:lang w:val="en-US"/>
+        </w:rPr>
+        <w:t>f(x - size//</w:t>
+      </w:r>
+      <w:r>
+        <w:rPr>
+          <w:color w:val="6897BB"/>
+          <w:lang w:val="en-US"/>
+        </w:rPr>
+        <w:t>2</w:t>
+      </w:r>
+      <w:r>
+        <w:rPr>
+          <w:color w:val="CC7832"/>
+          <w:lang w:val="en-US"/>
+        </w:rPr>
+        <w:t xml:space="preserve">, </w:t>
+      </w:r>
+      <w:r>
+        <w:rPr>
+          <w:color w:val="A9B7C6"/>
+          <w:lang w:val="en-US"/>
+        </w:rPr>
+        <w:t>y - size//</w:t>
+      </w:r>
+      <w:r>
+        <w:rPr>
+          <w:color w:val="6897BB"/>
+          <w:lang w:val="en-US"/>
+        </w:rPr>
+        <w:t>2</w:t>
+      </w:r>
+      <w:r>
+        <w:rPr>
+          <w:color w:val="CC7832"/>
+          <w:lang w:val="en-US"/>
+        </w:rPr>
+        <w:t xml:space="preserve">, </w:t>
+      </w:r>
+      <w:r>
+        <w:rPr>
+          <w:color w:val="A9B7C6"/>
+          <w:lang w:val="en-US"/>
+        </w:rPr>
+        <w:t>size//</w:t>
+      </w:r>
+      <w:r>
+        <w:rPr>
+          <w:color w:val="6897BB"/>
+          <w:lang w:val="en-US"/>
+        </w:rPr>
+        <w:t>2</w:t>
+      </w:r>
+      <w:r>
+        <w:rPr>
+          <w:color w:val="CC7832"/>
+          <w:lang w:val="en-US"/>
+        </w:rPr>
+        <w:t xml:space="preserve">, </w:t>
+      </w:r>
+      <w:r>
+        <w:rPr>
+          <w:color w:val="A9B7C6"/>
+          <w:lang w:val="en-US"/>
+        </w:rPr>
+        <w:t>(</w:t>
+      </w:r>
+      <w:r>
+        <w:rPr>
+          <w:color w:val="6897BB"/>
+          <w:lang w:val="en-US"/>
+        </w:rPr>
+        <w:t>0</w:t>
+      </w:r>
+      <w:r>
+        <w:rPr>
+          <w:color w:val="CC7832"/>
+          <w:lang w:val="en-US"/>
+        </w:rPr>
+        <w:t xml:space="preserve">, </w:t>
+      </w:r>
+      <w:r>
+        <w:rPr>
+          <w:color w:val="6897BB"/>
+          <w:lang w:val="en-US"/>
+        </w:rPr>
+        <w:t>0</w:t>
+      </w:r>
+      <w:r>
+        <w:rPr>
+          <w:color w:val="A9B7C6"/>
+          <w:lang w:val="en-US"/>
+        </w:rPr>
+        <w:t>)</w:t>
+      </w:r>
+      <w:r>
+        <w:rPr>
+          <w:color w:val="CC7832"/>
+          <w:lang w:val="en-US"/>
+        </w:rPr>
+        <w:t xml:space="preserve">, </w:t>
+      </w:r>
+      <w:r>
+        <w:rPr>
+          <w:color w:val="A9B7C6"/>
+          <w:lang w:val="en-US"/>
+        </w:rPr>
+        <w:t>dx + size//</w:t>
+      </w:r>
+      <w:r>
+        <w:rPr>
+          <w:color w:val="6897BB"/>
+          <w:lang w:val="en-US"/>
+        </w:rPr>
+        <w:t>2</w:t>
+      </w:r>
+      <w:r>
+        <w:rPr>
+          <w:color w:val="CC7832"/>
+          <w:lang w:val="en-US"/>
+        </w:rPr>
+        <w:t xml:space="preserve">, </w:t>
+      </w:r>
+      <w:proofErr w:type="spellStart"/>
+      <w:r>
+        <w:rPr>
+          <w:color w:val="A9B7C6"/>
+          <w:lang w:val="en-US"/>
+        </w:rPr>
+        <w:t>dy</w:t>
+      </w:r>
+      <w:proofErr w:type="spellEnd"/>
+      <w:r>
+        <w:rPr>
+          <w:color w:val="A9B7C6"/>
+          <w:lang w:val="en-US"/>
+        </w:rPr>
+        <w:t xml:space="preserve"> + size//</w:t>
+      </w:r>
+      <w:r>
+        <w:rPr>
+          <w:color w:val="6897BB"/>
+          <w:lang w:val="en-US"/>
+        </w:rPr>
+        <w:t>2</w:t>
+      </w:r>
+      <w:r>
+        <w:rPr>
+          <w:color w:val="A9B7C6"/>
+          <w:lang w:val="en-US"/>
+        </w:rPr>
+        <w:t xml:space="preserve">) </w:t>
       </w:r>
       <w:r>
         <w:rPr>
@@ -2293,29 +4695,615 @@
           <w:lang w:val="en-US"/>
         </w:rPr>
         <w:br/>
-        <w:t xml:space="preserve">            </w:t>
-      </w:r>
-      <w:r>
-        <w:rPr>
-          <w:color w:val="CC7832"/>
-          <w:lang w:val="en-US"/>
-        </w:rPr>
-        <w:t>break</w:t>
-      </w:r>
-      <w:r>
-        <w:rPr>
-          <w:color w:val="CC7832"/>
+        <w:t xml:space="preserve">        f(size//</w:t>
+      </w:r>
+      <w:r>
+        <w:rPr>
+          <w:color w:val="6897BB"/>
+          <w:lang w:val="en-US"/>
+        </w:rPr>
+        <w:t xml:space="preserve">2 </w:t>
+      </w:r>
+      <w:r>
+        <w:rPr>
+          <w:color w:val="A9B7C6"/>
+          <w:lang w:val="en-US"/>
+        </w:rPr>
+        <w:t xml:space="preserve">- </w:t>
+      </w:r>
+      <w:r>
+        <w:rPr>
+          <w:color w:val="6897BB"/>
+          <w:lang w:val="en-US"/>
+        </w:rPr>
+        <w:t>1</w:t>
+      </w:r>
+      <w:r>
+        <w:rPr>
+          <w:color w:val="CC7832"/>
+          <w:lang w:val="en-US"/>
+        </w:rPr>
+        <w:t xml:space="preserve">, </w:t>
+      </w:r>
+      <w:r>
+        <w:rPr>
+          <w:color w:val="A9B7C6"/>
+          <w:lang w:val="en-US"/>
+        </w:rPr>
+        <w:t>size//</w:t>
+      </w:r>
+      <w:r>
+        <w:rPr>
+          <w:color w:val="6897BB"/>
+          <w:lang w:val="en-US"/>
+        </w:rPr>
+        <w:t xml:space="preserve">2 </w:t>
+      </w:r>
+      <w:r>
+        <w:rPr>
+          <w:color w:val="A9B7C6"/>
+          <w:lang w:val="en-US"/>
+        </w:rPr>
+        <w:t xml:space="preserve">- </w:t>
+      </w:r>
+      <w:r>
+        <w:rPr>
+          <w:color w:val="6897BB"/>
+          <w:lang w:val="en-US"/>
+        </w:rPr>
+        <w:t>1</w:t>
+      </w:r>
+      <w:r>
+        <w:rPr>
+          <w:color w:val="CC7832"/>
+          <w:lang w:val="en-US"/>
+        </w:rPr>
+        <w:t xml:space="preserve">, </w:t>
+      </w:r>
+      <w:r>
+        <w:rPr>
+          <w:color w:val="A9B7C6"/>
+          <w:lang w:val="en-US"/>
+        </w:rPr>
+        <w:t>size//</w:t>
+      </w:r>
+      <w:r>
+        <w:rPr>
+          <w:color w:val="6897BB"/>
+          <w:lang w:val="en-US"/>
+        </w:rPr>
+        <w:t>2</w:t>
+      </w:r>
+      <w:r>
+        <w:rPr>
+          <w:color w:val="CC7832"/>
+          <w:lang w:val="en-US"/>
+        </w:rPr>
+        <w:t xml:space="preserve">, </w:t>
+      </w:r>
+      <w:r>
+        <w:rPr>
+          <w:color w:val="A9B7C6"/>
+          <w:lang w:val="en-US"/>
+        </w:rPr>
+        <w:t>(</w:t>
+      </w:r>
+      <w:r>
+        <w:rPr>
+          <w:color w:val="6897BB"/>
+          <w:lang w:val="en-US"/>
+        </w:rPr>
+        <w:t>0</w:t>
+      </w:r>
+      <w:r>
+        <w:rPr>
+          <w:color w:val="CC7832"/>
+          <w:lang w:val="en-US"/>
+        </w:rPr>
+        <w:t xml:space="preserve">, </w:t>
+      </w:r>
+      <w:r>
+        <w:rPr>
+          <w:color w:val="6897BB"/>
+          <w:lang w:val="en-US"/>
+        </w:rPr>
+        <w:t>0</w:t>
+      </w:r>
+      <w:r>
+        <w:rPr>
+          <w:color w:val="A9B7C6"/>
+          <w:lang w:val="en-US"/>
+        </w:rPr>
+        <w:t>)</w:t>
+      </w:r>
+      <w:r>
+        <w:rPr>
+          <w:color w:val="CC7832"/>
+          <w:lang w:val="en-US"/>
+        </w:rPr>
+        <w:t xml:space="preserve">, </w:t>
+      </w:r>
+      <w:r>
+        <w:rPr>
+          <w:color w:val="A9B7C6"/>
+          <w:lang w:val="en-US"/>
+        </w:rPr>
+        <w:t>dx</w:t>
+      </w:r>
+      <w:r>
+        <w:rPr>
+          <w:color w:val="CC7832"/>
+          <w:lang w:val="en-US"/>
+        </w:rPr>
+        <w:t xml:space="preserve">, </w:t>
+      </w:r>
+      <w:proofErr w:type="spellStart"/>
+      <w:r>
+        <w:rPr>
+          <w:color w:val="A9B7C6"/>
+          <w:lang w:val="en-US"/>
+        </w:rPr>
+        <w:t>dy</w:t>
+      </w:r>
+      <w:proofErr w:type="spellEnd"/>
+      <w:r>
+        <w:rPr>
+          <w:color w:val="A9B7C6"/>
+          <w:lang w:val="en-US"/>
+        </w:rPr>
+        <w:t xml:space="preserve">) </w:t>
+      </w:r>
+      <w:r>
+        <w:rPr>
+          <w:color w:val="808080"/>
+          <w:lang w:val="en-US"/>
+        </w:rPr>
+        <w:t># 1 quarter</w:t>
+      </w:r>
+      <w:r>
+        <w:rPr>
+          <w:color w:val="808080"/>
           <w:lang w:val="en-US"/>
         </w:rPr>
         <w:br/>
-        <w:t xml:space="preserve">    for </w:t>
-      </w:r>
-      <w:r>
-        <w:rPr>
-          <w:color w:val="A9B7C6"/>
-          <w:lang w:val="en-US"/>
-        </w:rPr>
-        <w:t xml:space="preserve">j </w:t>
+        <w:t xml:space="preserve">        </w:t>
+      </w:r>
+      <w:r>
+        <w:rPr>
+          <w:color w:val="A9B7C6"/>
+          <w:lang w:val="en-US"/>
+        </w:rPr>
+        <w:t>f(size//</w:t>
+      </w:r>
+      <w:r>
+        <w:rPr>
+          <w:color w:val="6897BB"/>
+          <w:lang w:val="en-US"/>
+        </w:rPr>
+        <w:t xml:space="preserve">2 </w:t>
+      </w:r>
+      <w:r>
+        <w:rPr>
+          <w:color w:val="A9B7C6"/>
+          <w:lang w:val="en-US"/>
+        </w:rPr>
+        <w:t xml:space="preserve">- </w:t>
+      </w:r>
+      <w:r>
+        <w:rPr>
+          <w:color w:val="6897BB"/>
+          <w:lang w:val="en-US"/>
+        </w:rPr>
+        <w:t>1</w:t>
+      </w:r>
+      <w:r>
+        <w:rPr>
+          <w:color w:val="CC7832"/>
+          <w:lang w:val="en-US"/>
+        </w:rPr>
+        <w:t xml:space="preserve">, </w:t>
+      </w:r>
+      <w:r>
+        <w:rPr>
+          <w:color w:val="6897BB"/>
+          <w:lang w:val="en-US"/>
+        </w:rPr>
+        <w:t>0</w:t>
+      </w:r>
+      <w:r>
+        <w:rPr>
+          <w:color w:val="CC7832"/>
+          <w:lang w:val="en-US"/>
+        </w:rPr>
+        <w:t xml:space="preserve">, </w:t>
+      </w:r>
+      <w:r>
+        <w:rPr>
+          <w:color w:val="A9B7C6"/>
+          <w:lang w:val="en-US"/>
+        </w:rPr>
+        <w:t>size//</w:t>
+      </w:r>
+      <w:r>
+        <w:rPr>
+          <w:color w:val="6897BB"/>
+          <w:lang w:val="en-US"/>
+        </w:rPr>
+        <w:t>2</w:t>
+      </w:r>
+      <w:r>
+        <w:rPr>
+          <w:color w:val="CC7832"/>
+          <w:lang w:val="en-US"/>
+        </w:rPr>
+        <w:t xml:space="preserve">, </w:t>
+      </w:r>
+      <w:r>
+        <w:rPr>
+          <w:color w:val="A9B7C6"/>
+          <w:lang w:val="en-US"/>
+        </w:rPr>
+        <w:t>(</w:t>
+      </w:r>
+      <w:r>
+        <w:rPr>
+          <w:color w:val="6897BB"/>
+          <w:lang w:val="en-US"/>
+        </w:rPr>
+        <w:t>0</w:t>
+      </w:r>
+      <w:r>
+        <w:rPr>
+          <w:color w:val="CC7832"/>
+          <w:lang w:val="en-US"/>
+        </w:rPr>
+        <w:t xml:space="preserve">, </w:t>
+      </w:r>
+      <w:r>
+        <w:rPr>
+          <w:color w:val="A9B7C6"/>
+          <w:lang w:val="en-US"/>
+        </w:rPr>
+        <w:t>size//</w:t>
+      </w:r>
+      <w:r>
+        <w:rPr>
+          <w:color w:val="6897BB"/>
+          <w:lang w:val="en-US"/>
+        </w:rPr>
+        <w:t>2</w:t>
+      </w:r>
+      <w:r>
+        <w:rPr>
+          <w:color w:val="A9B7C6"/>
+          <w:lang w:val="en-US"/>
+        </w:rPr>
+        <w:t>)</w:t>
+      </w:r>
+      <w:r>
+        <w:rPr>
+          <w:color w:val="CC7832"/>
+          <w:lang w:val="en-US"/>
+        </w:rPr>
+        <w:t xml:space="preserve">, </w:t>
+      </w:r>
+      <w:r>
+        <w:rPr>
+          <w:color w:val="A9B7C6"/>
+          <w:lang w:val="en-US"/>
+        </w:rPr>
+        <w:t>dx</w:t>
+      </w:r>
+      <w:r>
+        <w:rPr>
+          <w:color w:val="CC7832"/>
+          <w:lang w:val="en-US"/>
+        </w:rPr>
+        <w:t xml:space="preserve">, </w:t>
+      </w:r>
+      <w:proofErr w:type="spellStart"/>
+      <w:r>
+        <w:rPr>
+          <w:color w:val="A9B7C6"/>
+          <w:lang w:val="en-US"/>
+        </w:rPr>
+        <w:t>dy</w:t>
+      </w:r>
+      <w:proofErr w:type="spellEnd"/>
+      <w:r>
+        <w:rPr>
+          <w:color w:val="A9B7C6"/>
+          <w:lang w:val="en-US"/>
+        </w:rPr>
+        <w:t xml:space="preserve"> + size//</w:t>
+      </w:r>
+      <w:r>
+        <w:rPr>
+          <w:color w:val="6897BB"/>
+          <w:lang w:val="en-US"/>
+        </w:rPr>
+        <w:t>2</w:t>
+      </w:r>
+      <w:r>
+        <w:rPr>
+          <w:color w:val="A9B7C6"/>
+          <w:lang w:val="en-US"/>
+        </w:rPr>
+        <w:t xml:space="preserve">) </w:t>
+      </w:r>
+      <w:r>
+        <w:rPr>
+          <w:color w:val="808080"/>
+          <w:lang w:val="en-US"/>
+        </w:rPr>
+        <w:t># 2 quarter</w:t>
+      </w:r>
+      <w:r>
+        <w:rPr>
+          <w:color w:val="808080"/>
+          <w:lang w:val="en-US"/>
+        </w:rPr>
+        <w:br/>
+        <w:t xml:space="preserve">        </w:t>
+      </w:r>
+      <w:r>
+        <w:rPr>
+          <w:color w:val="A9B7C6"/>
+          <w:lang w:val="en-US"/>
+        </w:rPr>
+        <w:t>f(</w:t>
+      </w:r>
+      <w:r>
+        <w:rPr>
+          <w:color w:val="6897BB"/>
+          <w:lang w:val="en-US"/>
+        </w:rPr>
+        <w:t>0</w:t>
+      </w:r>
+      <w:r>
+        <w:rPr>
+          <w:color w:val="CC7832"/>
+          <w:lang w:val="en-US"/>
+        </w:rPr>
+        <w:t xml:space="preserve">, </w:t>
+      </w:r>
+      <w:r>
+        <w:rPr>
+          <w:color w:val="A9B7C6"/>
+          <w:lang w:val="en-US"/>
+        </w:rPr>
+        <w:t>size//</w:t>
+      </w:r>
+      <w:r>
+        <w:rPr>
+          <w:color w:val="6897BB"/>
+          <w:lang w:val="en-US"/>
+        </w:rPr>
+        <w:t xml:space="preserve">2 </w:t>
+      </w:r>
+      <w:r>
+        <w:rPr>
+          <w:color w:val="A9B7C6"/>
+          <w:lang w:val="en-US"/>
+        </w:rPr>
+        <w:t xml:space="preserve">- </w:t>
+      </w:r>
+      <w:r>
+        <w:rPr>
+          <w:color w:val="6897BB"/>
+          <w:lang w:val="en-US"/>
+        </w:rPr>
+        <w:t>1</w:t>
+      </w:r>
+      <w:r>
+        <w:rPr>
+          <w:color w:val="CC7832"/>
+          <w:lang w:val="en-US"/>
+        </w:rPr>
+        <w:t xml:space="preserve">, </w:t>
+      </w:r>
+      <w:r>
+        <w:rPr>
+          <w:color w:val="A9B7C6"/>
+          <w:lang w:val="en-US"/>
+        </w:rPr>
+        <w:t>size//</w:t>
+      </w:r>
+      <w:r>
+        <w:rPr>
+          <w:color w:val="6897BB"/>
+          <w:lang w:val="en-US"/>
+        </w:rPr>
+        <w:t>2</w:t>
+      </w:r>
+      <w:r>
+        <w:rPr>
+          <w:color w:val="CC7832"/>
+          <w:lang w:val="en-US"/>
+        </w:rPr>
+        <w:t xml:space="preserve">, </w:t>
+      </w:r>
+      <w:r>
+        <w:rPr>
+          <w:color w:val="A9B7C6"/>
+          <w:lang w:val="en-US"/>
+        </w:rPr>
+        <w:t>(size//</w:t>
+      </w:r>
+      <w:r>
+        <w:rPr>
+          <w:color w:val="6897BB"/>
+          <w:lang w:val="en-US"/>
+        </w:rPr>
+        <w:t>2</w:t>
+      </w:r>
+      <w:r>
+        <w:rPr>
+          <w:color w:val="CC7832"/>
+          <w:lang w:val="en-US"/>
+        </w:rPr>
+        <w:t xml:space="preserve">, </w:t>
+      </w:r>
+      <w:r>
+        <w:rPr>
+          <w:color w:val="6897BB"/>
+          <w:lang w:val="en-US"/>
+        </w:rPr>
+        <w:t>0</w:t>
+      </w:r>
+      <w:r>
+        <w:rPr>
+          <w:color w:val="A9B7C6"/>
+          <w:lang w:val="en-US"/>
+        </w:rPr>
+        <w:t>)</w:t>
+      </w:r>
+      <w:r>
+        <w:rPr>
+          <w:color w:val="CC7832"/>
+          <w:lang w:val="en-US"/>
+        </w:rPr>
+        <w:t xml:space="preserve">, </w:t>
+      </w:r>
+      <w:r>
+        <w:rPr>
+          <w:color w:val="A9B7C6"/>
+          <w:lang w:val="en-US"/>
+        </w:rPr>
+        <w:t>dx + size//</w:t>
+      </w:r>
+      <w:r>
+        <w:rPr>
+          <w:color w:val="6897BB"/>
+          <w:lang w:val="en-US"/>
+        </w:rPr>
+        <w:t>2</w:t>
+      </w:r>
+      <w:r>
+        <w:rPr>
+          <w:color w:val="CC7832"/>
+          <w:lang w:val="en-US"/>
+        </w:rPr>
+        <w:t xml:space="preserve">, </w:t>
+      </w:r>
+      <w:proofErr w:type="spellStart"/>
+      <w:r>
+        <w:rPr>
+          <w:color w:val="A9B7C6"/>
+          <w:lang w:val="en-US"/>
+        </w:rPr>
+        <w:t>dy</w:t>
+      </w:r>
+      <w:proofErr w:type="spellEnd"/>
+      <w:r>
+        <w:rPr>
+          <w:color w:val="A9B7C6"/>
+          <w:lang w:val="en-US"/>
+        </w:rPr>
+        <w:t xml:space="preserve">) </w:t>
+      </w:r>
+      <w:r>
+        <w:rPr>
+          <w:color w:val="808080"/>
+          <w:lang w:val="en-US"/>
+        </w:rPr>
+        <w:t># 3 quarter</w:t>
+      </w:r>
+      <w:r>
+        <w:rPr>
+          <w:color w:val="808080"/>
+          <w:lang w:val="en-US"/>
+        </w:rPr>
+        <w:br/>
+        <w:t xml:space="preserve">        </w:t>
+      </w:r>
+      <w:r>
+        <w:rPr>
+          <w:color w:val="808080"/>
+          <w:lang w:val="en-US"/>
+        </w:rPr>
+        <w:br/>
+        <w:t xml:space="preserve">        </w:t>
+      </w:r>
+      <w:r>
+        <w:rPr>
+          <w:color w:val="808080"/>
+          <w:lang w:val="en-US"/>
+        </w:rPr>
+        <w:br/>
+      </w:r>
+      <w:r>
+        <w:rPr>
+          <w:color w:val="808080"/>
+          <w:lang w:val="en-US"/>
+        </w:rPr>
+        <w:br/>
+      </w:r>
+      <w:r>
+        <w:rPr>
+          <w:color w:val="A9B7C6"/>
+          <w:lang w:val="en-US"/>
+        </w:rPr>
+        <w:t xml:space="preserve">n = </w:t>
+      </w:r>
+      <w:r>
+        <w:rPr>
+          <w:color w:val="6897BB"/>
+          <w:lang w:val="en-US"/>
+        </w:rPr>
+        <w:t xml:space="preserve">2 </w:t>
+      </w:r>
+      <w:r>
+        <w:rPr>
+          <w:color w:val="A9B7C6"/>
+          <w:lang w:val="en-US"/>
+        </w:rPr>
+        <w:t>** int(input())</w:t>
+      </w:r>
+      <w:r>
+        <w:rPr>
+          <w:color w:val="A9B7C6"/>
+          <w:lang w:val="en-US"/>
+        </w:rPr>
+        <w:br/>
+        <w:t>s = [[-</w:t>
+      </w:r>
+      <w:r>
+        <w:rPr>
+          <w:color w:val="6897BB"/>
+          <w:lang w:val="en-US"/>
+        </w:rPr>
+        <w:t>1</w:t>
+      </w:r>
+      <w:r>
+        <w:rPr>
+          <w:color w:val="A9B7C6"/>
+          <w:lang w:val="en-US"/>
+        </w:rPr>
+        <w:t xml:space="preserve">] * n </w:t>
+      </w:r>
+      <w:r>
+        <w:rPr>
+          <w:color w:val="CC7832"/>
+          <w:lang w:val="en-US"/>
+        </w:rPr>
+        <w:t xml:space="preserve">for </w:t>
+      </w:r>
+      <w:proofErr w:type="spellStart"/>
+      <w:r>
+        <w:rPr>
+          <w:color w:val="A9B7C6"/>
+          <w:lang w:val="en-US"/>
+        </w:rPr>
+        <w:t>i</w:t>
+      </w:r>
+      <w:proofErr w:type="spellEnd"/>
+      <w:r>
+        <w:rPr>
+          <w:color w:val="A9B7C6"/>
+          <w:lang w:val="en-US"/>
+        </w:rPr>
+        <w:t xml:space="preserve"> </w:t>
       </w:r>
       <w:r>
         <w:rPr>
@@ -2329,7 +5317,7 @@
           <w:color w:val="A9B7C6"/>
           <w:lang w:val="en-US"/>
         </w:rPr>
-        <w:t>range(minimum):</w:t>
+        <w:t>range(n)]</w:t>
       </w:r>
       <w:r>
         <w:rPr>
@@ -2337,14 +5325,212 @@
           <w:lang w:val="en-US"/>
         </w:rPr>
         <w:br/>
-        <w:t xml:space="preserve">        to_be_printed.append(letters[first_neighbour] + letters[second_neighbour] + </w:t>
-      </w:r>
-      <w:r>
-        <w:rPr>
-          <w:color w:val="6A8759"/>
-          <w:lang w:val="en-US"/>
-        </w:rPr>
-        <w:t>'+'</w:t>
+        <w:t>x</w:t>
+      </w:r>
+      <w:r>
+        <w:rPr>
+          <w:color w:val="CC7832"/>
+          <w:lang w:val="en-US"/>
+        </w:rPr>
+        <w:t xml:space="preserve">, </w:t>
+      </w:r>
+      <w:r>
+        <w:rPr>
+          <w:color w:val="A9B7C6"/>
+          <w:lang w:val="en-US"/>
+        </w:rPr>
+        <w:t>y = map(int</w:t>
+      </w:r>
+      <w:r>
+        <w:rPr>
+          <w:color w:val="CC7832"/>
+          <w:lang w:val="en-US"/>
+        </w:rPr>
+        <w:t xml:space="preserve">, </w:t>
+      </w:r>
+      <w:r>
+        <w:rPr>
+          <w:color w:val="A9B7C6"/>
+          <w:lang w:val="en-US"/>
+        </w:rPr>
+        <w:t>input().split())</w:t>
+      </w:r>
+      <w:r>
+        <w:rPr>
+          <w:color w:val="A9B7C6"/>
+          <w:lang w:val="en-US"/>
+        </w:rPr>
+        <w:br/>
+      </w:r>
+      <w:proofErr w:type="spellStart"/>
+      <w:r>
+        <w:rPr>
+          <w:color w:val="A9B7C6"/>
+          <w:lang w:val="en-US"/>
+        </w:rPr>
+        <w:t>maxk</w:t>
+      </w:r>
+      <w:proofErr w:type="spellEnd"/>
+      <w:r>
+        <w:rPr>
+          <w:color w:val="A9B7C6"/>
+          <w:lang w:val="en-US"/>
+        </w:rPr>
+        <w:t xml:space="preserve"> = </w:t>
+      </w:r>
+      <w:r>
+        <w:rPr>
+          <w:color w:val="6897BB"/>
+          <w:lang w:val="en-US"/>
+        </w:rPr>
+        <w:t>1</w:t>
+      </w:r>
+      <w:r>
+        <w:rPr>
+          <w:color w:val="6897BB"/>
+          <w:lang w:val="en-US"/>
+        </w:rPr>
+        <w:br/>
+      </w:r>
+      <w:r>
+        <w:rPr>
+          <w:color w:val="6897BB"/>
+          <w:lang w:val="en-US"/>
+        </w:rPr>
+        <w:br/>
+      </w:r>
+      <w:r>
+        <w:rPr>
+          <w:color w:val="A9B7C6"/>
+          <w:lang w:val="en-US"/>
+        </w:rPr>
+        <w:t xml:space="preserve">s[x - </w:t>
+      </w:r>
+      <w:r>
+        <w:rPr>
+          <w:color w:val="6897BB"/>
+          <w:lang w:val="en-US"/>
+        </w:rPr>
+        <w:t>1</w:t>
+      </w:r>
+      <w:r>
+        <w:rPr>
+          <w:color w:val="A9B7C6"/>
+          <w:lang w:val="en-US"/>
+        </w:rPr>
+        <w:t xml:space="preserve">][y - </w:t>
+      </w:r>
+      <w:r>
+        <w:rPr>
+          <w:color w:val="6897BB"/>
+          <w:lang w:val="en-US"/>
+        </w:rPr>
+        <w:t>1</w:t>
+      </w:r>
+      <w:r>
+        <w:rPr>
+          <w:color w:val="A9B7C6"/>
+          <w:lang w:val="en-US"/>
+        </w:rPr>
+        <w:t xml:space="preserve">] = </w:t>
+      </w:r>
+      <w:r>
+        <w:rPr>
+          <w:color w:val="6897BB"/>
+          <w:lang w:val="en-US"/>
+        </w:rPr>
+        <w:t>0</w:t>
+      </w:r>
+      <w:r>
+        <w:rPr>
+          <w:color w:val="6897BB"/>
+          <w:lang w:val="en-US"/>
+        </w:rPr>
+        <w:br/>
+      </w:r>
+      <w:r>
+        <w:rPr>
+          <w:color w:val="A9B7C6"/>
+          <w:lang w:val="en-US"/>
+        </w:rPr>
+        <w:t xml:space="preserve">f(x - </w:t>
+      </w:r>
+      <w:r>
+        <w:rPr>
+          <w:color w:val="6897BB"/>
+          <w:lang w:val="en-US"/>
+        </w:rPr>
+        <w:t>1</w:t>
+      </w:r>
+      <w:r>
+        <w:rPr>
+          <w:color w:val="CC7832"/>
+          <w:lang w:val="en-US"/>
+        </w:rPr>
+        <w:t xml:space="preserve">, </w:t>
+      </w:r>
+      <w:r>
+        <w:rPr>
+          <w:color w:val="A9B7C6"/>
+          <w:lang w:val="en-US"/>
+        </w:rPr>
+        <w:t xml:space="preserve">y - </w:t>
+      </w:r>
+      <w:r>
+        <w:rPr>
+          <w:color w:val="6897BB"/>
+          <w:lang w:val="en-US"/>
+        </w:rPr>
+        <w:t>1</w:t>
+      </w:r>
+      <w:r>
+        <w:rPr>
+          <w:color w:val="CC7832"/>
+          <w:lang w:val="en-US"/>
+        </w:rPr>
+        <w:t xml:space="preserve">, </w:t>
+      </w:r>
+      <w:r>
+        <w:rPr>
+          <w:color w:val="A9B7C6"/>
+          <w:lang w:val="en-US"/>
+        </w:rPr>
+        <w:t>n</w:t>
+      </w:r>
+      <w:r>
+        <w:rPr>
+          <w:color w:val="CC7832"/>
+          <w:lang w:val="en-US"/>
+        </w:rPr>
+        <w:t xml:space="preserve">, </w:t>
+      </w:r>
+      <w:r>
+        <w:rPr>
+          <w:color w:val="A9B7C6"/>
+          <w:lang w:val="en-US"/>
+        </w:rPr>
+        <w:t>(</w:t>
+      </w:r>
+      <w:r>
+        <w:rPr>
+          <w:color w:val="6897BB"/>
+          <w:lang w:val="en-US"/>
+        </w:rPr>
+        <w:t>0</w:t>
+      </w:r>
+      <w:r>
+        <w:rPr>
+          <w:color w:val="CC7832"/>
+          <w:lang w:val="en-US"/>
+        </w:rPr>
+        <w:t xml:space="preserve">, </w:t>
+      </w:r>
+      <w:r>
+        <w:rPr>
+          <w:color w:val="6897BB"/>
+          <w:lang w:val="en-US"/>
+        </w:rPr>
+        <w:t>0</w:t>
       </w:r>
       <w:r>
         <w:rPr>
@@ -2355,89 +5541,82 @@
       </w:r>
       <w:r>
         <w:rPr>
+          <w:color w:val="CC7832"/>
+          <w:lang w:val="en-US"/>
+        </w:rPr>
+        <w:t xml:space="preserve">, </w:t>
+      </w:r>
+      <w:r>
+        <w:rPr>
+          <w:color w:val="6897BB"/>
+          <w:lang w:val="en-US"/>
+        </w:rPr>
+        <w:t>0</w:t>
+      </w:r>
+      <w:r>
+        <w:rPr>
+          <w:color w:val="CC7832"/>
+          <w:lang w:val="en-US"/>
+        </w:rPr>
+        <w:t xml:space="preserve">, </w:t>
+      </w:r>
+      <w:r>
+        <w:rPr>
+          <w:color w:val="6897BB"/>
+          <w:lang w:val="en-US"/>
+        </w:rPr>
+        <w:t>0</w:t>
+      </w:r>
+      <w:r>
+        <w:rPr>
+          <w:color w:val="A9B7C6"/>
+          <w:lang w:val="en-US"/>
+        </w:rPr>
+        <w:t>)</w:t>
+      </w:r>
+      <w:r>
+        <w:rPr>
           <w:color w:val="A9B7C6"/>
           <w:lang w:val="en-US"/>
         </w:rPr>
         <w:br/>
-        <w:t xml:space="preserve">        to_be_printed.append(letters[i] + letters[first_neighbour] + </w:t>
-      </w:r>
-      <w:r>
-        <w:rPr>
-          <w:color w:val="6A8759"/>
-          <w:lang w:val="en-US"/>
-        </w:rPr>
-        <w:t>'-'</w:t>
-      </w:r>
-      <w:r>
-        <w:rPr>
-          <w:color w:val="A9B7C6"/>
-          <w:lang w:val="en-US"/>
-        </w:rPr>
-        <w:t>)</w:t>
-      </w:r>
-      <w:r>
-        <w:rPr>
-          <w:color w:val="A9B7C6"/>
-          <w:lang w:val="en-US"/>
-        </w:rPr>
-        <w:br/>
-        <w:t xml:space="preserve">        to_be_printed.append(letters[diagonal[i]] + letters[second_neighbour] + </w:t>
-      </w:r>
-      <w:r>
-        <w:rPr>
-          <w:color w:val="6A8759"/>
-          <w:lang w:val="en-US"/>
-        </w:rPr>
-        <w:t>'-'</w:t>
-      </w:r>
-      <w:r>
-        <w:rPr>
-          <w:color w:val="A9B7C6"/>
-          <w:lang w:val="en-US"/>
-        </w:rPr>
-        <w:t>)</w:t>
-      </w:r>
-      <w:r>
-        <w:rPr>
-          <w:color w:val="A9B7C6"/>
-          <w:lang w:val="en-US"/>
-        </w:rPr>
-        <w:br/>
-      </w:r>
-      <w:r>
-        <w:rPr>
-          <w:color w:val="A9B7C6"/>
-          <w:lang w:val="en-US"/>
-        </w:rPr>
-        <w:br/>
-      </w:r>
-      <w:r>
-        <w:rPr>
-          <w:color w:val="CC7832"/>
-          <w:lang w:val="en-US"/>
-        </w:rPr>
-        <w:t xml:space="preserve">if </w:t>
-      </w:r>
-      <w:r>
-        <w:rPr>
-          <w:color w:val="A9B7C6"/>
-          <w:lang w:val="en-US"/>
-        </w:rPr>
-        <w:t xml:space="preserve">sum(cube) != </w:t>
-      </w:r>
-      <w:r>
-        <w:rPr>
-          <w:color w:val="6897BB"/>
-          <w:lang w:val="en-US"/>
-        </w:rPr>
-        <w:t>0</w:t>
-      </w:r>
-      <w:r>
-        <w:rPr>
-          <w:color w:val="A9B7C6"/>
-          <w:lang w:val="en-US"/>
-        </w:rPr>
-        <w:t>:</w:t>
+      </w:r>
+      <w:r>
+        <w:rPr>
+          <w:color w:val="CC7832"/>
+          <w:lang w:val="en-US"/>
+        </w:rPr>
+        <w:t xml:space="preserve">for </w:t>
+      </w:r>
+      <w:proofErr w:type="spellStart"/>
+      <w:r>
+        <w:rPr>
+          <w:color w:val="A9B7C6"/>
+          <w:lang w:val="en-US"/>
+        </w:rPr>
+        <w:t>el</w:t>
+      </w:r>
+      <w:proofErr w:type="spellEnd"/>
+      <w:r>
+        <w:rPr>
+          <w:color w:val="A9B7C6"/>
+          <w:lang w:val="en-US"/>
+        </w:rPr>
+        <w:t xml:space="preserve"> </w:t>
+      </w:r>
+      <w:r>
+        <w:rPr>
+          <w:color w:val="CC7832"/>
+          <w:lang w:val="en-US"/>
+        </w:rPr>
+        <w:t xml:space="preserve">in </w:t>
+      </w:r>
+      <w:r>
+        <w:rPr>
+          <w:color w:val="A9B7C6"/>
+          <w:lang w:val="en-US"/>
+        </w:rPr>
+        <w:t>s:</w:t>
       </w:r>
       <w:r>
         <w:rPr>
@@ -2452,43 +5631,60 @@
           <w:color w:val="6A8759"/>
           <w:lang w:val="en-US"/>
         </w:rPr>
-        <w:t>"IMPOSSIBLE"</w:t>
-      </w:r>
-      <w:r>
-        <w:rPr>
-          <w:color w:val="A9B7C6"/>
-          <w:lang w:val="en-US"/>
-        </w:rPr>
-        <w:t>)</w:t>
-      </w:r>
-      <w:r>
-        <w:rPr>
-          <w:color w:val="A9B7C6"/>
-          <w:lang w:val="en-US"/>
-        </w:rPr>
-        <w:br/>
-      </w:r>
-      <w:r>
-        <w:rPr>
-          <w:color w:val="CC7832"/>
-          <w:lang w:val="en-US"/>
-        </w:rPr>
-        <w:t>else</w:t>
-      </w:r>
-      <w:r>
-        <w:rPr>
-          <w:color w:val="A9B7C6"/>
-          <w:lang w:val="en-US"/>
-        </w:rPr>
-        <w:t>:</w:t>
-      </w:r>
-      <w:r>
-        <w:rPr>
-          <w:color w:val="A9B7C6"/>
-          <w:lang w:val="en-US"/>
-        </w:rPr>
-        <w:br/>
-        <w:t xml:space="preserve">    </w:t>
+        <w:t>"</w:t>
+      </w:r>
+      <w:r>
+        <w:rPr>
+          <w:color w:val="CC7832"/>
+          <w:lang w:val="en-US"/>
+        </w:rPr>
+        <w:t>\</w:t>
+      </w:r>
+      <w:proofErr w:type="spellStart"/>
+      <w:r>
+        <w:rPr>
+          <w:color w:val="CC7832"/>
+          <w:lang w:val="en-US"/>
+        </w:rPr>
+        <w:t>t</w:t>
+      </w:r>
+      <w:r>
+        <w:rPr>
+          <w:color w:val="6A8759"/>
+          <w:lang w:val="en-US"/>
+        </w:rPr>
+        <w:t>"</w:t>
+      </w:r>
+      <w:r>
+        <w:rPr>
+          <w:color w:val="A9B7C6"/>
+          <w:lang w:val="en-US"/>
+        </w:rPr>
+        <w:t>.join</w:t>
+      </w:r>
+      <w:proofErr w:type="spellEnd"/>
+      <w:r>
+        <w:rPr>
+          <w:color w:val="A9B7C6"/>
+          <w:lang w:val="en-US"/>
+        </w:rPr>
+        <w:t>([str(</w:t>
+      </w:r>
+      <w:proofErr w:type="spellStart"/>
+      <w:r>
+        <w:rPr>
+          <w:color w:val="A9B7C6"/>
+          <w:lang w:val="en-US"/>
+        </w:rPr>
+        <w:t>elem</w:t>
+      </w:r>
+      <w:proofErr w:type="spellEnd"/>
+      <w:r>
+        <w:rPr>
+          <w:color w:val="A9B7C6"/>
+          <w:lang w:val="en-US"/>
+        </w:rPr>
+        <w:t xml:space="preserve">) </w:t>
       </w:r>
       <w:r>
         <w:rPr>
@@ -2497,12 +5693,21 @@
         </w:rPr>
         <w:t xml:space="preserve">for </w:t>
       </w:r>
-      <w:r>
-        <w:rPr>
-          <w:color w:val="A9B7C6"/>
-          <w:lang w:val="en-US"/>
-        </w:rPr>
-        <w:t xml:space="preserve">el </w:t>
+      <w:proofErr w:type="spellStart"/>
+      <w:r>
+        <w:rPr>
+          <w:color w:val="A9B7C6"/>
+          <w:lang w:val="en-US"/>
+        </w:rPr>
+        <w:t>elem</w:t>
+      </w:r>
+      <w:proofErr w:type="spellEnd"/>
+      <w:r>
+        <w:rPr>
+          <w:color w:val="A9B7C6"/>
+          <w:lang w:val="en-US"/>
+        </w:rPr>
+        <w:t xml:space="preserve"> </w:t>
       </w:r>
       <w:r>
         <w:rPr>
@@ -2511,20 +5716,21 @@
         </w:rPr>
         <w:t xml:space="preserve">in </w:t>
       </w:r>
-      <w:r>
-        <w:rPr>
-          <w:color w:val="A9B7C6"/>
-          <w:lang w:val="en-US"/>
-        </w:rPr>
-        <w:t>to_be_printed:</w:t>
-      </w:r>
-      <w:r>
-        <w:rPr>
-          <w:color w:val="A9B7C6"/>
-          <w:lang w:val="en-US"/>
-        </w:rPr>
-        <w:br/>
-        <w:t xml:space="preserve">        print(el)</w:t>
+      <w:proofErr w:type="spellStart"/>
+      <w:r>
+        <w:rPr>
+          <w:color w:val="A9B7C6"/>
+          <w:lang w:val="en-US"/>
+        </w:rPr>
+        <w:t>el</w:t>
+      </w:r>
+      <w:proofErr w:type="spellEnd"/>
+      <w:r>
+        <w:rPr>
+          <w:color w:val="A9B7C6"/>
+          <w:lang w:val="en-US"/>
+        </w:rPr>
+        <w:t>]))</w:t>
       </w:r>
     </w:p>
     <w:p>
@@ -2551,24 +5757,64 @@
           <w:sz w:val="28"/>
           <w:szCs w:val="28"/>
         </w:rPr>
-        <w:t xml:space="preserve">Первым делом происходит удаление смежных дуонов, далее по главной диагонали путём добавления в любые смежные между ними вершины дуонов. Наконец остаются лишь по диагоналям, их удалить нельзя. Поэтому если сумма всего куба не равна нулю, то ответ – </w:t>
+        <w:t>Главная идея алгоритма – деление квадрата на четверти и прохождение рекурсией по каждой части. Дело в том, что любой квадрат (2</w:t>
       </w:r>
       <w:r>
         <w:rPr>
           <w:rFonts w:ascii="Montserrat" w:hAnsi="Montserrat"/>
           <w:sz w:val="28"/>
           <w:szCs w:val="28"/>
-          <w:lang w:val="en-US"/>
-        </w:rPr>
-        <w:t>impossible</w:t>
+        </w:rPr>
+        <w:t>^</w:t>
       </w:r>
       <w:r>
         <w:rPr>
           <w:rFonts w:ascii="Montserrat" w:hAnsi="Montserrat"/>
           <w:sz w:val="28"/>
           <w:szCs w:val="28"/>
-        </w:rPr>
-        <w:t>.</w:t>
+          <w:lang w:val="en-US"/>
+        </w:rPr>
+        <w:t>n</w:t>
+      </w:r>
+      <w:r>
+        <w:rPr>
+          <w:rFonts w:ascii="Montserrat" w:hAnsi="Montserrat"/>
+          <w:sz w:val="28"/>
+          <w:szCs w:val="28"/>
+        </w:rPr>
+        <w:t xml:space="preserve"> – 1)</w:t>
+      </w:r>
+      <w:r>
+        <w:rPr>
+          <w:rFonts w:ascii="Montserrat" w:hAnsi="Montserrat"/>
+          <w:sz w:val="28"/>
+          <w:szCs w:val="28"/>
+        </w:rPr>
+        <w:t xml:space="preserve"> </w:t>
+      </w:r>
+      <w:r>
+        <w:rPr>
+          <w:rFonts w:ascii="Montserrat" w:hAnsi="Montserrat"/>
+          <w:sz w:val="28"/>
+          <w:szCs w:val="28"/>
+        </w:rPr>
+        <w:t>можно разбить на 3 ячейки. Осталось выяснить как – если занятая клетка в первой четверти, то в оставшихся трех необходимо заполнить их углы так, чтобы они образовывали уголок (.</w:t>
+      </w:r>
+      <w:r>
+        <w:rPr>
+          <w:rFonts w:ascii="Montserrat" w:hAnsi="Montserrat"/>
+          <w:sz w:val="28"/>
+          <w:szCs w:val="28"/>
+        </w:rPr>
+        <w:t>:)</w:t>
+      </w:r>
+      <w:r>
+        <w:rPr>
+          <w:rFonts w:ascii="Montserrat" w:hAnsi="Montserrat"/>
+          <w:sz w:val="28"/>
+          <w:szCs w:val="28"/>
+        </w:rPr>
+        <w:t xml:space="preserve"> и так далее для любого квадрата.</w:t>
       </w:r>
     </w:p>
     <w:p>
@@ -2577,7 +5823,6 @@
           <w:rFonts w:ascii="Montserrat" w:hAnsi="Montserrat"/>
           <w:sz w:val="28"/>
           <w:szCs w:val="28"/>
-          <w:lang w:val="en-US"/>
         </w:rPr>
       </w:pPr>
       <w:r>
@@ -2655,10 +5900,10 @@
           <w:noProof/>
         </w:rPr>
         <w:drawing>
-          <wp:inline distT="0" distB="0" distL="0" distR="0" wp14:anchorId="4EB13152" wp14:editId="6FD28A2F">
-            <wp:extent cx="5940425" cy="431800"/>
-            <wp:effectExtent l="0" t="0" r="3175" b="6350"/>
-            <wp:docPr id="11" name="Рисунок 11"/>
+          <wp:inline distT="0" distB="0" distL="0" distR="0" wp14:anchorId="61D57915" wp14:editId="75F12A7A">
+            <wp:extent cx="5940425" cy="356870"/>
+            <wp:effectExtent l="0" t="0" r="3175" b="5080"/>
+            <wp:docPr id="7" name="Рисунок 7"/>
             <wp:cNvGraphicFramePr>
               <a:graphicFrameLocks xmlns:a="http://schemas.openxmlformats.org/drawingml/2006/main" noChangeAspect="1"/>
             </wp:cNvGraphicFramePr>
@@ -2678,7 +5923,7 @@
                   <pic:spPr>
                     <a:xfrm>
                       <a:off x="0" y="0"/>
-                      <a:ext cx="5940425" cy="431800"/>
+                      <a:ext cx="5940425" cy="356870"/>
                     </a:xfrm>
                     <a:prstGeom prst="rect">
                       <a:avLst/>
@@ -2729,7 +5974,7 @@
           <w:sz w:val="28"/>
           <w:szCs w:val="28"/>
         </w:rPr>
-        <w:t>207</w:t>
+        <w:t>444</w:t>
       </w:r>
       <w:r>
         <w:rPr>
@@ -2757,8 +6002,20 @@
           <w:sz w:val="32"/>
           <w:szCs w:val="32"/>
         </w:rPr>
-        <w:t>Медиана на плоскости</w:t>
-      </w:r>
+        <w:t xml:space="preserve">Накормить </w:t>
+      </w:r>
+      <w:proofErr w:type="spellStart"/>
+      <w:r>
+        <w:rPr>
+          <w:rFonts w:ascii="Montserrat" w:hAnsi="Montserrat"/>
+          <w:b/>
+          <w:bCs/>
+          <w:sz w:val="32"/>
+          <w:szCs w:val="32"/>
+        </w:rPr>
+        <w:t>элефпотама</w:t>
+      </w:r>
+      <w:proofErr w:type="spellEnd"/>
       <w:r>
         <w:rPr>
           <w:rFonts w:ascii="Montserrat" w:hAnsi="Montserrat"/>
@@ -2796,10 +6053,10 @@
           <w:noProof/>
         </w:rPr>
         <w:drawing>
-          <wp:inline distT="0" distB="0" distL="0" distR="0" wp14:anchorId="2C071E37" wp14:editId="1C7271A0">
-            <wp:extent cx="5940425" cy="2929255"/>
-            <wp:effectExtent l="0" t="0" r="3175" b="4445"/>
-            <wp:docPr id="12" name="Рисунок 12" descr="Изображение выглядит как текст&#10;&#10;Автоматически созданное описание"/>
+          <wp:inline distT="0" distB="0" distL="0" distR="0" wp14:anchorId="3A7977FB" wp14:editId="20FD67C4">
+            <wp:extent cx="5940425" cy="3107055"/>
+            <wp:effectExtent l="0" t="0" r="3175" b="0"/>
+            <wp:docPr id="9" name="Рисунок 9" descr="Изображение выглядит как текст&#10;&#10;Автоматически созданное описание"/>
             <wp:cNvGraphicFramePr>
               <a:graphicFrameLocks xmlns:a="http://schemas.openxmlformats.org/drawingml/2006/main" noChangeAspect="1"/>
             </wp:cNvGraphicFramePr>
@@ -2807,7 +6064,7 @@
               <a:graphicData uri="http://schemas.openxmlformats.org/drawingml/2006/picture">
                 <pic:pic xmlns:pic="http://schemas.openxmlformats.org/drawingml/2006/picture">
                   <pic:nvPicPr>
-                    <pic:cNvPr id="12" name="Рисунок 12" descr="Изображение выглядит как текст&#10;&#10;Автоматически созданное описание"/>
+                    <pic:cNvPr id="9" name="Рисунок 9" descr="Изображение выглядит как текст&#10;&#10;Автоматически созданное описание"/>
                     <pic:cNvPicPr/>
                   </pic:nvPicPr>
                   <pic:blipFill>
@@ -2819,7 +6076,7 @@
                   <pic:spPr>
                     <a:xfrm>
                       <a:off x="0" y="0"/>
-                      <a:ext cx="5940425" cy="2929255"/>
+                      <a:ext cx="5940425" cy="3107055"/>
                     </a:xfrm>
                     <a:prstGeom prst="rect">
                       <a:avLst/>
@@ -2841,6 +6098,46 @@
           <w:szCs w:val="28"/>
         </w:rPr>
       </w:pPr>
+      <w:r>
+        <w:rPr>
+          <w:noProof/>
+        </w:rPr>
+        <w:drawing>
+          <wp:inline distT="0" distB="0" distL="0" distR="0" wp14:anchorId="0451F81F" wp14:editId="12E62003">
+            <wp:extent cx="5940425" cy="2806065"/>
+            <wp:effectExtent l="0" t="0" r="3175" b="0"/>
+            <wp:docPr id="17" name="Рисунок 17" descr="Изображение выглядит как текст&#10;&#10;Автоматически созданное описание"/>
+            <wp:cNvGraphicFramePr>
+              <a:graphicFrameLocks xmlns:a="http://schemas.openxmlformats.org/drawingml/2006/main" noChangeAspect="1"/>
+            </wp:cNvGraphicFramePr>
+            <a:graphic xmlns:a="http://schemas.openxmlformats.org/drawingml/2006/main">
+              <a:graphicData uri="http://schemas.openxmlformats.org/drawingml/2006/picture">
+                <pic:pic xmlns:pic="http://schemas.openxmlformats.org/drawingml/2006/picture">
+                  <pic:nvPicPr>
+                    <pic:cNvPr id="17" name="Рисунок 17" descr="Изображение выглядит как текст&#10;&#10;Автоматически созданное описание"/>
+                    <pic:cNvPicPr/>
+                  </pic:nvPicPr>
+                  <pic:blipFill>
+                    <a:blip r:embed="rId10"/>
+                    <a:stretch>
+                      <a:fillRect/>
+                    </a:stretch>
+                  </pic:blipFill>
+                  <pic:spPr>
+                    <a:xfrm>
+                      <a:off x="0" y="0"/>
+                      <a:ext cx="5940425" cy="2806065"/>
+                    </a:xfrm>
+                    <a:prstGeom prst="rect">
+                      <a:avLst/>
+                    </a:prstGeom>
+                  </pic:spPr>
+                </pic:pic>
+              </a:graphicData>
+            </a:graphic>
+          </wp:inline>
+        </w:drawing>
+      </w:r>
     </w:p>
     <w:p>
       <w:pPr>
@@ -2851,19 +6148,48 @@
           <w:szCs w:val="28"/>
         </w:rPr>
       </w:pPr>
-      <w:r>
+    </w:p>
+    <w:p>
+      <w:pPr>
+        <w:jc w:val="center"/>
         <w:rPr>
           <w:rFonts w:ascii="Montserrat" w:hAnsi="Montserrat"/>
           <w:sz w:val="28"/>
           <w:szCs w:val="28"/>
-        </w:rPr>
-        <w:t>Исходный код</w:t>
-      </w:r>
+          <w:lang w:val="en-US"/>
+        </w:rPr>
+      </w:pPr>
       <w:r>
         <w:rPr>
           <w:rFonts w:ascii="Montserrat" w:hAnsi="Montserrat"/>
           <w:sz w:val="28"/>
           <w:szCs w:val="28"/>
+        </w:rPr>
+        <w:t>Исходный</w:t>
+      </w:r>
+      <w:r>
+        <w:rPr>
+          <w:rFonts w:ascii="Montserrat" w:hAnsi="Montserrat"/>
+          <w:sz w:val="28"/>
+          <w:szCs w:val="28"/>
+          <w:lang w:val="en-US"/>
+        </w:rPr>
+        <w:t xml:space="preserve"> </w:t>
+      </w:r>
+      <w:r>
+        <w:rPr>
+          <w:rFonts w:ascii="Montserrat" w:hAnsi="Montserrat"/>
+          <w:sz w:val="28"/>
+          <w:szCs w:val="28"/>
+        </w:rPr>
+        <w:t>код</w:t>
+      </w:r>
+      <w:r>
+        <w:rPr>
+          <w:rFonts w:ascii="Montserrat" w:hAnsi="Montserrat"/>
+          <w:sz w:val="28"/>
+          <w:szCs w:val="28"/>
+          <w:lang w:val="en-US"/>
         </w:rPr>
         <w:t>:</w:t>
       </w:r>
@@ -2903,7 +6229,7 @@
           <w:color w:val="A9B7C6"/>
           <w:lang w:val="en-US"/>
         </w:rPr>
-        <w:t>atan</w:t>
+        <w:t>atan2</w:t>
       </w:r>
       <w:r>
         <w:rPr>
@@ -2968,7 +6294,63 @@
           <w:lang w:val="en-US"/>
         </w:rPr>
         <w:br/>
-        <w:t>s = []</w:t>
+        <w:t>x1</w:t>
+      </w:r>
+      <w:r>
+        <w:rPr>
+          <w:color w:val="CC7832"/>
+          <w:lang w:val="en-US"/>
+        </w:rPr>
+        <w:t xml:space="preserve">, </w:t>
+      </w:r>
+      <w:r>
+        <w:rPr>
+          <w:color w:val="A9B7C6"/>
+          <w:lang w:val="en-US"/>
+        </w:rPr>
+        <w:t xml:space="preserve">y1 = </w:t>
+      </w:r>
+      <w:r>
+        <w:rPr>
+          <w:color w:val="8888C6"/>
+          <w:lang w:val="en-US"/>
+        </w:rPr>
+        <w:t>map</w:t>
+      </w:r>
+      <w:r>
+        <w:rPr>
+          <w:color w:val="A9B7C6"/>
+          <w:lang w:val="en-US"/>
+        </w:rPr>
+        <w:t>(</w:t>
+      </w:r>
+      <w:r>
+        <w:rPr>
+          <w:color w:val="8888C6"/>
+          <w:lang w:val="en-US"/>
+        </w:rPr>
+        <w:t>int</w:t>
+      </w:r>
+      <w:r>
+        <w:rPr>
+          <w:color w:val="CC7832"/>
+          <w:lang w:val="en-US"/>
+        </w:rPr>
+        <w:t xml:space="preserve">, </w:t>
+      </w:r>
+      <w:r>
+        <w:rPr>
+          <w:color w:val="8888C6"/>
+          <w:lang w:val="en-US"/>
+        </w:rPr>
+        <w:t>input</w:t>
+      </w:r>
+      <w:r>
+        <w:rPr>
+          <w:color w:val="A9B7C6"/>
+          <w:lang w:val="en-US"/>
+        </w:rPr>
+        <w:t>().split())</w:t>
       </w:r>
       <w:r>
         <w:rPr>
@@ -2976,63 +6358,44 @@
           <w:lang w:val="en-US"/>
         </w:rPr>
         <w:br/>
-        <w:t>x1</w:t>
-      </w:r>
-      <w:r>
-        <w:rPr>
-          <w:color w:val="CC7832"/>
-          <w:lang w:val="en-US"/>
-        </w:rPr>
-        <w:t xml:space="preserve">, </w:t>
-      </w:r>
-      <w:r>
-        <w:rPr>
-          <w:color w:val="A9B7C6"/>
-          <w:lang w:val="en-US"/>
-        </w:rPr>
-        <w:t xml:space="preserve">y1 = </w:t>
-      </w:r>
-      <w:r>
-        <w:rPr>
-          <w:color w:val="6897BB"/>
-          <w:lang w:val="en-US"/>
-        </w:rPr>
-        <w:t>9999999</w:t>
-      </w:r>
-      <w:r>
-        <w:rPr>
-          <w:color w:val="CC7832"/>
-          <w:lang w:val="en-US"/>
-        </w:rPr>
-        <w:t xml:space="preserve">, </w:t>
-      </w:r>
-      <w:r>
-        <w:rPr>
-          <w:color w:val="6897BB"/>
-          <w:lang w:val="en-US"/>
-        </w:rPr>
-        <w:t>9999999</w:t>
-      </w:r>
-      <w:r>
-        <w:rPr>
-          <w:color w:val="6897BB"/>
+        <w:t>angles = []</w:t>
+      </w:r>
+      <w:r>
+        <w:rPr>
+          <w:color w:val="A9B7C6"/>
           <w:lang w:val="en-US"/>
         </w:rPr>
         <w:br/>
       </w:r>
       <w:r>
         <w:rPr>
+          <w:color w:val="A9B7C6"/>
+          <w:lang w:val="en-US"/>
+        </w:rPr>
+        <w:br/>
+      </w:r>
+      <w:r>
+        <w:rPr>
           <w:color w:val="CC7832"/>
           <w:lang w:val="en-US"/>
         </w:rPr>
         <w:t xml:space="preserve">for </w:t>
       </w:r>
-      <w:r>
-        <w:rPr>
-          <w:color w:val="A9B7C6"/>
-          <w:lang w:val="en-US"/>
-        </w:rPr>
-        <w:t xml:space="preserve">i </w:t>
+      <w:proofErr w:type="spellStart"/>
+      <w:r>
+        <w:rPr>
+          <w:color w:val="A9B7C6"/>
+          <w:lang w:val="en-US"/>
+        </w:rPr>
+        <w:t>i</w:t>
+      </w:r>
+      <w:proofErr w:type="spellEnd"/>
+      <w:r>
+        <w:rPr>
+          <w:color w:val="A9B7C6"/>
+          <w:lang w:val="en-US"/>
+        </w:rPr>
+        <w:t xml:space="preserve"> </w:t>
       </w:r>
       <w:r>
         <w:rPr>
@@ -3053,7 +6416,21 @@
           <w:color w:val="A9B7C6"/>
           <w:lang w:val="en-US"/>
         </w:rPr>
-        <w:t>(n):</w:t>
+        <w:t xml:space="preserve">(n - </w:t>
+      </w:r>
+      <w:r>
+        <w:rPr>
+          <w:color w:val="6897BB"/>
+          <w:lang w:val="en-US"/>
+        </w:rPr>
+        <w:t>1</w:t>
+      </w:r>
+      <w:r>
+        <w:rPr>
+          <w:color w:val="A9B7C6"/>
+          <w:lang w:val="en-US"/>
+        </w:rPr>
+        <w:t>):</w:t>
       </w:r>
       <w:r>
         <w:rPr>
@@ -3125,159 +6502,21 @@
           <w:lang w:val="en-US"/>
         </w:rPr>
         <w:br/>
-        <w:t xml:space="preserve">    </w:t>
-      </w:r>
-      <w:r>
-        <w:rPr>
-          <w:color w:val="CC7832"/>
-          <w:lang w:val="en-US"/>
-        </w:rPr>
-        <w:t xml:space="preserve">if </w:t>
-      </w:r>
-      <w:r>
-        <w:rPr>
-          <w:color w:val="A9B7C6"/>
-          <w:lang w:val="en-US"/>
-        </w:rPr>
-        <w:t xml:space="preserve">y &lt; y1 </w:t>
-      </w:r>
-      <w:r>
-        <w:rPr>
-          <w:color w:val="CC7832"/>
-          <w:lang w:val="en-US"/>
-        </w:rPr>
-        <w:t xml:space="preserve">or </w:t>
-      </w:r>
-      <w:r>
-        <w:rPr>
-          <w:color w:val="A9B7C6"/>
-          <w:lang w:val="en-US"/>
-        </w:rPr>
-        <w:t xml:space="preserve">(y == y1 </w:t>
-      </w:r>
-      <w:r>
-        <w:rPr>
-          <w:color w:val="CC7832"/>
-          <w:lang w:val="en-US"/>
-        </w:rPr>
-        <w:t xml:space="preserve">and </w:t>
-      </w:r>
-      <w:r>
-        <w:rPr>
-          <w:color w:val="A9B7C6"/>
-          <w:lang w:val="en-US"/>
-        </w:rPr>
-        <w:t>x &lt; x1):</w:t>
-      </w:r>
-      <w:r>
-        <w:rPr>
-          <w:color w:val="A9B7C6"/>
-          <w:lang w:val="en-US"/>
-        </w:rPr>
-        <w:br/>
-        <w:t xml:space="preserve">        x1 = x</w:t>
-      </w:r>
-      <w:r>
-        <w:rPr>
-          <w:color w:val="A9B7C6"/>
-          <w:lang w:val="en-US"/>
-        </w:rPr>
-        <w:br/>
-        <w:t xml:space="preserve">        y1 = y</w:t>
-      </w:r>
-      <w:r>
-        <w:rPr>
-          <w:color w:val="A9B7C6"/>
-          <w:lang w:val="en-US"/>
-        </w:rPr>
-        <w:br/>
-        <w:t xml:space="preserve">        id = i</w:t>
-      </w:r>
-      <w:r>
-        <w:rPr>
-          <w:color w:val="A9B7C6"/>
-          <w:lang w:val="en-US"/>
-        </w:rPr>
-        <w:br/>
-        <w:t xml:space="preserve">    s.append((x</w:t>
-      </w:r>
-      <w:r>
-        <w:rPr>
-          <w:color w:val="CC7832"/>
-          <w:lang w:val="en-US"/>
-        </w:rPr>
-        <w:t xml:space="preserve">, </w:t>
-      </w:r>
-      <w:r>
-        <w:rPr>
-          <w:color w:val="A9B7C6"/>
-          <w:lang w:val="en-US"/>
-        </w:rPr>
-        <w:t>y))</w:t>
-      </w:r>
-      <w:r>
-        <w:rPr>
-          <w:color w:val="A9B7C6"/>
-          <w:lang w:val="en-US"/>
-        </w:rPr>
-        <w:br/>
-        <w:t>angles = []</w:t>
-      </w:r>
-      <w:r>
-        <w:rPr>
-          <w:color w:val="A9B7C6"/>
-          <w:lang w:val="en-US"/>
-        </w:rPr>
-        <w:br/>
-      </w:r>
-      <w:r>
-        <w:rPr>
-          <w:color w:val="CC7832"/>
-          <w:lang w:val="en-US"/>
-        </w:rPr>
-        <w:t xml:space="preserve">for </w:t>
-      </w:r>
-      <w:r>
-        <w:rPr>
-          <w:color w:val="A9B7C6"/>
-          <w:lang w:val="en-US"/>
-        </w:rPr>
-        <w:t>j</w:t>
-      </w:r>
-      <w:r>
-        <w:rPr>
-          <w:color w:val="CC7832"/>
-          <w:lang w:val="en-US"/>
-        </w:rPr>
-        <w:t xml:space="preserve">, </w:t>
-      </w:r>
-      <w:r>
-        <w:rPr>
-          <w:color w:val="A9B7C6"/>
-          <w:lang w:val="en-US"/>
-        </w:rPr>
-        <w:t xml:space="preserve">el </w:t>
-      </w:r>
-      <w:r>
-        <w:rPr>
-          <w:color w:val="CC7832"/>
-          <w:lang w:val="en-US"/>
-        </w:rPr>
-        <w:t xml:space="preserve">in </w:t>
-      </w:r>
-      <w:r>
-        <w:rPr>
-          <w:color w:val="8888C6"/>
-          <w:lang w:val="en-US"/>
-        </w:rPr>
-        <w:t>enumerate</w:t>
-      </w:r>
-      <w:r>
-        <w:rPr>
-          <w:color w:val="A9B7C6"/>
-          <w:lang w:val="en-US"/>
-        </w:rPr>
-        <w:t>(s):</w:t>
+        <w:t xml:space="preserve">    angle = atan2((y - y1) </w:t>
+      </w:r>
+      <w:r>
+        <w:rPr>
+          <w:color w:val="CC7832"/>
+          <w:lang w:val="en-US"/>
+        </w:rPr>
+        <w:t xml:space="preserve">, </w:t>
+      </w:r>
+      <w:r>
+        <w:rPr>
+          <w:color w:val="A9B7C6"/>
+          <w:lang w:val="en-US"/>
+        </w:rPr>
+        <w:t>(x - x1))</w:t>
       </w:r>
       <w:r>
         <w:rPr>
@@ -3287,97 +6526,35 @@
         <w:br/>
         <w:t xml:space="preserve">    </w:t>
       </w:r>
-      <w:r>
-        <w:rPr>
-          <w:color w:val="CC7832"/>
-          <w:lang w:val="en-US"/>
-        </w:rPr>
-        <w:t xml:space="preserve">if </w:t>
-      </w:r>
-      <w:r>
-        <w:rPr>
-          <w:color w:val="A9B7C6"/>
-          <w:lang w:val="en-US"/>
-        </w:rPr>
-        <w:t>el[</w:t>
-      </w:r>
-      <w:r>
-        <w:rPr>
-          <w:color w:val="6897BB"/>
-          <w:lang w:val="en-US"/>
-        </w:rPr>
-        <w:t>0</w:t>
-      </w:r>
-      <w:r>
-        <w:rPr>
-          <w:color w:val="A9B7C6"/>
-          <w:lang w:val="en-US"/>
-        </w:rPr>
-        <w:t xml:space="preserve">] == x1 </w:t>
-      </w:r>
-      <w:r>
-        <w:rPr>
-          <w:color w:val="CC7832"/>
-          <w:lang w:val="en-US"/>
-        </w:rPr>
-        <w:t xml:space="preserve">and </w:t>
-      </w:r>
-      <w:r>
-        <w:rPr>
-          <w:color w:val="A9B7C6"/>
-          <w:lang w:val="en-US"/>
-        </w:rPr>
-        <w:t>el[</w:t>
-      </w:r>
-      <w:r>
-        <w:rPr>
-          <w:color w:val="6897BB"/>
-          <w:lang w:val="en-US"/>
-        </w:rPr>
-        <w:t>1</w:t>
-      </w:r>
-      <w:r>
-        <w:rPr>
-          <w:color w:val="A9B7C6"/>
-          <w:lang w:val="en-US"/>
-        </w:rPr>
-        <w:t xml:space="preserve">] == y1: </w:t>
-      </w:r>
-      <w:r>
-        <w:rPr>
-          <w:color w:val="CC7832"/>
-          <w:lang w:val="en-US"/>
-        </w:rPr>
-        <w:t>continue</w:t>
-      </w:r>
-      <w:r>
-        <w:rPr>
-          <w:color w:val="CC7832"/>
-          <w:lang w:val="en-US"/>
-        </w:rPr>
-        <w:br/>
-        <w:t xml:space="preserve">    elif </w:t>
-      </w:r>
-      <w:r>
-        <w:rPr>
-          <w:color w:val="A9B7C6"/>
-          <w:lang w:val="en-US"/>
-        </w:rPr>
-        <w:t>el[</w:t>
-      </w:r>
-      <w:r>
-        <w:rPr>
-          <w:color w:val="6897BB"/>
-          <w:lang w:val="en-US"/>
-        </w:rPr>
-        <w:t>0</w:t>
-      </w:r>
-      <w:r>
-        <w:rPr>
-          <w:color w:val="A9B7C6"/>
-          <w:lang w:val="en-US"/>
-        </w:rPr>
-        <w:t>] == x1: angle = pi/</w:t>
+      <w:proofErr w:type="spellStart"/>
+      <w:r>
+        <w:rPr>
+          <w:color w:val="A9B7C6"/>
+          <w:lang w:val="en-US"/>
+        </w:rPr>
+        <w:t>dist</w:t>
+      </w:r>
+      <w:proofErr w:type="spellEnd"/>
+      <w:r>
+        <w:rPr>
+          <w:color w:val="A9B7C6"/>
+          <w:lang w:val="en-US"/>
+        </w:rPr>
+        <w:t xml:space="preserve"> = ((x - x1)**</w:t>
+      </w:r>
+      <w:r>
+        <w:rPr>
+          <w:color w:val="6897BB"/>
+          <w:lang w:val="en-US"/>
+        </w:rPr>
+        <w:t xml:space="preserve">2 </w:t>
+      </w:r>
+      <w:r>
+        <w:rPr>
+          <w:color w:val="A9B7C6"/>
+          <w:lang w:val="en-US"/>
+        </w:rPr>
+        <w:t>+ (y-y1)**</w:t>
       </w:r>
       <w:r>
         <w:rPr>
@@ -3385,6 +6562,20 @@
           <w:lang w:val="en-US"/>
         </w:rPr>
         <w:t>2</w:t>
+      </w:r>
+      <w:r>
+        <w:rPr>
+          <w:color w:val="A9B7C6"/>
+          <w:lang w:val="en-US"/>
+        </w:rPr>
+        <w:t>)**</w:t>
+      </w:r>
+      <w:r>
+        <w:rPr>
+          <w:color w:val="6897BB"/>
+          <w:lang w:val="en-US"/>
+        </w:rPr>
+        <w:t>0.5</w:t>
       </w:r>
       <w:r>
         <w:rPr>
@@ -3399,28 +6590,14 @@
           <w:color w:val="CC7832"/>
           <w:lang w:val="en-US"/>
         </w:rPr>
-        <w:t xml:space="preserve">elif </w:t>
-      </w:r>
-      <w:r>
-        <w:rPr>
-          <w:color w:val="A9B7C6"/>
-          <w:lang w:val="en-US"/>
-        </w:rPr>
-        <w:t>el[</w:t>
-      </w:r>
-      <w:r>
-        <w:rPr>
-          <w:color w:val="6897BB"/>
-          <w:lang w:val="en-US"/>
-        </w:rPr>
-        <w:t>1</w:t>
-      </w:r>
-      <w:r>
-        <w:rPr>
-          <w:color w:val="A9B7C6"/>
-          <w:lang w:val="en-US"/>
-        </w:rPr>
-        <w:t xml:space="preserve">] == y1: angle = </w:t>
+        <w:t xml:space="preserve">if </w:t>
+      </w:r>
+      <w:r>
+        <w:rPr>
+          <w:color w:val="A9B7C6"/>
+          <w:lang w:val="en-US"/>
+        </w:rPr>
+        <w:t xml:space="preserve">(y - y1) &lt; </w:t>
       </w:r>
       <w:r>
         <w:rPr>
@@ -3431,25 +6608,116 @@
       </w:r>
       <w:r>
         <w:rPr>
-          <w:color w:val="6897BB"/>
+          <w:color w:val="A9B7C6"/>
+          <w:lang w:val="en-US"/>
+        </w:rPr>
+        <w:t>:</w:t>
+      </w:r>
+      <w:r>
+        <w:rPr>
+          <w:color w:val="A9B7C6"/>
+          <w:lang w:val="en-US"/>
+        </w:rPr>
+        <w:br/>
+      </w:r>
+      <w:r>
+        <w:rPr>
+          <w:color w:val="A9B7C6"/>
+          <w:lang w:val="en-US"/>
+        </w:rPr>
+        <w:lastRenderedPageBreak/>
+        <w:t xml:space="preserve">        angle += </w:t>
+      </w:r>
+      <w:r>
+        <w:rPr>
+          <w:color w:val="6897BB"/>
+          <w:lang w:val="en-US"/>
+        </w:rPr>
+        <w:t xml:space="preserve">2 </w:t>
+      </w:r>
+      <w:r>
+        <w:rPr>
+          <w:color w:val="A9B7C6"/>
+          <w:lang w:val="en-US"/>
+        </w:rPr>
+        <w:t>* pi</w:t>
+      </w:r>
+      <w:r>
+        <w:rPr>
+          <w:color w:val="A9B7C6"/>
           <w:lang w:val="en-US"/>
         </w:rPr>
         <w:br/>
         <w:t xml:space="preserve">    </w:t>
       </w:r>
-      <w:r>
-        <w:rPr>
-          <w:color w:val="CC7832"/>
-          <w:lang w:val="en-US"/>
-        </w:rPr>
-        <w:t>else</w:t>
-      </w:r>
-      <w:r>
-        <w:rPr>
-          <w:color w:val="A9B7C6"/>
-          <w:lang w:val="en-US"/>
-        </w:rPr>
-        <w:t xml:space="preserve">: </w:t>
+      <w:proofErr w:type="spellStart"/>
+      <w:r>
+        <w:rPr>
+          <w:color w:val="A9B7C6"/>
+          <w:lang w:val="en-US"/>
+        </w:rPr>
+        <w:t>angles.append</w:t>
+      </w:r>
+      <w:proofErr w:type="spellEnd"/>
+      <w:r>
+        <w:rPr>
+          <w:color w:val="A9B7C6"/>
+          <w:lang w:val="en-US"/>
+        </w:rPr>
+        <w:t>((angle</w:t>
+      </w:r>
+      <w:r>
+        <w:rPr>
+          <w:color w:val="CC7832"/>
+          <w:lang w:val="en-US"/>
+        </w:rPr>
+        <w:t xml:space="preserve">, </w:t>
+      </w:r>
+      <w:proofErr w:type="spellStart"/>
+      <w:r>
+        <w:rPr>
+          <w:color w:val="A9B7C6"/>
+          <w:lang w:val="en-US"/>
+        </w:rPr>
+        <w:t>dist</w:t>
+      </w:r>
+      <w:proofErr w:type="spellEnd"/>
+      <w:r>
+        <w:rPr>
+          <w:color w:val="CC7832"/>
+          <w:lang w:val="en-US"/>
+        </w:rPr>
+        <w:t xml:space="preserve">, </w:t>
+      </w:r>
+      <w:proofErr w:type="spellStart"/>
+      <w:r>
+        <w:rPr>
+          <w:color w:val="A9B7C6"/>
+          <w:lang w:val="en-US"/>
+        </w:rPr>
+        <w:t>i</w:t>
+      </w:r>
+      <w:proofErr w:type="spellEnd"/>
+      <w:r>
+        <w:rPr>
+          <w:color w:val="A9B7C6"/>
+          <w:lang w:val="en-US"/>
+        </w:rPr>
+        <w:t xml:space="preserve"> + </w:t>
+      </w:r>
+      <w:r>
+        <w:rPr>
+          <w:color w:val="6897BB"/>
+          <w:lang w:val="en-US"/>
+        </w:rPr>
+        <w:t>2</w:t>
+      </w:r>
+      <w:r>
+        <w:rPr>
+          <w:color w:val="A9B7C6"/>
+          <w:lang w:val="en-US"/>
+        </w:rPr>
+        <w:t>))</w:t>
       </w:r>
       <w:r>
         <w:rPr>
@@ -3457,7 +6725,48 @@
           <w:lang w:val="en-US"/>
         </w:rPr>
         <w:br/>
-        <w:t xml:space="preserve">        angle = atan((el[</w:t>
+      </w:r>
+      <w:r>
+        <w:rPr>
+          <w:color w:val="A9B7C6"/>
+          <w:lang w:val="en-US"/>
+        </w:rPr>
+        <w:br/>
+      </w:r>
+      <w:r>
+        <w:rPr>
+          <w:color w:val="8888C6"/>
+          <w:lang w:val="en-US"/>
+        </w:rPr>
+        <w:t>print</w:t>
+      </w:r>
+      <w:r>
+        <w:rPr>
+          <w:color w:val="A9B7C6"/>
+          <w:lang w:val="en-US"/>
+        </w:rPr>
+        <w:t>(n)</w:t>
+      </w:r>
+      <w:r>
+        <w:rPr>
+          <w:color w:val="A9B7C6"/>
+          <w:lang w:val="en-US"/>
+        </w:rPr>
+        <w:br/>
+      </w:r>
+      <w:r>
+        <w:rPr>
+          <w:color w:val="8888C6"/>
+          <w:lang w:val="en-US"/>
+        </w:rPr>
+        <w:t>print</w:t>
+      </w:r>
+      <w:r>
+        <w:rPr>
+          <w:color w:val="A9B7C6"/>
+          <w:lang w:val="en-US"/>
+        </w:rPr>
+        <w:t>(</w:t>
       </w:r>
       <w:r>
         <w:rPr>
@@ -3471,7 +6780,58 @@
           <w:color w:val="A9B7C6"/>
           <w:lang w:val="en-US"/>
         </w:rPr>
-        <w:t>] - y1) / (el[</w:t>
+        <w:t>)</w:t>
+      </w:r>
+      <w:r>
+        <w:rPr>
+          <w:color w:val="A9B7C6"/>
+          <w:lang w:val="en-US"/>
+        </w:rPr>
+        <w:br/>
+      </w:r>
+      <w:proofErr w:type="spellStart"/>
+      <w:r>
+        <w:rPr>
+          <w:color w:val="A9B7C6"/>
+          <w:lang w:val="en-US"/>
+        </w:rPr>
+        <w:t>angles.sort</w:t>
+      </w:r>
+      <w:proofErr w:type="spellEnd"/>
+      <w:r>
+        <w:rPr>
+          <w:color w:val="A9B7C6"/>
+          <w:lang w:val="en-US"/>
+        </w:rPr>
+        <w:t>(</w:t>
+      </w:r>
+      <w:r>
+        <w:rPr>
+          <w:color w:val="AA4926"/>
+          <w:lang w:val="en-US"/>
+        </w:rPr>
+        <w:t xml:space="preserve">key </w:t>
+      </w:r>
+      <w:r>
+        <w:rPr>
+          <w:color w:val="A9B7C6"/>
+          <w:lang w:val="en-US"/>
+        </w:rPr>
+        <w:t xml:space="preserve">= </w:t>
+      </w:r>
+      <w:r>
+        <w:rPr>
+          <w:color w:val="CC7832"/>
+          <w:lang w:val="en-US"/>
+        </w:rPr>
+        <w:t xml:space="preserve">lambda </w:t>
+      </w:r>
+      <w:r>
+        <w:rPr>
+          <w:color w:val="A9B7C6"/>
+          <w:lang w:val="en-US"/>
+        </w:rPr>
+        <w:t>x: (x[</w:t>
       </w:r>
       <w:r>
         <w:rPr>
@@ -3485,7 +6845,311 @@
           <w:color w:val="A9B7C6"/>
           <w:lang w:val="en-US"/>
         </w:rPr>
-        <w:t>] - x1))</w:t>
+        <w:t>]</w:t>
+      </w:r>
+      <w:r>
+        <w:rPr>
+          <w:color w:val="CC7832"/>
+          <w:lang w:val="en-US"/>
+        </w:rPr>
+        <w:t xml:space="preserve">, </w:t>
+      </w:r>
+      <w:r>
+        <w:rPr>
+          <w:color w:val="A9B7C6"/>
+          <w:lang w:val="en-US"/>
+        </w:rPr>
+        <w:t>x[</w:t>
+      </w:r>
+      <w:r>
+        <w:rPr>
+          <w:color w:val="6897BB"/>
+          <w:lang w:val="en-US"/>
+        </w:rPr>
+        <w:t>1</w:t>
+      </w:r>
+      <w:r>
+        <w:rPr>
+          <w:color w:val="A9B7C6"/>
+          <w:lang w:val="en-US"/>
+        </w:rPr>
+        <w:t>]))</w:t>
+      </w:r>
+      <w:r>
+        <w:rPr>
+          <w:color w:val="A9B7C6"/>
+          <w:lang w:val="en-US"/>
+        </w:rPr>
+        <w:br/>
+      </w:r>
+      <w:r>
+        <w:rPr>
+          <w:color w:val="A9B7C6"/>
+          <w:lang w:val="en-US"/>
+        </w:rPr>
+        <w:br/>
+        <w:t xml:space="preserve">start = </w:t>
+      </w:r>
+      <w:r>
+        <w:rPr>
+          <w:color w:val="6897BB"/>
+          <w:lang w:val="en-US"/>
+        </w:rPr>
+        <w:t>0</w:t>
+      </w:r>
+      <w:r>
+        <w:rPr>
+          <w:color w:val="6897BB"/>
+          <w:lang w:val="en-US"/>
+        </w:rPr>
+        <w:br/>
+      </w:r>
+      <w:proofErr w:type="spellStart"/>
+      <w:r>
+        <w:rPr>
+          <w:color w:val="A9B7C6"/>
+          <w:lang w:val="en-US"/>
+        </w:rPr>
+        <w:t>max_angle</w:t>
+      </w:r>
+      <w:proofErr w:type="spellEnd"/>
+      <w:r>
+        <w:rPr>
+          <w:color w:val="A9B7C6"/>
+          <w:lang w:val="en-US"/>
+        </w:rPr>
+        <w:t xml:space="preserve"> = angles[</w:t>
+      </w:r>
+      <w:r>
+        <w:rPr>
+          <w:color w:val="6897BB"/>
+          <w:lang w:val="en-US"/>
+        </w:rPr>
+        <w:t>0</w:t>
+      </w:r>
+      <w:r>
+        <w:rPr>
+          <w:color w:val="A9B7C6"/>
+          <w:lang w:val="en-US"/>
+        </w:rPr>
+        <w:t>][</w:t>
+      </w:r>
+      <w:r>
+        <w:rPr>
+          <w:color w:val="6897BB"/>
+          <w:lang w:val="en-US"/>
+        </w:rPr>
+        <w:t>0</w:t>
+      </w:r>
+      <w:r>
+        <w:rPr>
+          <w:color w:val="A9B7C6"/>
+          <w:lang w:val="en-US"/>
+        </w:rPr>
+        <w:t>] - angles[n-</w:t>
+      </w:r>
+      <w:r>
+        <w:rPr>
+          <w:color w:val="6897BB"/>
+          <w:lang w:val="en-US"/>
+        </w:rPr>
+        <w:t>2</w:t>
+      </w:r>
+      <w:r>
+        <w:rPr>
+          <w:color w:val="A9B7C6"/>
+          <w:lang w:val="en-US"/>
+        </w:rPr>
+        <w:t>][</w:t>
+      </w:r>
+      <w:r>
+        <w:rPr>
+          <w:color w:val="6897BB"/>
+          <w:lang w:val="en-US"/>
+        </w:rPr>
+        <w:t>0</w:t>
+      </w:r>
+      <w:r>
+        <w:rPr>
+          <w:color w:val="A9B7C6"/>
+          <w:lang w:val="en-US"/>
+        </w:rPr>
+        <w:t xml:space="preserve">] + </w:t>
+      </w:r>
+      <w:r>
+        <w:rPr>
+          <w:color w:val="6897BB"/>
+          <w:lang w:val="en-US"/>
+        </w:rPr>
+        <w:t>2</w:t>
+      </w:r>
+      <w:r>
+        <w:rPr>
+          <w:color w:val="A9B7C6"/>
+          <w:lang w:val="en-US"/>
+        </w:rPr>
+        <w:t>*pi</w:t>
+      </w:r>
+      <w:r>
+        <w:rPr>
+          <w:color w:val="A9B7C6"/>
+          <w:lang w:val="en-US"/>
+        </w:rPr>
+        <w:br/>
+      </w:r>
+      <w:r>
+        <w:rPr>
+          <w:color w:val="CC7832"/>
+          <w:lang w:val="en-US"/>
+        </w:rPr>
+        <w:t xml:space="preserve">for </w:t>
+      </w:r>
+      <w:proofErr w:type="spellStart"/>
+      <w:r>
+        <w:rPr>
+          <w:color w:val="A9B7C6"/>
+          <w:lang w:val="en-US"/>
+        </w:rPr>
+        <w:t>i</w:t>
+      </w:r>
+      <w:proofErr w:type="spellEnd"/>
+      <w:r>
+        <w:rPr>
+          <w:color w:val="A9B7C6"/>
+          <w:lang w:val="en-US"/>
+        </w:rPr>
+        <w:t xml:space="preserve"> </w:t>
+      </w:r>
+      <w:r>
+        <w:rPr>
+          <w:color w:val="CC7832"/>
+          <w:lang w:val="en-US"/>
+        </w:rPr>
+        <w:t xml:space="preserve">in </w:t>
+      </w:r>
+      <w:r>
+        <w:rPr>
+          <w:color w:val="8888C6"/>
+          <w:lang w:val="en-US"/>
+        </w:rPr>
+        <w:t>range</w:t>
+      </w:r>
+      <w:r>
+        <w:rPr>
+          <w:color w:val="A9B7C6"/>
+          <w:lang w:val="en-US"/>
+        </w:rPr>
+        <w:t xml:space="preserve">(n - </w:t>
+      </w:r>
+      <w:r>
+        <w:rPr>
+          <w:color w:val="6897BB"/>
+          <w:lang w:val="en-US"/>
+        </w:rPr>
+        <w:t>2</w:t>
+      </w:r>
+      <w:r>
+        <w:rPr>
+          <w:color w:val="A9B7C6"/>
+          <w:lang w:val="en-US"/>
+        </w:rPr>
+        <w:t>):</w:t>
+      </w:r>
+      <w:r>
+        <w:rPr>
+          <w:color w:val="A9B7C6"/>
+          <w:lang w:val="en-US"/>
+        </w:rPr>
+        <w:br/>
+        <w:t xml:space="preserve">    </w:t>
+      </w:r>
+      <w:r>
+        <w:rPr>
+          <w:color w:val="CC7832"/>
+          <w:lang w:val="en-US"/>
+        </w:rPr>
+        <w:t xml:space="preserve">if </w:t>
+      </w:r>
+      <w:r>
+        <w:rPr>
+          <w:color w:val="A9B7C6"/>
+          <w:lang w:val="en-US"/>
+        </w:rPr>
+        <w:t>(angles[i+</w:t>
+      </w:r>
+      <w:r>
+        <w:rPr>
+          <w:color w:val="6897BB"/>
+          <w:lang w:val="en-US"/>
+        </w:rPr>
+        <w:t>1</w:t>
+      </w:r>
+      <w:r>
+        <w:rPr>
+          <w:color w:val="A9B7C6"/>
+          <w:lang w:val="en-US"/>
+        </w:rPr>
+        <w:t>][</w:t>
+      </w:r>
+      <w:r>
+        <w:rPr>
+          <w:color w:val="6897BB"/>
+          <w:lang w:val="en-US"/>
+        </w:rPr>
+        <w:t>0</w:t>
+      </w:r>
+      <w:r>
+        <w:rPr>
+          <w:color w:val="A9B7C6"/>
+          <w:lang w:val="en-US"/>
+        </w:rPr>
+        <w:t>] - angles[</w:t>
+      </w:r>
+      <w:proofErr w:type="spellStart"/>
+      <w:r>
+        <w:rPr>
+          <w:color w:val="A9B7C6"/>
+          <w:lang w:val="en-US"/>
+        </w:rPr>
+        <w:t>i</w:t>
+      </w:r>
+      <w:proofErr w:type="spellEnd"/>
+      <w:r>
+        <w:rPr>
+          <w:color w:val="A9B7C6"/>
+          <w:lang w:val="en-US"/>
+        </w:rPr>
+        <w:t>][</w:t>
+      </w:r>
+      <w:r>
+        <w:rPr>
+          <w:color w:val="6897BB"/>
+          <w:lang w:val="en-US"/>
+        </w:rPr>
+        <w:t>0</w:t>
+      </w:r>
+      <w:r>
+        <w:rPr>
+          <w:color w:val="A9B7C6"/>
+          <w:lang w:val="en-US"/>
+        </w:rPr>
+        <w:t xml:space="preserve">] &gt; </w:t>
+      </w:r>
+      <w:proofErr w:type="spellStart"/>
+      <w:r>
+        <w:rPr>
+          <w:color w:val="A9B7C6"/>
+          <w:lang w:val="en-US"/>
+        </w:rPr>
+        <w:t>max_angle</w:t>
+      </w:r>
+      <w:proofErr w:type="spellEnd"/>
+      <w:r>
+        <w:rPr>
+          <w:color w:val="A9B7C6"/>
+          <w:lang w:val="en-US"/>
+        </w:rPr>
+        <w:t>):</w:t>
       </w:r>
       <w:r>
         <w:rPr>
@@ -3495,19 +7159,35 @@
         <w:br/>
         <w:t xml:space="preserve">        </w:t>
       </w:r>
-      <w:r>
-        <w:rPr>
-          <w:color w:val="CC7832"/>
-          <w:lang w:val="en-US"/>
-        </w:rPr>
-        <w:t xml:space="preserve">if </w:t>
-      </w:r>
-      <w:r>
-        <w:rPr>
-          <w:color w:val="A9B7C6"/>
-          <w:lang w:val="en-US"/>
-        </w:rPr>
-        <w:t xml:space="preserve">angle &lt; </w:t>
+      <w:proofErr w:type="spellStart"/>
+      <w:r>
+        <w:rPr>
+          <w:color w:val="A9B7C6"/>
+          <w:lang w:val="en-US"/>
+        </w:rPr>
+        <w:t>max_angle</w:t>
+      </w:r>
+      <w:proofErr w:type="spellEnd"/>
+      <w:r>
+        <w:rPr>
+          <w:color w:val="A9B7C6"/>
+          <w:lang w:val="en-US"/>
+        </w:rPr>
+        <w:t xml:space="preserve"> = angles[i+</w:t>
+      </w:r>
+      <w:r>
+        <w:rPr>
+          <w:color w:val="6897BB"/>
+          <w:lang w:val="en-US"/>
+        </w:rPr>
+        <w:t>1</w:t>
+      </w:r>
+      <w:r>
+        <w:rPr>
+          <w:color w:val="A9B7C6"/>
+          <w:lang w:val="en-US"/>
+        </w:rPr>
+        <w:t>][</w:t>
       </w:r>
       <w:r>
         <w:rPr>
@@ -3521,7 +7201,37 @@
           <w:color w:val="A9B7C6"/>
           <w:lang w:val="en-US"/>
         </w:rPr>
-        <w:t>:</w:t>
+        <w:t>] - angles[</w:t>
+      </w:r>
+      <w:proofErr w:type="spellStart"/>
+      <w:r>
+        <w:rPr>
+          <w:color w:val="A9B7C6"/>
+          <w:lang w:val="en-US"/>
+        </w:rPr>
+        <w:t>i</w:t>
+      </w:r>
+      <w:proofErr w:type="spellEnd"/>
+      <w:r>
+        <w:rPr>
+          <w:color w:val="A9B7C6"/>
+          <w:lang w:val="en-US"/>
+        </w:rPr>
+        <w:t>][</w:t>
+      </w:r>
+      <w:r>
+        <w:rPr>
+          <w:color w:val="6897BB"/>
+          <w:lang w:val="en-US"/>
+        </w:rPr>
+        <w:t>0</w:t>
+      </w:r>
+      <w:r>
+        <w:rPr>
+          <w:color w:val="A9B7C6"/>
+          <w:lang w:val="en-US"/>
+        </w:rPr>
+        <w:t>]</w:t>
       </w:r>
       <w:r>
         <w:rPr>
@@ -3529,43 +7239,109 @@
           <w:lang w:val="en-US"/>
         </w:rPr>
         <w:br/>
-        <w:t xml:space="preserve">            angle += </w:t>
-      </w:r>
-      <w:r>
-        <w:rPr>
-          <w:color w:val="6897BB"/>
-          <w:lang w:val="en-US"/>
-        </w:rPr>
-        <w:t xml:space="preserve">2 </w:t>
-      </w:r>
-      <w:r>
-        <w:rPr>
-          <w:color w:val="A9B7C6"/>
-          <w:lang w:val="en-US"/>
-        </w:rPr>
-        <w:t>* pi</w:t>
-      </w:r>
-      <w:r>
-        <w:rPr>
-          <w:color w:val="A9B7C6"/>
+        <w:t xml:space="preserve">        start = </w:t>
+      </w:r>
+      <w:proofErr w:type="spellStart"/>
+      <w:r>
+        <w:rPr>
+          <w:color w:val="A9B7C6"/>
+          <w:lang w:val="en-US"/>
+        </w:rPr>
+        <w:t>i</w:t>
+      </w:r>
+      <w:proofErr w:type="spellEnd"/>
+      <w:r>
+        <w:rPr>
+          <w:color w:val="A9B7C6"/>
+          <w:lang w:val="en-US"/>
+        </w:rPr>
+        <w:t xml:space="preserve"> + </w:t>
+      </w:r>
+      <w:r>
+        <w:rPr>
+          <w:color w:val="6897BB"/>
+          <w:lang w:val="en-US"/>
+        </w:rPr>
+        <w:t>1</w:t>
+      </w:r>
+      <w:r>
+        <w:rPr>
+          <w:color w:val="6897BB"/>
           <w:lang w:val="en-US"/>
         </w:rPr>
         <w:br/>
-        <w:t xml:space="preserve">    angles.append((angle</w:t>
-      </w:r>
-      <w:r>
-        <w:rPr>
-          <w:color w:val="CC7832"/>
-          <w:lang w:val="en-US"/>
-        </w:rPr>
-        <w:t xml:space="preserve">, </w:t>
-      </w:r>
-      <w:r>
-        <w:rPr>
-          <w:color w:val="A9B7C6"/>
-          <w:lang w:val="en-US"/>
-        </w:rPr>
-        <w:t>j))</w:t>
+      </w:r>
+      <w:r>
+        <w:rPr>
+          <w:color w:val="CC7832"/>
+          <w:lang w:val="en-US"/>
+        </w:rPr>
+        <w:t xml:space="preserve">for </w:t>
+      </w:r>
+      <w:proofErr w:type="spellStart"/>
+      <w:r>
+        <w:rPr>
+          <w:color w:val="A9B7C6"/>
+          <w:lang w:val="en-US"/>
+        </w:rPr>
+        <w:t>i</w:t>
+      </w:r>
+      <w:proofErr w:type="spellEnd"/>
+      <w:r>
+        <w:rPr>
+          <w:color w:val="A9B7C6"/>
+          <w:lang w:val="en-US"/>
+        </w:rPr>
+        <w:t xml:space="preserve"> </w:t>
+      </w:r>
+      <w:r>
+        <w:rPr>
+          <w:color w:val="CC7832"/>
+          <w:lang w:val="en-US"/>
+        </w:rPr>
+        <w:t xml:space="preserve">in </w:t>
+      </w:r>
+      <w:r>
+        <w:rPr>
+          <w:color w:val="8888C6"/>
+          <w:lang w:val="en-US"/>
+        </w:rPr>
+        <w:t>range</w:t>
+      </w:r>
+      <w:r>
+        <w:rPr>
+          <w:color w:val="A9B7C6"/>
+          <w:lang w:val="en-US"/>
+        </w:rPr>
+        <w:t>(start</w:t>
+      </w:r>
+      <w:r>
+        <w:rPr>
+          <w:color w:val="CC7832"/>
+          <w:lang w:val="en-US"/>
+        </w:rPr>
+        <w:t xml:space="preserve">, </w:t>
+      </w:r>
+      <w:r>
+        <w:rPr>
+          <w:color w:val="A9B7C6"/>
+          <w:lang w:val="en-US"/>
+        </w:rPr>
+        <w:t xml:space="preserve">n - </w:t>
+      </w:r>
+      <w:r>
+        <w:rPr>
+          <w:color w:val="6897BB"/>
+          <w:lang w:val="en-US"/>
+        </w:rPr>
+        <w:t>1</w:t>
+      </w:r>
+      <w:r>
+        <w:rPr>
+          <w:color w:val="A9B7C6"/>
+          <w:lang w:val="en-US"/>
+        </w:rPr>
+        <w:t>):</w:t>
       </w:r>
       <w:r>
         <w:rPr>
@@ -3573,7 +7349,51 @@
           <w:lang w:val="en-US"/>
         </w:rPr>
         <w:br/>
-        <w:t>angles.sort()</w:t>
+        <w:t xml:space="preserve">    </w:t>
+      </w:r>
+      <w:r>
+        <w:rPr>
+          <w:color w:val="8888C6"/>
+          <w:lang w:val="en-US"/>
+        </w:rPr>
+        <w:t>print</w:t>
+      </w:r>
+      <w:r>
+        <w:rPr>
+          <w:color w:val="A9B7C6"/>
+          <w:lang w:val="en-US"/>
+        </w:rPr>
+        <w:t>(angles[</w:t>
+      </w:r>
+      <w:proofErr w:type="spellStart"/>
+      <w:r>
+        <w:rPr>
+          <w:color w:val="A9B7C6"/>
+          <w:lang w:val="en-US"/>
+        </w:rPr>
+        <w:t>i</w:t>
+      </w:r>
+      <w:proofErr w:type="spellEnd"/>
+      <w:r>
+        <w:rPr>
+          <w:color w:val="A9B7C6"/>
+          <w:lang w:val="en-US"/>
+        </w:rPr>
+        <w:t>][</w:t>
+      </w:r>
+      <w:r>
+        <w:rPr>
+          <w:color w:val="6897BB"/>
+          <w:lang w:val="en-US"/>
+        </w:rPr>
+        <w:t>2</w:t>
+      </w:r>
+      <w:r>
+        <w:rPr>
+          <w:color w:val="A9B7C6"/>
+          <w:lang w:val="en-US"/>
+        </w:rPr>
+        <w:t>])</w:t>
       </w:r>
       <w:r>
         <w:rPr>
@@ -3584,9 +7404,61 @@
       </w:r>
       <w:r>
         <w:rPr>
+          <w:color w:val="CC7832"/>
+          <w:lang w:val="en-US"/>
+        </w:rPr>
+        <w:t xml:space="preserve">for </w:t>
+      </w:r>
+      <w:proofErr w:type="spellStart"/>
+      <w:r>
+        <w:rPr>
+          <w:color w:val="A9B7C6"/>
+          <w:lang w:val="en-US"/>
+        </w:rPr>
+        <w:t>i</w:t>
+      </w:r>
+      <w:proofErr w:type="spellEnd"/>
+      <w:r>
+        <w:rPr>
+          <w:color w:val="A9B7C6"/>
+          <w:lang w:val="en-US"/>
+        </w:rPr>
+        <w:t xml:space="preserve"> </w:t>
+      </w:r>
+      <w:r>
+        <w:rPr>
+          <w:color w:val="CC7832"/>
+          <w:lang w:val="en-US"/>
+        </w:rPr>
+        <w:t xml:space="preserve">in </w:t>
+      </w:r>
+      <w:r>
+        <w:rPr>
           <w:color w:val="8888C6"/>
           <w:lang w:val="en-US"/>
         </w:rPr>
+        <w:t>range</w:t>
+      </w:r>
+      <w:r>
+        <w:rPr>
+          <w:color w:val="A9B7C6"/>
+          <w:lang w:val="en-US"/>
+        </w:rPr>
+        <w:t>(start):</w:t>
+      </w:r>
+      <w:r>
+        <w:rPr>
+          <w:color w:val="A9B7C6"/>
+          <w:lang w:val="en-US"/>
+        </w:rPr>
+        <w:br/>
+        <w:t xml:space="preserve">    </w:t>
+      </w:r>
+      <w:r>
+        <w:rPr>
+          <w:color w:val="8888C6"/>
+          <w:lang w:val="en-US"/>
+        </w:rPr>
         <w:t>print</w:t>
       </w:r>
       <w:r>
@@ -3594,28 +7466,23 @@
           <w:color w:val="A9B7C6"/>
           <w:lang w:val="en-US"/>
         </w:rPr>
-        <w:t>(id+</w:t>
-      </w:r>
-      <w:r>
-        <w:rPr>
-          <w:color w:val="6897BB"/>
-          <w:lang w:val="en-US"/>
-        </w:rPr>
-        <w:t>1</w:t>
-      </w:r>
-      <w:r>
-        <w:rPr>
-          <w:color w:val="CC7832"/>
-          <w:lang w:val="en-US"/>
-        </w:rPr>
-        <w:t xml:space="preserve">, </w:t>
-      </w:r>
-      <w:r>
-        <w:rPr>
-          <w:color w:val="A9B7C6"/>
-          <w:lang w:val="en-US"/>
-        </w:rPr>
-        <w:t>angles[n//</w:t>
+        <w:t>(angles[</w:t>
+      </w:r>
+      <w:proofErr w:type="spellStart"/>
+      <w:r>
+        <w:rPr>
+          <w:color w:val="A9B7C6"/>
+          <w:lang w:val="en-US"/>
+        </w:rPr>
+        <w:t>i</w:t>
+      </w:r>
+      <w:proofErr w:type="spellEnd"/>
+      <w:r>
+        <w:rPr>
+          <w:color w:val="A9B7C6"/>
+          <w:lang w:val="en-US"/>
+        </w:rPr>
+        <w:t>][</w:t>
       </w:r>
       <w:r>
         <w:rPr>
@@ -3629,49 +7496,7 @@
           <w:color w:val="A9B7C6"/>
           <w:lang w:val="en-US"/>
         </w:rPr>
-        <w:t>-</w:t>
-      </w:r>
-      <w:r>
-        <w:rPr>
-          <w:color w:val="6897BB"/>
-          <w:lang w:val="en-US"/>
-        </w:rPr>
-        <w:t>1</w:t>
-      </w:r>
-      <w:r>
-        <w:rPr>
-          <w:color w:val="A9B7C6"/>
-          <w:lang w:val="en-US"/>
-        </w:rPr>
-        <w:t>][</w:t>
-      </w:r>
-      <w:r>
-        <w:rPr>
-          <w:color w:val="6897BB"/>
-          <w:lang w:val="en-US"/>
-        </w:rPr>
-        <w:t>1</w:t>
-      </w:r>
-      <w:r>
-        <w:rPr>
-          <w:color w:val="A9B7C6"/>
-          <w:lang w:val="en-US"/>
-        </w:rPr>
-        <w:t xml:space="preserve">] + </w:t>
-      </w:r>
-      <w:r>
-        <w:rPr>
-          <w:color w:val="6897BB"/>
-          <w:lang w:val="en-US"/>
-        </w:rPr>
-        <w:t>1</w:t>
-      </w:r>
-      <w:r>
-        <w:rPr>
-          <w:color w:val="A9B7C6"/>
-          <w:lang w:val="en-US"/>
-        </w:rPr>
-        <w:t>)</w:t>
+        <w:t>])</w:t>
       </w:r>
     </w:p>
     <w:p>
@@ -3699,16 +7524,7 @@
           <w:sz w:val="28"/>
           <w:szCs w:val="28"/>
         </w:rPr>
-        <w:t xml:space="preserve">Необходимо поделить множество точек на 2 подмножества одинакового размера. Для начала найдем самую крайнюю точку внизу слева, примем ее за точку отсчёта в полярной системе координат. Пройдемся по точкам еще раз и для </w:t>
-      </w:r>
-      <w:r>
-        <w:rPr>
-          <w:rFonts w:ascii="Montserrat" w:hAnsi="Montserrat"/>
-          <w:sz w:val="28"/>
-          <w:szCs w:val="28"/>
-        </w:rPr>
-        <w:lastRenderedPageBreak/>
-        <w:t>каждой посчитаем тангенс угла между рассматриваемой и началом координат. Теперь отсортируем по углу и возьмем середину – получим ответ.</w:t>
+        <w:t>За точку отсчета начала координат возьмем 1 точку, с которой происходит поедание тыкв. Теперь пройдемся по каждой следующей тыкве и подсчитаем для нее угол и расстояние до точки отсчета. Отсортируем (сначала по углу, потом по расстоянию) полученный список. Выведем их, учитывая особенность, что точки могут противоположно с другой стороны.</w:t>
       </w:r>
     </w:p>
     <w:p>
@@ -3717,7 +7533,6 @@
           <w:rFonts w:ascii="Montserrat" w:hAnsi="Montserrat"/>
           <w:sz w:val="28"/>
           <w:szCs w:val="28"/>
-          <w:lang w:val="en-US"/>
         </w:rPr>
       </w:pPr>
       <w:r>
@@ -3780,14 +7595,24 @@
         </w:rPr>
         <w:t>Результат</w:t>
       </w:r>
+    </w:p>
+    <w:p>
+      <w:pPr>
+        <w:jc w:val="center"/>
+        <w:rPr>
+          <w:rFonts w:ascii="Montserrat" w:hAnsi="Montserrat"/>
+          <w:sz w:val="28"/>
+          <w:szCs w:val="28"/>
+        </w:rPr>
+      </w:pPr>
       <w:r>
         <w:rPr>
           <w:noProof/>
         </w:rPr>
         <w:drawing>
-          <wp:inline distT="0" distB="0" distL="0" distR="0" wp14:anchorId="07700A46" wp14:editId="09A289E4">
-            <wp:extent cx="5940425" cy="431165"/>
-            <wp:effectExtent l="0" t="0" r="3175" b="6985"/>
+          <wp:inline distT="0" distB="0" distL="0" distR="0" wp14:anchorId="5B037AA0" wp14:editId="59E92646">
+            <wp:extent cx="5940425" cy="239395"/>
+            <wp:effectExtent l="0" t="0" r="3175" b="8255"/>
             <wp:docPr id="1" name="Рисунок 1"/>
             <wp:cNvGraphicFramePr>
               <a:graphicFrameLocks xmlns:a="http://schemas.openxmlformats.org/drawingml/2006/main" noChangeAspect="1"/>
@@ -3800,7 +7625,7 @@
                     <pic:cNvPicPr/>
                   </pic:nvPicPr>
                   <pic:blipFill>
-                    <a:blip r:embed="rId10"/>
+                    <a:blip r:embed="rId11"/>
                     <a:stretch>
                       <a:fillRect/>
                     </a:stretch>
@@ -3808,7 +7633,7 @@
                   <pic:spPr>
                     <a:xfrm>
                       <a:off x="0" y="0"/>
-                      <a:ext cx="5950207" cy="431875"/>
+                      <a:ext cx="5940425" cy="239395"/>
                     </a:xfrm>
                     <a:prstGeom prst="rect">
                       <a:avLst/>
@@ -3854,7 +7679,7 @@
           <w:sz w:val="32"/>
           <w:szCs w:val="32"/>
         </w:rPr>
-        <w:t>322</w:t>
+        <w:t>494</w:t>
       </w:r>
       <w:r>
         <w:rPr>
@@ -3866,6 +7691,7 @@
         </w:rPr>
         <w:t xml:space="preserve"> «</w:t>
       </w:r>
+      <w:proofErr w:type="spellStart"/>
       <w:r>
         <w:rPr>
           <w:rFonts w:ascii="Montserrat" w:hAnsi="Montserrat"/>
@@ -3874,8 +7700,9 @@
           <w:sz w:val="32"/>
           <w:szCs w:val="32"/>
         </w:rPr>
-        <w:t>Шпион</w:t>
-      </w:r>
+        <w:t>Монобильярд</w:t>
+      </w:r>
+      <w:proofErr w:type="spellEnd"/>
       <w:r>
         <w:rPr>
           <w:rFonts w:ascii="Montserrat" w:hAnsi="Montserrat"/>
@@ -3892,6 +7719,17 @@
         <w:jc w:val="center"/>
         <w:rPr>
           <w:rFonts w:ascii="Montserrat" w:hAnsi="Montserrat"/>
+          <w:b/>
+          <w:bCs/>
+          <w:sz w:val="32"/>
+          <w:szCs w:val="32"/>
+        </w:rPr>
+      </w:pPr>
+    </w:p>
+    <w:p>
+      <w:pPr>
+        <w:rPr>
+          <w:rFonts w:ascii="Montserrat" w:hAnsi="Montserrat"/>
           <w:sz w:val="28"/>
           <w:szCs w:val="28"/>
         </w:rPr>
@@ -3901,10 +7739,10 @@
           <w:noProof/>
         </w:rPr>
         <w:drawing>
-          <wp:inline distT="0" distB="0" distL="0" distR="0" wp14:anchorId="246616A9" wp14:editId="70F14B69">
-            <wp:extent cx="5940425" cy="3578860"/>
-            <wp:effectExtent l="0" t="0" r="3175" b="2540"/>
-            <wp:docPr id="13" name="Рисунок 13" descr="Изображение выглядит как текст&#10;&#10;Автоматически созданное описание"/>
+          <wp:inline distT="0" distB="0" distL="0" distR="0" wp14:anchorId="0D85309B" wp14:editId="35C36381">
+            <wp:extent cx="5940425" cy="2785745"/>
+            <wp:effectExtent l="0" t="0" r="3175" b="0"/>
+            <wp:docPr id="18" name="Рисунок 18" descr="Изображение выглядит как текст&#10;&#10;Автоматически созданное описание"/>
             <wp:cNvGraphicFramePr>
               <a:graphicFrameLocks xmlns:a="http://schemas.openxmlformats.org/drawingml/2006/main" noChangeAspect="1"/>
             </wp:cNvGraphicFramePr>
@@ -3912,57 +7750,7 @@
               <a:graphicData uri="http://schemas.openxmlformats.org/drawingml/2006/picture">
                 <pic:pic xmlns:pic="http://schemas.openxmlformats.org/drawingml/2006/picture">
                   <pic:nvPicPr>
-                    <pic:cNvPr id="13" name="Рисунок 13" descr="Изображение выглядит как текст&#10;&#10;Автоматически созданное описание"/>
-                    <pic:cNvPicPr/>
-                  </pic:nvPicPr>
-                  <pic:blipFill>
-                    <a:blip r:embed="rId11"/>
-                    <a:stretch>
-                      <a:fillRect/>
-                    </a:stretch>
-                  </pic:blipFill>
-                  <pic:spPr>
-                    <a:xfrm>
-                      <a:off x="0" y="0"/>
-                      <a:ext cx="5940425" cy="3578860"/>
-                    </a:xfrm>
-                    <a:prstGeom prst="rect">
-                      <a:avLst/>
-                    </a:prstGeom>
-                  </pic:spPr>
-                </pic:pic>
-              </a:graphicData>
-            </a:graphic>
-          </wp:inline>
-        </w:drawing>
-      </w:r>
-    </w:p>
-    <w:p>
-      <w:pPr>
-        <w:jc w:val="center"/>
-        <w:rPr>
-          <w:rFonts w:ascii="Montserrat" w:hAnsi="Montserrat"/>
-          <w:sz w:val="28"/>
-          <w:szCs w:val="28"/>
-        </w:rPr>
-      </w:pPr>
-      <w:r>
-        <w:rPr>
-          <w:noProof/>
-        </w:rPr>
-        <w:drawing>
-          <wp:inline distT="0" distB="0" distL="0" distR="0" wp14:anchorId="4E21DC3B" wp14:editId="7A36C621">
-            <wp:extent cx="5940425" cy="2425700"/>
-            <wp:effectExtent l="0" t="0" r="3175" b="0"/>
-            <wp:docPr id="14" name="Рисунок 14" descr="Изображение выглядит как текст&#10;&#10;Автоматически созданное описание"/>
-            <wp:cNvGraphicFramePr>
-              <a:graphicFrameLocks xmlns:a="http://schemas.openxmlformats.org/drawingml/2006/main" noChangeAspect="1"/>
-            </wp:cNvGraphicFramePr>
-            <a:graphic xmlns:a="http://schemas.openxmlformats.org/drawingml/2006/main">
-              <a:graphicData uri="http://schemas.openxmlformats.org/drawingml/2006/picture">
-                <pic:pic xmlns:pic="http://schemas.openxmlformats.org/drawingml/2006/picture">
-                  <pic:nvPicPr>
-                    <pic:cNvPr id="14" name="Рисунок 14" descr="Изображение выглядит как текст&#10;&#10;Автоматически созданное описание"/>
+                    <pic:cNvPr id="18" name="Рисунок 18" descr="Изображение выглядит как текст&#10;&#10;Автоматически созданное описание"/>
                     <pic:cNvPicPr/>
                   </pic:nvPicPr>
                   <pic:blipFill>
@@ -3974,7 +7762,7 @@
                   <pic:spPr>
                     <a:xfrm>
                       <a:off x="0" y="0"/>
-                      <a:ext cx="5940425" cy="2425700"/>
+                      <a:ext cx="5940425" cy="2785745"/>
                     </a:xfrm>
                     <a:prstGeom prst="rect">
                       <a:avLst/>
@@ -3989,7 +7777,6 @@
     </w:p>
     <w:p>
       <w:pPr>
-        <w:jc w:val="center"/>
         <w:rPr>
           <w:rFonts w:ascii="Montserrat" w:hAnsi="Montserrat"/>
           <w:sz w:val="28"/>
@@ -4001,10 +7788,10 @@
           <w:noProof/>
         </w:rPr>
         <w:drawing>
-          <wp:inline distT="0" distB="0" distL="0" distR="0" wp14:anchorId="0751359C" wp14:editId="3467EC53">
-            <wp:extent cx="5940425" cy="2593340"/>
-            <wp:effectExtent l="0" t="0" r="3175" b="0"/>
-            <wp:docPr id="15" name="Рисунок 15" descr="Изображение выглядит как текст&#10;&#10;Автоматически созданное описание"/>
+          <wp:inline distT="0" distB="0" distL="0" distR="0" wp14:anchorId="219C5328" wp14:editId="34512BFB">
+            <wp:extent cx="5940425" cy="2719070"/>
+            <wp:effectExtent l="0" t="0" r="3175" b="5080"/>
+            <wp:docPr id="19" name="Рисунок 19"/>
             <wp:cNvGraphicFramePr>
               <a:graphicFrameLocks xmlns:a="http://schemas.openxmlformats.org/drawingml/2006/main" noChangeAspect="1"/>
             </wp:cNvGraphicFramePr>
@@ -4012,7 +7799,7 @@
               <a:graphicData uri="http://schemas.openxmlformats.org/drawingml/2006/picture">
                 <pic:pic xmlns:pic="http://schemas.openxmlformats.org/drawingml/2006/picture">
                   <pic:nvPicPr>
-                    <pic:cNvPr id="15" name="Рисунок 15" descr="Изображение выглядит как текст&#10;&#10;Автоматически созданное описание"/>
+                    <pic:cNvPr id="1" name=""/>
                     <pic:cNvPicPr/>
                   </pic:nvPicPr>
                   <pic:blipFill>
@@ -4024,7 +7811,7 @@
                   <pic:spPr>
                     <a:xfrm>
                       <a:off x="0" y="0"/>
-                      <a:ext cx="5940425" cy="2593340"/>
+                      <a:ext cx="5940425" cy="2719070"/>
                     </a:xfrm>
                     <a:prstGeom prst="rect">
                       <a:avLst/>
@@ -4053,7 +7840,6 @@
           <w:sz w:val="28"/>
           <w:szCs w:val="28"/>
         </w:rPr>
-        <w:lastRenderedPageBreak/>
         <w:t>Исходный</w:t>
       </w:r>
       <w:r>
@@ -4094,17 +7880,38 @@
       </w:pPr>
       <w:r>
         <w:rPr>
-          <w:color w:val="CC7832"/>
-          <w:lang w:val="en-US"/>
-        </w:rPr>
-        <w:t xml:space="preserve">#include </w:t>
-      </w:r>
-      <w:r>
-        <w:rPr>
-          <w:color w:val="A9B7C6"/>
-          <w:lang w:val="en-US"/>
-        </w:rPr>
-        <w:t>&lt;algorithm&gt;</w:t>
+          <w:color w:val="A9B7C6"/>
+          <w:lang w:val="en-US"/>
+        </w:rPr>
+        <w:t xml:space="preserve">n = </w:t>
+      </w:r>
+      <w:r>
+        <w:rPr>
+          <w:color w:val="8888C6"/>
+          <w:lang w:val="en-US"/>
+        </w:rPr>
+        <w:t>int</w:t>
+      </w:r>
+      <w:r>
+        <w:rPr>
+          <w:color w:val="A9B7C6"/>
+          <w:lang w:val="en-US"/>
+        </w:rPr>
+        <w:t>(</w:t>
+      </w:r>
+      <w:r>
+        <w:rPr>
+          <w:color w:val="8888C6"/>
+          <w:lang w:val="en-US"/>
+        </w:rPr>
+        <w:t>input</w:t>
+      </w:r>
+      <w:r>
+        <w:rPr>
+          <w:color w:val="A9B7C6"/>
+          <w:lang w:val="en-US"/>
+        </w:rPr>
+        <w:t>())</w:t>
       </w:r>
       <w:r>
         <w:rPr>
@@ -4112,20 +7919,7 @@
           <w:lang w:val="en-US"/>
         </w:rPr>
         <w:br/>
-      </w:r>
-      <w:r>
-        <w:rPr>
-          <w:color w:val="CC7832"/>
-          <w:lang w:val="en-US"/>
-        </w:rPr>
-        <w:t xml:space="preserve">#include </w:t>
-      </w:r>
-      <w:r>
-        <w:rPr>
-          <w:color w:val="A9B7C6"/>
-          <w:lang w:val="en-US"/>
-        </w:rPr>
-        <w:t>&lt;iostream&gt;</w:t>
+        <w:t>stack = []</w:t>
       </w:r>
       <w:r>
         <w:rPr>
@@ -4133,27 +7927,65 @@
           <w:lang w:val="en-US"/>
         </w:rPr>
         <w:br/>
-      </w:r>
-      <w:r>
-        <w:rPr>
-          <w:color w:val="A9B7C6"/>
+        <w:t xml:space="preserve">was = </w:t>
+      </w:r>
+      <w:r>
+        <w:rPr>
+          <w:color w:val="6897BB"/>
+          <w:lang w:val="en-US"/>
+        </w:rPr>
+        <w:t>0</w:t>
+      </w:r>
+      <w:r>
+        <w:rPr>
+          <w:color w:val="6897BB"/>
           <w:lang w:val="en-US"/>
         </w:rPr>
         <w:br/>
       </w:r>
       <w:r>
         <w:rPr>
-          <w:color w:val="AB51BA"/>
-          <w:lang w:val="en-US"/>
-        </w:rPr>
-        <w:t xml:space="preserve">using namespace </w:t>
-      </w:r>
-      <w:r>
-        <w:rPr>
-          <w:color w:val="A9B7C6"/>
-          <w:lang w:val="en-US"/>
-        </w:rPr>
-        <w:t>std;</w:t>
+          <w:color w:val="CC7832"/>
+          <w:lang w:val="en-US"/>
+        </w:rPr>
+        <w:t xml:space="preserve">for </w:t>
+      </w:r>
+      <w:proofErr w:type="spellStart"/>
+      <w:r>
+        <w:rPr>
+          <w:color w:val="A9B7C6"/>
+          <w:lang w:val="en-US"/>
+        </w:rPr>
+        <w:t>i</w:t>
+      </w:r>
+      <w:proofErr w:type="spellEnd"/>
+      <w:r>
+        <w:rPr>
+          <w:color w:val="A9B7C6"/>
+          <w:lang w:val="en-US"/>
+        </w:rPr>
+        <w:t xml:space="preserve"> </w:t>
+      </w:r>
+      <w:r>
+        <w:rPr>
+          <w:color w:val="CC7832"/>
+          <w:lang w:val="en-US"/>
+        </w:rPr>
+        <w:t xml:space="preserve">in </w:t>
+      </w:r>
+      <w:r>
+        <w:rPr>
+          <w:color w:val="8888C6"/>
+          <w:lang w:val="en-US"/>
+        </w:rPr>
+        <w:t>range</w:t>
+      </w:r>
+      <w:r>
+        <w:rPr>
+          <w:color w:val="A9B7C6"/>
+          <w:lang w:val="en-US"/>
+        </w:rPr>
+        <w:t>(n):</w:t>
       </w:r>
       <w:r>
         <w:rPr>
@@ -4161,27 +7993,35 @@
           <w:lang w:val="en-US"/>
         </w:rPr>
         <w:br/>
-      </w:r>
-      <w:r>
-        <w:rPr>
-          <w:color w:val="A9B7C6"/>
-          <w:lang w:val="en-US"/>
-        </w:rPr>
-        <w:br/>
-      </w:r>
-      <w:r>
-        <w:rPr>
-          <w:color w:val="CC7832"/>
-          <w:lang w:val="en-US"/>
-        </w:rPr>
-        <w:t xml:space="preserve">int </w:t>
-      </w:r>
-      <w:r>
-        <w:rPr>
-          <w:color w:val="A9B7C6"/>
-          <w:lang w:val="en-US"/>
-        </w:rPr>
-        <w:t>main() {</w:t>
+        <w:t xml:space="preserve">    x = </w:t>
+      </w:r>
+      <w:r>
+        <w:rPr>
+          <w:color w:val="8888C6"/>
+          <w:lang w:val="en-US"/>
+        </w:rPr>
+        <w:t>int</w:t>
+      </w:r>
+      <w:r>
+        <w:rPr>
+          <w:color w:val="A9B7C6"/>
+          <w:lang w:val="en-US"/>
+        </w:rPr>
+        <w:t>(</w:t>
+      </w:r>
+      <w:r>
+        <w:rPr>
+          <w:color w:val="8888C6"/>
+          <w:lang w:val="en-US"/>
+        </w:rPr>
+        <w:t>input</w:t>
+      </w:r>
+      <w:r>
+        <w:rPr>
+          <w:color w:val="A9B7C6"/>
+          <w:lang w:val="en-US"/>
+        </w:rPr>
+        <w:t>())</w:t>
       </w:r>
       <w:r>
         <w:rPr>
@@ -4196,14 +8036,14 @@
           <w:color w:val="CC7832"/>
           <w:lang w:val="en-US"/>
         </w:rPr>
-        <w:t xml:space="preserve">int </w:t>
-      </w:r>
-      <w:r>
-        <w:rPr>
-          <w:color w:val="A9B7C6"/>
-          <w:lang w:val="en-US"/>
-        </w:rPr>
-        <w:t>n, len;</w:t>
+        <w:t xml:space="preserve">if </w:t>
+      </w:r>
+      <w:r>
+        <w:rPr>
+          <w:color w:val="A9B7C6"/>
+          <w:lang w:val="en-US"/>
+        </w:rPr>
+        <w:t xml:space="preserve">stack == []: </w:t>
       </w:r>
       <w:r>
         <w:rPr>
@@ -4211,7 +8051,72 @@
           <w:lang w:val="en-US"/>
         </w:rPr>
         <w:br/>
-        <w:t xml:space="preserve">    string s;</w:t>
+        <w:t xml:space="preserve">        </w:t>
+      </w:r>
+      <w:r>
+        <w:rPr>
+          <w:color w:val="CC7832"/>
+          <w:lang w:val="en-US"/>
+        </w:rPr>
+        <w:t xml:space="preserve">for </w:t>
+      </w:r>
+      <w:proofErr w:type="spellStart"/>
+      <w:r>
+        <w:rPr>
+          <w:color w:val="A9B7C6"/>
+          <w:lang w:val="en-US"/>
+        </w:rPr>
+        <w:t>i</w:t>
+      </w:r>
+      <w:proofErr w:type="spellEnd"/>
+      <w:r>
+        <w:rPr>
+          <w:color w:val="A9B7C6"/>
+          <w:lang w:val="en-US"/>
+        </w:rPr>
+        <w:t xml:space="preserve"> </w:t>
+      </w:r>
+      <w:r>
+        <w:rPr>
+          <w:color w:val="CC7832"/>
+          <w:lang w:val="en-US"/>
+        </w:rPr>
+        <w:t xml:space="preserve">in </w:t>
+      </w:r>
+      <w:r>
+        <w:rPr>
+          <w:color w:val="8888C6"/>
+          <w:lang w:val="en-US"/>
+        </w:rPr>
+        <w:t>range</w:t>
+      </w:r>
+      <w:r>
+        <w:rPr>
+          <w:color w:val="A9B7C6"/>
+          <w:lang w:val="en-US"/>
+        </w:rPr>
+        <w:t xml:space="preserve">(was + </w:t>
+      </w:r>
+      <w:r>
+        <w:rPr>
+          <w:color w:val="6897BB"/>
+          <w:lang w:val="en-US"/>
+        </w:rPr>
+        <w:t>1</w:t>
+      </w:r>
+      <w:r>
+        <w:rPr>
+          <w:color w:val="CC7832"/>
+          <w:lang w:val="en-US"/>
+        </w:rPr>
+        <w:t xml:space="preserve">, </w:t>
+      </w:r>
+      <w:r>
+        <w:rPr>
+          <w:color w:val="A9B7C6"/>
+          <w:lang w:val="en-US"/>
+        </w:rPr>
+        <w:t>x):</w:t>
       </w:r>
       <w:r>
         <w:rPr>
@@ -4219,58 +8124,39 @@
           <w:lang w:val="en-US"/>
         </w:rPr>
         <w:br/>
-        <w:t xml:space="preserve">    cin &gt;&gt; n &gt;&gt; s;</w:t>
-      </w:r>
-      <w:r>
-        <w:rPr>
-          <w:color w:val="A9B7C6"/>
-          <w:lang w:val="en-US"/>
-        </w:rPr>
-        <w:br/>
-        <w:t xml:space="preserve">    len = s.size();</w:t>
-      </w:r>
-      <w:r>
-        <w:rPr>
-          <w:color w:val="A9B7C6"/>
-          <w:lang w:val="en-US"/>
-        </w:rPr>
-        <w:br/>
-        <w:t xml:space="preserve">    pair&lt;</w:t>
-      </w:r>
-      <w:r>
-        <w:rPr>
-          <w:color w:val="CC7832"/>
-          <w:lang w:val="en-US"/>
-        </w:rPr>
-        <w:t>int</w:t>
-      </w:r>
-      <w:r>
-        <w:rPr>
-          <w:color w:val="A9B7C6"/>
-          <w:lang w:val="en-US"/>
-        </w:rPr>
-        <w:t xml:space="preserve">, </w:t>
-      </w:r>
-      <w:r>
-        <w:rPr>
-          <w:color w:val="CC7832"/>
-          <w:lang w:val="en-US"/>
-        </w:rPr>
-        <w:t>char</w:t>
-      </w:r>
-      <w:r>
-        <w:rPr>
-          <w:color w:val="A9B7C6"/>
-          <w:lang w:val="en-US"/>
-        </w:rPr>
-        <w:t>&gt; dict[len];</w:t>
-      </w:r>
-      <w:r>
-        <w:rPr>
-          <w:color w:val="A9B7C6"/>
-          <w:lang w:val="en-US"/>
-        </w:rPr>
-        <w:br/>
+        <w:t xml:space="preserve">            </w:t>
+      </w:r>
+      <w:proofErr w:type="spellStart"/>
+      <w:r>
+        <w:rPr>
+          <w:color w:val="A9B7C6"/>
+          <w:lang w:val="en-US"/>
+        </w:rPr>
+        <w:t>stack.append</w:t>
+      </w:r>
+      <w:proofErr w:type="spellEnd"/>
+      <w:r>
+        <w:rPr>
+          <w:color w:val="A9B7C6"/>
+          <w:lang w:val="en-US"/>
+        </w:rPr>
+        <w:t>(</w:t>
+      </w:r>
+      <w:proofErr w:type="spellStart"/>
+      <w:r>
+        <w:rPr>
+          <w:color w:val="A9B7C6"/>
+          <w:lang w:val="en-US"/>
+        </w:rPr>
+        <w:t>i</w:t>
+      </w:r>
+      <w:proofErr w:type="spellEnd"/>
+      <w:r>
+        <w:rPr>
+          <w:color w:val="A9B7C6"/>
+          <w:lang w:val="en-US"/>
+        </w:rPr>
+        <w:t>)</w:t>
       </w:r>
       <w:r>
         <w:rPr>
@@ -4285,179 +8171,14 @@
           <w:color w:val="CC7832"/>
           <w:lang w:val="en-US"/>
         </w:rPr>
-        <w:t xml:space="preserve">for </w:t>
-      </w:r>
-      <w:r>
-        <w:rPr>
-          <w:color w:val="A9B7C6"/>
-          <w:lang w:val="en-US"/>
-        </w:rPr>
-        <w:t>(</w:t>
-      </w:r>
-      <w:r>
-        <w:rPr>
-          <w:color w:val="CC7832"/>
-          <w:lang w:val="en-US"/>
-        </w:rPr>
-        <w:t xml:space="preserve">int </w:t>
-      </w:r>
-      <w:r>
-        <w:rPr>
-          <w:color w:val="A9B7C6"/>
-          <w:lang w:val="en-US"/>
-        </w:rPr>
-        <w:t xml:space="preserve">i = </w:t>
-      </w:r>
-      <w:r>
-        <w:rPr>
-          <w:color w:val="6897BB"/>
-          <w:lang w:val="en-US"/>
-        </w:rPr>
-        <w:t>0</w:t>
-      </w:r>
-      <w:r>
-        <w:rPr>
-          <w:color w:val="A9B7C6"/>
-          <w:lang w:val="en-US"/>
-        </w:rPr>
-        <w:t>; i &lt; len; i++){</w:t>
-      </w:r>
-      <w:r>
-        <w:rPr>
-          <w:color w:val="A9B7C6"/>
-          <w:lang w:val="en-US"/>
-        </w:rPr>
-        <w:br/>
-        <w:t xml:space="preserve">        dict[i].first = i;</w:t>
-      </w:r>
-      <w:r>
-        <w:rPr>
-          <w:color w:val="A9B7C6"/>
-          <w:lang w:val="en-US"/>
-        </w:rPr>
-        <w:br/>
-        <w:t xml:space="preserve">        dict[i].second = s[i];</w:t>
-      </w:r>
-      <w:r>
-        <w:rPr>
-          <w:color w:val="A9B7C6"/>
-          <w:lang w:val="en-US"/>
-        </w:rPr>
-        <w:br/>
-        <w:t xml:space="preserve">    }</w:t>
-      </w:r>
-      <w:r>
-        <w:rPr>
-          <w:color w:val="A9B7C6"/>
-          <w:lang w:val="en-US"/>
-        </w:rPr>
-        <w:br/>
-        <w:t xml:space="preserve">    sort(dict, dict + len, [](</w:t>
-      </w:r>
-      <w:r>
-        <w:rPr>
-          <w:color w:val="CC7832"/>
-          <w:lang w:val="en-US"/>
-        </w:rPr>
-        <w:t xml:space="preserve">const </w:t>
-      </w:r>
-      <w:r>
-        <w:rPr>
-          <w:color w:val="A9B7C6"/>
-          <w:lang w:val="en-US"/>
-        </w:rPr>
-        <w:t>pair&lt;</w:t>
-      </w:r>
-      <w:r>
-        <w:rPr>
-          <w:color w:val="CC7832"/>
-          <w:lang w:val="en-US"/>
-        </w:rPr>
-        <w:t>int</w:t>
-      </w:r>
-      <w:r>
-        <w:rPr>
-          <w:color w:val="A9B7C6"/>
-          <w:lang w:val="en-US"/>
-        </w:rPr>
-        <w:t xml:space="preserve">, </w:t>
-      </w:r>
-      <w:r>
-        <w:rPr>
-          <w:color w:val="CC7832"/>
-          <w:lang w:val="en-US"/>
-        </w:rPr>
-        <w:t>char</w:t>
-      </w:r>
-      <w:r>
-        <w:rPr>
-          <w:color w:val="A9B7C6"/>
-          <w:lang w:val="en-US"/>
-        </w:rPr>
-        <w:t xml:space="preserve">&gt;&amp; x1, </w:t>
-      </w:r>
-      <w:r>
-        <w:rPr>
-          <w:color w:val="CC7832"/>
-          <w:lang w:val="en-US"/>
-        </w:rPr>
-        <w:t xml:space="preserve">const </w:t>
-      </w:r>
-      <w:r>
-        <w:rPr>
-          <w:color w:val="A9B7C6"/>
-          <w:lang w:val="en-US"/>
-        </w:rPr>
-        <w:t>pair&lt;</w:t>
-      </w:r>
-      <w:r>
-        <w:rPr>
-          <w:color w:val="CC7832"/>
-          <w:lang w:val="en-US"/>
-        </w:rPr>
-        <w:t>int</w:t>
-      </w:r>
-      <w:r>
-        <w:rPr>
-          <w:color w:val="A9B7C6"/>
-          <w:lang w:val="en-US"/>
-        </w:rPr>
-        <w:t xml:space="preserve">, </w:t>
-      </w:r>
-      <w:r>
-        <w:rPr>
-          <w:color w:val="CC7832"/>
-          <w:lang w:val="en-US"/>
-        </w:rPr>
-        <w:t>char</w:t>
-      </w:r>
-      <w:r>
-        <w:rPr>
-          <w:color w:val="A9B7C6"/>
-          <w:lang w:val="en-US"/>
-        </w:rPr>
-        <w:t xml:space="preserve">&gt;&amp; x2) </w:t>
-      </w:r>
-      <w:r>
-        <w:rPr>
-          <w:color w:val="0F9795"/>
-          <w:lang w:val="en-US"/>
-        </w:rPr>
-        <w:t xml:space="preserve">-&gt; </w:t>
-      </w:r>
-      <w:r>
-        <w:rPr>
-          <w:color w:val="CC7832"/>
-          <w:lang w:val="en-US"/>
-        </w:rPr>
-        <w:t xml:space="preserve">bool </w:t>
-      </w:r>
-      <w:r>
-        <w:rPr>
-          <w:color w:val="A9B7C6"/>
-          <w:lang w:val="en-US"/>
-        </w:rPr>
-        <w:t>{</w:t>
+        <w:t>else</w:t>
+      </w:r>
+      <w:r>
+        <w:rPr>
+          <w:color w:val="A9B7C6"/>
+          <w:lang w:val="en-US"/>
+        </w:rPr>
+        <w:t>:</w:t>
       </w:r>
       <w:r>
         <w:rPr>
@@ -4472,14 +8193,28 @@
           <w:color w:val="CC7832"/>
           <w:lang w:val="en-US"/>
         </w:rPr>
-        <w:t xml:space="preserve">return </w:t>
-      </w:r>
-      <w:r>
-        <w:rPr>
-          <w:color w:val="A9B7C6"/>
-          <w:lang w:val="en-US"/>
-        </w:rPr>
-        <w:t>x1.second &lt; x2.second;</w:t>
+        <w:t xml:space="preserve">if </w:t>
+      </w:r>
+      <w:r>
+        <w:rPr>
+          <w:color w:val="A9B7C6"/>
+          <w:lang w:val="en-US"/>
+        </w:rPr>
+        <w:t>stack[-</w:t>
+      </w:r>
+      <w:r>
+        <w:rPr>
+          <w:color w:val="6897BB"/>
+          <w:lang w:val="en-US"/>
+        </w:rPr>
+        <w:t>1</w:t>
+      </w:r>
+      <w:r>
+        <w:rPr>
+          <w:color w:val="A9B7C6"/>
+          <w:lang w:val="en-US"/>
+        </w:rPr>
+        <w:t>] == x:</w:t>
       </w:r>
       <w:r>
         <w:rPr>
@@ -4487,7 +8222,37 @@
           <w:lang w:val="en-US"/>
         </w:rPr>
         <w:br/>
-        <w:t xml:space="preserve">    });</w:t>
+        <w:t xml:space="preserve">            </w:t>
+      </w:r>
+      <w:proofErr w:type="spellStart"/>
+      <w:r>
+        <w:rPr>
+          <w:color w:val="A9B7C6"/>
+          <w:lang w:val="en-US"/>
+        </w:rPr>
+        <w:t>stack.pop</w:t>
+      </w:r>
+      <w:proofErr w:type="spellEnd"/>
+      <w:r>
+        <w:rPr>
+          <w:color w:val="A9B7C6"/>
+          <w:lang w:val="en-US"/>
+        </w:rPr>
+        <w:t>(-</w:t>
+      </w:r>
+      <w:r>
+        <w:rPr>
+          <w:color w:val="6897BB"/>
+          <w:lang w:val="en-US"/>
+        </w:rPr>
+        <w:t>1</w:t>
+      </w:r>
+      <w:r>
+        <w:rPr>
+          <w:color w:val="A9B7C6"/>
+          <w:lang w:val="en-US"/>
+        </w:rPr>
+        <w:t>)</w:t>
       </w:r>
       <w:r>
         <w:rPr>
@@ -4495,6 +8260,44 @@
           <w:lang w:val="en-US"/>
         </w:rPr>
         <w:br/>
+        <w:t xml:space="preserve">        </w:t>
+      </w:r>
+      <w:proofErr w:type="spellStart"/>
+      <w:r>
+        <w:rPr>
+          <w:color w:val="CC7832"/>
+          <w:lang w:val="en-US"/>
+        </w:rPr>
+        <w:t>elif</w:t>
+      </w:r>
+      <w:proofErr w:type="spellEnd"/>
+      <w:r>
+        <w:rPr>
+          <w:color w:val="CC7832"/>
+          <w:lang w:val="en-US"/>
+        </w:rPr>
+        <w:t xml:space="preserve"> </w:t>
+      </w:r>
+      <w:r>
+        <w:rPr>
+          <w:color w:val="A9B7C6"/>
+          <w:lang w:val="en-US"/>
+        </w:rPr>
+        <w:t>stack[-</w:t>
+      </w:r>
+      <w:r>
+        <w:rPr>
+          <w:color w:val="6897BB"/>
+          <w:lang w:val="en-US"/>
+        </w:rPr>
+        <w:t>1</w:t>
+      </w:r>
+      <w:r>
+        <w:rPr>
+          <w:color w:val="A9B7C6"/>
+          <w:lang w:val="en-US"/>
+        </w:rPr>
+        <w:t>] &lt; x:</w:t>
       </w:r>
       <w:r>
         <w:rPr>
@@ -4502,7 +8305,51 @@
           <w:lang w:val="en-US"/>
         </w:rPr>
         <w:br/>
-        <w:t xml:space="preserve">    n = n - </w:t>
+        <w:t xml:space="preserve">            </w:t>
+      </w:r>
+      <w:r>
+        <w:rPr>
+          <w:color w:val="CC7832"/>
+          <w:lang w:val="en-US"/>
+        </w:rPr>
+        <w:t xml:space="preserve">for </w:t>
+      </w:r>
+      <w:proofErr w:type="spellStart"/>
+      <w:r>
+        <w:rPr>
+          <w:color w:val="A9B7C6"/>
+          <w:lang w:val="en-US"/>
+        </w:rPr>
+        <w:t>i</w:t>
+      </w:r>
+      <w:proofErr w:type="spellEnd"/>
+      <w:r>
+        <w:rPr>
+          <w:color w:val="A9B7C6"/>
+          <w:lang w:val="en-US"/>
+        </w:rPr>
+        <w:t xml:space="preserve"> </w:t>
+      </w:r>
+      <w:r>
+        <w:rPr>
+          <w:color w:val="CC7832"/>
+          <w:lang w:val="en-US"/>
+        </w:rPr>
+        <w:t xml:space="preserve">in </w:t>
+      </w:r>
+      <w:r>
+        <w:rPr>
+          <w:color w:val="8888C6"/>
+          <w:lang w:val="en-US"/>
+        </w:rPr>
+        <w:t>range</w:t>
+      </w:r>
+      <w:r>
+        <w:rPr>
+          <w:color w:val="A9B7C6"/>
+          <w:lang w:val="en-US"/>
+        </w:rPr>
+        <w:t xml:space="preserve">(was + </w:t>
       </w:r>
       <w:r>
         <w:rPr>
@@ -4513,10 +8360,17 @@
       </w:r>
       <w:r>
         <w:rPr>
-          <w:color w:val="A9B7C6"/>
-          <w:lang w:val="en-US"/>
-        </w:rPr>
-        <w:t>;</w:t>
+          <w:color w:val="CC7832"/>
+          <w:lang w:val="en-US"/>
+        </w:rPr>
+        <w:t xml:space="preserve">, </w:t>
+      </w:r>
+      <w:r>
+        <w:rPr>
+          <w:color w:val="A9B7C6"/>
+          <w:lang w:val="en-US"/>
+        </w:rPr>
+        <w:t>x):</w:t>
       </w:r>
       <w:r>
         <w:rPr>
@@ -4524,15 +8378,17 @@
           <w:lang w:val="en-US"/>
         </w:rPr>
         <w:br/>
-        <w:t xml:space="preserve">    </w:t>
-      </w:r>
-      <w:r>
-        <w:rPr>
-          <w:color w:val="CC7832"/>
-          <w:lang w:val="en-US"/>
-        </w:rPr>
-        <w:t xml:space="preserve">for </w:t>
-      </w:r>
+        <w:t xml:space="preserve">                </w:t>
+      </w:r>
+      <w:proofErr w:type="spellStart"/>
+      <w:r>
+        <w:rPr>
+          <w:color w:val="A9B7C6"/>
+          <w:lang w:val="en-US"/>
+        </w:rPr>
+        <w:t>stack.append</w:t>
+      </w:r>
+      <w:proofErr w:type="spellEnd"/>
       <w:r>
         <w:rPr>
           <w:color w:val="A9B7C6"/>
@@ -4540,33 +8396,21 @@
         </w:rPr>
         <w:t>(</w:t>
       </w:r>
-      <w:r>
-        <w:rPr>
-          <w:color w:val="CC7832"/>
-          <w:lang w:val="en-US"/>
-        </w:rPr>
-        <w:t xml:space="preserve">int </w:t>
-      </w:r>
-      <w:r>
-        <w:rPr>
-          <w:color w:val="A9B7C6"/>
-          <w:lang w:val="en-US"/>
-        </w:rPr>
-        <w:t xml:space="preserve">i = </w:t>
-      </w:r>
-      <w:r>
-        <w:rPr>
-          <w:color w:val="6897BB"/>
-          <w:lang w:val="en-US"/>
-        </w:rPr>
-        <w:t>0</w:t>
-      </w:r>
-      <w:r>
-        <w:rPr>
-          <w:color w:val="A9B7C6"/>
-          <w:lang w:val="en-US"/>
-        </w:rPr>
-        <w:t>; i &lt; len; i++) {</w:t>
+      <w:proofErr w:type="spellStart"/>
+      <w:r>
+        <w:rPr>
+          <w:color w:val="A9B7C6"/>
+          <w:lang w:val="en-US"/>
+        </w:rPr>
+        <w:t>i</w:t>
+      </w:r>
+      <w:proofErr w:type="spellEnd"/>
+      <w:r>
+        <w:rPr>
+          <w:color w:val="A9B7C6"/>
+          <w:lang w:val="en-US"/>
+        </w:rPr>
+        <w:t>)</w:t>
       </w:r>
       <w:r>
         <w:rPr>
@@ -4574,7 +8418,21 @@
           <w:lang w:val="en-US"/>
         </w:rPr>
         <w:br/>
-        <w:t xml:space="preserve">        n = dict[n].first;</w:t>
+        <w:t xml:space="preserve">        </w:t>
+      </w:r>
+      <w:r>
+        <w:rPr>
+          <w:color w:val="CC7832"/>
+          <w:lang w:val="en-US"/>
+        </w:rPr>
+        <w:t>else</w:t>
+      </w:r>
+      <w:r>
+        <w:rPr>
+          <w:color w:val="A9B7C6"/>
+          <w:lang w:val="en-US"/>
+        </w:rPr>
+        <w:t>:</w:t>
       </w:r>
       <w:r>
         <w:rPr>
@@ -4582,7 +8440,35 @@
           <w:lang w:val="en-US"/>
         </w:rPr>
         <w:br/>
-        <w:t xml:space="preserve">        cout &lt;&lt; s[n];</w:t>
+        <w:t xml:space="preserve">            </w:t>
+      </w:r>
+      <w:r>
+        <w:rPr>
+          <w:color w:val="8888C6"/>
+          <w:lang w:val="en-US"/>
+        </w:rPr>
+        <w:t>print</w:t>
+      </w:r>
+      <w:r>
+        <w:rPr>
+          <w:color w:val="A9B7C6"/>
+          <w:lang w:val="en-US"/>
+        </w:rPr>
+        <w:t>(</w:t>
+      </w:r>
+      <w:r>
+        <w:rPr>
+          <w:color w:val="6A8759"/>
+          <w:lang w:val="en-US"/>
+        </w:rPr>
+        <w:t>"Cheater"</w:t>
+      </w:r>
+      <w:r>
+        <w:rPr>
+          <w:color w:val="A9B7C6"/>
+          <w:lang w:val="en-US"/>
+        </w:rPr>
+        <w:t>)</w:t>
       </w:r>
       <w:r>
         <w:rPr>
@@ -4590,7 +8476,28 @@
           <w:lang w:val="en-US"/>
         </w:rPr>
         <w:br/>
-        <w:t xml:space="preserve">    }</w:t>
+      </w:r>
+      <w:r>
+        <w:rPr>
+          <w:color w:val="A9B7C6"/>
+          <w:lang w:val="en-US"/>
+        </w:rPr>
+        <w:lastRenderedPageBreak/>
+        <w:t xml:space="preserve">            </w:t>
+      </w:r>
+      <w:r>
+        <w:rPr>
+          <w:color w:val="8888C6"/>
+          <w:lang w:val="en-US"/>
+        </w:rPr>
+        <w:t>exit</w:t>
+      </w:r>
+      <w:r>
+        <w:rPr>
+          <w:color w:val="A9B7C6"/>
+          <w:lang w:val="en-US"/>
+        </w:rPr>
+        <w:t>()</w:t>
       </w:r>
       <w:r>
         <w:rPr>
@@ -4598,6 +8505,35 @@
           <w:lang w:val="en-US"/>
         </w:rPr>
         <w:br/>
+        <w:t xml:space="preserve">    was = </w:t>
+      </w:r>
+      <w:r>
+        <w:rPr>
+          <w:color w:val="8888C6"/>
+          <w:lang w:val="en-US"/>
+        </w:rPr>
+        <w:t>max</w:t>
+      </w:r>
+      <w:r>
+        <w:rPr>
+          <w:color w:val="A9B7C6"/>
+          <w:lang w:val="en-US"/>
+        </w:rPr>
+        <w:t>(was</w:t>
+      </w:r>
+      <w:r>
+        <w:rPr>
+          <w:color w:val="CC7832"/>
+          <w:lang w:val="en-US"/>
+        </w:rPr>
+        <w:t xml:space="preserve">, </w:t>
+      </w:r>
+      <w:r>
+        <w:rPr>
+          <w:color w:val="A9B7C6"/>
+          <w:lang w:val="en-US"/>
+        </w:rPr>
+        <w:t>x)</w:t>
       </w:r>
       <w:r>
         <w:rPr>
@@ -4605,36 +8541,48 @@
           <w:lang w:val="en-US"/>
         </w:rPr>
         <w:br/>
-        <w:t xml:space="preserve">    </w:t>
-      </w:r>
-      <w:r>
-        <w:rPr>
-          <w:color w:val="CC7832"/>
-          <w:lang w:val="en-US"/>
-        </w:rPr>
-        <w:t xml:space="preserve">return </w:t>
-      </w:r>
-      <w:r>
-        <w:rPr>
-          <w:color w:val="6897BB"/>
-          <w:lang w:val="en-US"/>
-        </w:rPr>
-        <w:t>0</w:t>
-      </w:r>
-      <w:r>
-        <w:rPr>
-          <w:color w:val="A9B7C6"/>
-          <w:lang w:val="en-US"/>
-        </w:rPr>
-        <w:t>;</w:t>
-      </w:r>
-      <w:r>
-        <w:rPr>
-          <w:color w:val="A9B7C6"/>
-          <w:lang w:val="en-US"/>
-        </w:rPr>
-        <w:br/>
-        <w:t>}</w:t>
+      </w:r>
+      <w:r>
+        <w:rPr>
+          <w:color w:val="CC7832"/>
+          <w:lang w:val="en-US"/>
+        </w:rPr>
+        <w:t xml:space="preserve">if </w:t>
+      </w:r>
+      <w:r>
+        <w:rPr>
+          <w:color w:val="A9B7C6"/>
+          <w:lang w:val="en-US"/>
+        </w:rPr>
+        <w:t xml:space="preserve">stack == []: </w:t>
+      </w:r>
+      <w:r>
+        <w:rPr>
+          <w:color w:val="8888C6"/>
+          <w:lang w:val="en-US"/>
+        </w:rPr>
+        <w:t>print</w:t>
+      </w:r>
+      <w:r>
+        <w:rPr>
+          <w:color w:val="A9B7C6"/>
+          <w:lang w:val="en-US"/>
+        </w:rPr>
+        <w:t>(</w:t>
+      </w:r>
+      <w:r>
+        <w:rPr>
+          <w:color w:val="6A8759"/>
+          <w:lang w:val="en-US"/>
+        </w:rPr>
+        <w:t>"Not a proof"</w:t>
+      </w:r>
+      <w:r>
+        <w:rPr>
+          <w:color w:val="A9B7C6"/>
+          <w:lang w:val="en-US"/>
+        </w:rPr>
+        <w:t>)</w:t>
       </w:r>
     </w:p>
     <w:p>
@@ -4651,178 +8599,60 @@
       <w:pPr>
         <w:rPr>
           <w:rFonts w:ascii="Montserrat" w:hAnsi="Montserrat"/>
-          <w:i/>
-          <w:iCs/>
           <w:sz w:val="28"/>
           <w:szCs w:val="28"/>
+          <w:lang w:val="en-US"/>
         </w:rPr>
       </w:pPr>
       <w:r>
         <w:rPr>
           <w:rFonts w:ascii="Montserrat" w:hAnsi="Montserrat"/>
-          <w:i/>
-          <w:iCs/>
           <w:sz w:val="28"/>
           <w:szCs w:val="28"/>
         </w:rPr>
-        <w:t>Сначала я хотел использовать «</w:t>
-      </w:r>
-      <w:r>
-        <w:rPr>
-          <w:rFonts w:ascii="Montserrat" w:hAnsi="Montserrat"/>
-          <w:i/>
-          <w:iCs/>
+        <w:t xml:space="preserve">Моделируем закатывание шаров, используя стек. Если первый шар, который достал Ревизор, например, 5, то значит все предыдущие шары (1, 2, 3 и 4) уже в лунке. В случае, когда смоделировать поведение не получается, в частности когда последний элемент стека больше доставаемого выводим </w:t>
+      </w:r>
+      <w:r>
+        <w:rPr>
+          <w:rFonts w:ascii="Montserrat" w:hAnsi="Montserrat"/>
           <w:sz w:val="28"/>
           <w:szCs w:val="28"/>
-          <w:lang w:val="en-US"/>
-        </w:rPr>
-        <w:t>Burrows</w:t>
-      </w:r>
-      <w:r>
-        <w:rPr>
-          <w:rFonts w:ascii="Montserrat" w:hAnsi="Montserrat"/>
-          <w:i/>
-          <w:iCs/>
+        </w:rPr>
+        <w:t>‘</w:t>
+      </w:r>
+      <w:r>
+        <w:rPr>
+          <w:rFonts w:ascii="Montserrat" w:hAnsi="Montserrat"/>
           <w:sz w:val="28"/>
           <w:szCs w:val="28"/>
-        </w:rPr>
-        <w:t>-</w:t>
-      </w:r>
-      <w:r>
-        <w:rPr>
-          <w:rFonts w:ascii="Montserrat" w:hAnsi="Montserrat"/>
-          <w:i/>
-          <w:iCs/>
+          <w:lang w:val="en-US"/>
+        </w:rPr>
+        <w:t>Cheater</w:t>
+      </w:r>
+      <w:r>
+        <w:rPr>
+          <w:rFonts w:ascii="Montserrat" w:hAnsi="Montserrat"/>
           <w:sz w:val="28"/>
           <w:szCs w:val="28"/>
-          <w:lang w:val="en-US"/>
-        </w:rPr>
-        <w:t>Wheeler</w:t>
-      </w:r>
-      <w:r>
-        <w:rPr>
-          <w:rFonts w:ascii="Montserrat" w:hAnsi="Montserrat"/>
-          <w:i/>
-          <w:iCs/>
+        </w:rPr>
+        <w:t>’</w:t>
+      </w:r>
+      <w:r>
+        <w:rPr>
+          <w:rFonts w:ascii="Montserrat" w:hAnsi="Montserrat"/>
           <w:sz w:val="28"/>
           <w:szCs w:val="28"/>
         </w:rPr>
-        <w:t xml:space="preserve"> </w:t>
-      </w:r>
-      <w:r>
-        <w:rPr>
-          <w:rFonts w:ascii="Montserrat" w:hAnsi="Montserrat"/>
-          <w:i/>
-          <w:iCs/>
+        <w:t xml:space="preserve">. Иначе </w:t>
+      </w:r>
+      <w:r>
+        <w:rPr>
+          <w:rFonts w:ascii="Montserrat" w:hAnsi="Montserrat"/>
           <w:sz w:val="28"/>
           <w:szCs w:val="28"/>
           <w:lang w:val="en-US"/>
         </w:rPr>
-        <w:t>Data</w:t>
-      </w:r>
-      <w:r>
-        <w:rPr>
-          <w:rFonts w:ascii="Montserrat" w:hAnsi="Montserrat"/>
-          <w:i/>
-          <w:iCs/>
-          <w:sz w:val="28"/>
-          <w:szCs w:val="28"/>
-        </w:rPr>
-        <w:t xml:space="preserve"> </w:t>
-      </w:r>
-      <w:r>
-        <w:rPr>
-          <w:rFonts w:ascii="Montserrat" w:hAnsi="Montserrat"/>
-          <w:i/>
-          <w:iCs/>
-          <w:sz w:val="28"/>
-          <w:szCs w:val="28"/>
-          <w:lang w:val="en-US"/>
-        </w:rPr>
-        <w:t>Compression</w:t>
-      </w:r>
-      <w:r>
-        <w:rPr>
-          <w:rFonts w:ascii="Montserrat" w:hAnsi="Montserrat"/>
-          <w:i/>
-          <w:iCs/>
-          <w:sz w:val="28"/>
-          <w:szCs w:val="28"/>
-        </w:rPr>
-        <w:t xml:space="preserve"> </w:t>
-      </w:r>
-      <w:r>
-        <w:rPr>
-          <w:rFonts w:ascii="Montserrat" w:hAnsi="Montserrat"/>
-          <w:i/>
-          <w:iCs/>
-          <w:sz w:val="28"/>
-          <w:szCs w:val="28"/>
-          <w:lang w:val="en-US"/>
-        </w:rPr>
-        <w:t>Algorithm</w:t>
-      </w:r>
-      <w:r>
-        <w:rPr>
-          <w:rFonts w:ascii="Montserrat" w:hAnsi="Montserrat"/>
-          <w:i/>
-          <w:iCs/>
-          <w:sz w:val="28"/>
-          <w:szCs w:val="28"/>
-        </w:rPr>
-        <w:t xml:space="preserve">», однако </w:t>
-      </w:r>
-      <w:r>
-        <w:rPr>
-          <w:rFonts w:ascii="Montserrat" w:hAnsi="Montserrat"/>
-          <w:i/>
-          <w:iCs/>
-          <w:sz w:val="28"/>
-          <w:szCs w:val="28"/>
-        </w:rPr>
-        <w:t xml:space="preserve">он все никак не проходил по времени. Спустя какое-то время я догадался до более быстрого решения, но и тут на </w:t>
-      </w:r>
-      <w:r>
-        <w:rPr>
-          <w:rFonts w:ascii="Montserrat" w:hAnsi="Montserrat"/>
-          <w:i/>
-          <w:iCs/>
-          <w:sz w:val="28"/>
-          <w:szCs w:val="28"/>
-          <w:lang w:val="en-US"/>
-        </w:rPr>
-        <w:t>python</w:t>
-      </w:r>
-      <w:r>
-        <w:rPr>
-          <w:rFonts w:ascii="Montserrat" w:hAnsi="Montserrat"/>
-          <w:i/>
-          <w:iCs/>
-          <w:sz w:val="28"/>
-          <w:szCs w:val="28"/>
-        </w:rPr>
-        <w:t xml:space="preserve"> он не проходил, и я пересел на </w:t>
-      </w:r>
-      <w:r>
-        <w:rPr>
-          <w:rFonts w:ascii="Montserrat" w:hAnsi="Montserrat"/>
-          <w:i/>
-          <w:iCs/>
-          <w:sz w:val="28"/>
-          <w:szCs w:val="28"/>
-          <w:lang w:val="en-US"/>
-        </w:rPr>
-        <w:t>C</w:t>
-      </w:r>
-      <w:r>
-        <w:rPr>
-          <w:rFonts w:ascii="Montserrat" w:hAnsi="Montserrat"/>
-          <w:i/>
-          <w:iCs/>
-          <w:sz w:val="28"/>
-          <w:szCs w:val="28"/>
-        </w:rPr>
-        <w:t xml:space="preserve">++. </w:t>
+        <w:t>‘Not a proof’</w:t>
       </w:r>
     </w:p>
     <w:p>
@@ -4839,56 +8669,32 @@
           <w:sz w:val="28"/>
           <w:szCs w:val="28"/>
         </w:rPr>
-        <w:t>Суть в том, что сначала мы заполняем словарь значениями (индекс, символ) и сортируем его. В результате получаем список из предыдущих значений последовательности. Теперь пройдясь по нему, начиная с заданного индекса, можно получить ответ.</w:t>
-      </w:r>
-    </w:p>
-    <w:p>
-      <w:pPr>
+        <w:t>Язык программирования</w:t>
+      </w:r>
+      <w:r>
         <w:rPr>
           <w:rFonts w:ascii="Montserrat" w:hAnsi="Montserrat"/>
           <w:sz w:val="28"/>
           <w:szCs w:val="28"/>
         </w:rPr>
-      </w:pPr>
+        <w:t>:</w:t>
+      </w:r>
       <w:r>
         <w:rPr>
           <w:rFonts w:ascii="Montserrat" w:hAnsi="Montserrat"/>
           <w:sz w:val="28"/>
           <w:szCs w:val="28"/>
         </w:rPr>
-        <w:t>Язык программирования</w:t>
+        <w:t xml:space="preserve"> </w:t>
       </w:r>
       <w:r>
         <w:rPr>
           <w:rFonts w:ascii="Montserrat" w:hAnsi="Montserrat"/>
           <w:sz w:val="28"/>
           <w:szCs w:val="28"/>
-        </w:rPr>
-        <w:t>:</w:t>
-      </w:r>
-      <w:r>
-        <w:rPr>
-          <w:rFonts w:ascii="Montserrat" w:hAnsi="Montserrat"/>
-          <w:sz w:val="28"/>
-          <w:szCs w:val="28"/>
-        </w:rPr>
-        <w:t xml:space="preserve"> </w:t>
-      </w:r>
-      <w:r>
-        <w:rPr>
-          <w:rFonts w:ascii="Montserrat" w:hAnsi="Montserrat"/>
-          <w:sz w:val="28"/>
-          <w:szCs w:val="28"/>
-        </w:rPr>
-        <w:t>С</w:t>
-      </w:r>
-      <w:r>
-        <w:rPr>
-          <w:rFonts w:ascii="Montserrat" w:hAnsi="Montserrat"/>
-          <w:sz w:val="28"/>
-          <w:szCs w:val="28"/>
-        </w:rPr>
-        <w:t>++</w:t>
+          <w:lang w:val="en-US"/>
+        </w:rPr>
+        <w:t>python</w:t>
       </w:r>
     </w:p>
     <w:p>
@@ -4940,10 +8746,10 @@
           <w:noProof/>
         </w:rPr>
         <w:drawing>
-          <wp:inline distT="0" distB="0" distL="0" distR="0" wp14:anchorId="33C2267E" wp14:editId="670C8AFF">
-            <wp:extent cx="5940425" cy="436245"/>
-            <wp:effectExtent l="0" t="0" r="3175" b="1905"/>
-            <wp:docPr id="16" name="Рисунок 16"/>
+          <wp:inline distT="0" distB="0" distL="0" distR="0" wp14:anchorId="7F4308BD" wp14:editId="4E70DE6E">
+            <wp:extent cx="5940425" cy="446405"/>
+            <wp:effectExtent l="0" t="0" r="3175" b="0"/>
+            <wp:docPr id="20" name="Рисунок 20"/>
             <wp:cNvGraphicFramePr>
               <a:graphicFrameLocks xmlns:a="http://schemas.openxmlformats.org/drawingml/2006/main" noChangeAspect="1"/>
             </wp:cNvGraphicFramePr>
@@ -4963,7 +8769,7 @@
                   <pic:spPr>
                     <a:xfrm>
                       <a:off x="0" y="0"/>
-                      <a:ext cx="5940425" cy="436245"/>
+                      <a:ext cx="5940425" cy="446405"/>
                     </a:xfrm>
                     <a:prstGeom prst="rect">
                       <a:avLst/>
@@ -5049,14 +8855,6 @@
           <w:lang w:val="en-US"/>
         </w:rPr>
         <w:t>python</w:t>
-      </w:r>
-      <w:r>
-        <w:rPr>
-          <w:rFonts w:ascii="Montserrat" w:hAnsi="Montserrat"/>
-          <w:sz w:val="28"/>
-          <w:szCs w:val="28"/>
-        </w:rPr>
-        <w:t xml:space="preserve"> и С++</w:t>
       </w:r>
       <w:r>
         <w:rPr>
